--- a/12 вариант/1/отчёт/отчёт.docx
+++ b/12 вариант/1/отчёт/отчёт.docx
@@ -68,17 +68,17 @@
         <w:tblLook w:val="0000" w:noHBand="0" w:noVBand="0" w:firstColumn="0" w:lastRow="0" w:lastColumn="0" w:firstRow="0"/>
       </w:tblPr>
       <w:tblGrid>
-        <w:gridCol w:w="3241"/>
+        <w:gridCol w:w="3240"/>
         <w:gridCol w:w="284"/>
-        <w:gridCol w:w="2823"/>
-        <w:gridCol w:w="274"/>
-        <w:gridCol w:w="3017"/>
+        <w:gridCol w:w="2824"/>
+        <w:gridCol w:w="273"/>
+        <w:gridCol w:w="3018"/>
       </w:tblGrid>
       <w:tr>
         <w:trPr/>
         <w:tc>
           <w:tcPr>
-            <w:tcW w:w="3241" w:type="dxa"/>
+            <w:tcW w:w="3240" w:type="dxa"/>
             <w:tcBorders>
               <w:bottom w:val="single" w:sz="4" w:space="0" w:color="000000"/>
             </w:tcBorders>
@@ -118,7 +118,7 @@
         </w:tc>
         <w:tc>
           <w:tcPr>
-            <w:tcW w:w="2823" w:type="dxa"/>
+            <w:tcW w:w="2824" w:type="dxa"/>
             <w:tcBorders>
               <w:bottom w:val="single" w:sz="4" w:space="0" w:color="000000"/>
             </w:tcBorders>
@@ -139,7 +139,7 @@
         </w:tc>
         <w:tc>
           <w:tcPr>
-            <w:tcW w:w="274" w:type="dxa"/>
+            <w:tcW w:w="273" w:type="dxa"/>
             <w:tcBorders/>
             <w:vAlign w:val="center"/>
           </w:tcPr>
@@ -158,7 +158,7 @@
         </w:tc>
         <w:tc>
           <w:tcPr>
-            <w:tcW w:w="3017" w:type="dxa"/>
+            <w:tcW w:w="3018" w:type="dxa"/>
             <w:tcBorders>
               <w:bottom w:val="single" w:sz="4" w:space="0" w:color="000000"/>
             </w:tcBorders>
@@ -183,7 +183,7 @@
         <w:trPr/>
         <w:tc>
           <w:tcPr>
-            <w:tcW w:w="3241" w:type="dxa"/>
+            <w:tcW w:w="3240" w:type="dxa"/>
             <w:tcBorders/>
             <w:vAlign w:val="center"/>
           </w:tcPr>
@@ -227,7 +227,7 @@
         </w:tc>
         <w:tc>
           <w:tcPr>
-            <w:tcW w:w="2823" w:type="dxa"/>
+            <w:tcW w:w="2824" w:type="dxa"/>
             <w:tcBorders/>
             <w:vAlign w:val="center"/>
           </w:tcPr>
@@ -253,7 +253,7 @@
         </w:tc>
         <w:tc>
           <w:tcPr>
-            <w:tcW w:w="274" w:type="dxa"/>
+            <w:tcW w:w="273" w:type="dxa"/>
             <w:tcBorders/>
             <w:vAlign w:val="center"/>
           </w:tcPr>
@@ -271,7 +271,7 @@
         </w:tc>
         <w:tc>
           <w:tcPr>
-            <w:tcW w:w="3017" w:type="dxa"/>
+            <w:tcW w:w="3018" w:type="dxa"/>
             <w:tcBorders/>
             <w:vAlign w:val="center"/>
           </w:tcPr>
@@ -486,8 +486,8 @@
         <w:tblLook w:val="0000" w:noHBand="0" w:noVBand="0" w:firstColumn="0" w:lastRow="0" w:lastColumn="0" w:firstRow="0"/>
       </w:tblPr>
       <w:tblGrid>
-        <w:gridCol w:w="2164"/>
-        <w:gridCol w:w="1734"/>
+        <w:gridCol w:w="2163"/>
+        <w:gridCol w:w="1735"/>
         <w:gridCol w:w="237"/>
         <w:gridCol w:w="2639"/>
         <w:gridCol w:w="236"/>
@@ -497,7 +497,7 @@
         <w:trPr/>
         <w:tc>
           <w:tcPr>
-            <w:tcW w:w="2164" w:type="dxa"/>
+            <w:tcW w:w="2163" w:type="dxa"/>
             <w:tcBorders/>
             <w:vAlign w:val="bottom"/>
           </w:tcPr>
@@ -516,7 +516,7 @@
         </w:tc>
         <w:tc>
           <w:tcPr>
-            <w:tcW w:w="1734" w:type="dxa"/>
+            <w:tcW w:w="1735" w:type="dxa"/>
             <w:tcBorders>
               <w:bottom w:val="single" w:sz="4" w:space="0" w:color="000000"/>
             </w:tcBorders>
@@ -623,7 +623,7 @@
         <w:trPr/>
         <w:tc>
           <w:tcPr>
-            <w:tcW w:w="2164" w:type="dxa"/>
+            <w:tcW w:w="2163" w:type="dxa"/>
             <w:tcBorders/>
             <w:vAlign w:val="center"/>
           </w:tcPr>
@@ -648,7 +648,7 @@
         </w:tc>
         <w:tc>
           <w:tcPr>
-            <w:tcW w:w="1734" w:type="dxa"/>
+            <w:tcW w:w="1735" w:type="dxa"/>
             <w:tcBorders>
               <w:top w:val="single" w:sz="4" w:space="0" w:color="000000"/>
             </w:tcBorders>
@@ -836,7 +836,7 @@
       </w:pPr>
       <w:r>
         <w:drawing>
-          <wp:anchor behindDoc="0" distT="0" distB="0" distL="0" distR="0" simplePos="0" locked="0" layoutInCell="0" allowOverlap="1" relativeHeight="3">
+          <wp:anchor behindDoc="0" distT="0" distB="0" distL="0" distR="0" simplePos="0" locked="0" layoutInCell="0" allowOverlap="1" relativeHeight="2">
             <wp:simplePos x="0" y="0"/>
             <wp:positionH relativeFrom="column">
               <wp:posOffset>22225</wp:posOffset>
@@ -950,8 +950,8 @@
         </w:tblCellMar>
       </w:tblPr>
       <w:tblGrid>
-        <w:gridCol w:w="1370"/>
-        <w:gridCol w:w="2951"/>
+        <w:gridCol w:w="1369"/>
+        <w:gridCol w:w="2952"/>
         <w:gridCol w:w="2780"/>
         <w:gridCol w:w="2385"/>
       </w:tblGrid>
@@ -961,7 +961,7 @@
         </w:trPr>
         <w:tc>
           <w:tcPr>
-            <w:tcW w:w="1370" w:type="dxa"/>
+            <w:tcW w:w="1369" w:type="dxa"/>
             <w:tcBorders/>
             <w:vAlign w:val="bottom"/>
           </w:tcPr>
@@ -983,7 +983,7 @@
         </w:tc>
         <w:tc>
           <w:tcPr>
-            <w:tcW w:w="2951" w:type="dxa"/>
+            <w:tcW w:w="2952" w:type="dxa"/>
             <w:tcBorders/>
             <w:vAlign w:val="bottom"/>
           </w:tcPr>
@@ -1054,7 +1054,7 @@
         </w:trPr>
         <w:tc>
           <w:tcPr>
-            <w:tcW w:w="1370" w:type="dxa"/>
+            <w:tcW w:w="1369" w:type="dxa"/>
             <w:tcBorders/>
             <w:vAlign w:val="bottom"/>
           </w:tcPr>
@@ -1076,7 +1076,7 @@
         </w:tc>
         <w:tc>
           <w:tcPr>
-            <w:tcW w:w="2951" w:type="dxa"/>
+            <w:tcW w:w="2952" w:type="dxa"/>
             <w:tcBorders/>
             <w:vAlign w:val="bottom"/>
           </w:tcPr>
@@ -1147,7 +1147,7 @@
         </w:trPr>
         <w:tc>
           <w:tcPr>
-            <w:tcW w:w="1370" w:type="dxa"/>
+            <w:tcW w:w="1369" w:type="dxa"/>
             <w:tcBorders/>
             <w:vAlign w:val="bottom"/>
           </w:tcPr>
@@ -1169,7 +1169,7 @@
         </w:tc>
         <w:tc>
           <w:tcPr>
-            <w:tcW w:w="2951" w:type="dxa"/>
+            <w:tcW w:w="2952" w:type="dxa"/>
             <w:tcBorders/>
             <w:vAlign w:val="bottom"/>
           </w:tcPr>
@@ -1240,7 +1240,7 @@
         </w:trPr>
         <w:tc>
           <w:tcPr>
-            <w:tcW w:w="1370" w:type="dxa"/>
+            <w:tcW w:w="1369" w:type="dxa"/>
             <w:tcBorders/>
             <w:vAlign w:val="bottom"/>
           </w:tcPr>
@@ -1262,7 +1262,7 @@
         </w:tc>
         <w:tc>
           <w:tcPr>
-            <w:tcW w:w="2951" w:type="dxa"/>
+            <w:tcW w:w="2952" w:type="dxa"/>
             <w:tcBorders/>
             <w:vAlign w:val="bottom"/>
           </w:tcPr>
@@ -1360,7 +1360,7 @@
       </w:r>
       <w:r>
         <w:drawing>
-          <wp:anchor behindDoc="0" distT="0" distB="0" distL="0" distR="0" simplePos="0" locked="0" layoutInCell="0" allowOverlap="1" relativeHeight="4">
+          <wp:anchor behindDoc="0" distT="0" distB="0" distL="0" distR="0" simplePos="0" locked="0" layoutInCell="0" allowOverlap="1" relativeHeight="3">
             <wp:simplePos x="0" y="0"/>
             <wp:positionH relativeFrom="column">
               <wp:posOffset>140335</wp:posOffset>
@@ -1654,7 +1654,7 @@
       </w:pPr>
       <w:r>
         <w:drawing>
-          <wp:anchor behindDoc="0" distT="0" distB="0" distL="0" distR="0" simplePos="0" locked="0" layoutInCell="0" allowOverlap="1" relativeHeight="6">
+          <wp:anchor behindDoc="0" distT="0" distB="0" distL="0" distR="0" simplePos="0" locked="0" layoutInCell="0" allowOverlap="1" relativeHeight="5">
             <wp:simplePos x="0" y="0"/>
             <wp:positionH relativeFrom="column">
               <wp:posOffset>80010</wp:posOffset>
@@ -2116,7 +2116,7 @@
       </w:pPr>
       <w:r>
         <w:drawing>
-          <wp:anchor behindDoc="0" distT="0" distB="0" distL="0" distR="0" simplePos="0" locked="0" layoutInCell="0" allowOverlap="1" relativeHeight="7">
+          <wp:anchor behindDoc="0" distT="0" distB="0" distL="0" distR="0" simplePos="0" locked="0" layoutInCell="0" allowOverlap="1" relativeHeight="6">
             <wp:simplePos x="0" y="0"/>
             <wp:positionH relativeFrom="column">
               <wp:posOffset>80010</wp:posOffset>
@@ -2251,46 +2251,226 @@
         <w:t>Тестовые данные:</w:t>
         <w:br/>
       </w:r>
-      <w:r>
-        <w:rPr/>
-        <w:drawing>
-          <wp:inline distT="0" distB="0" distL="0" distR="0">
-            <wp:extent cx="3982085" cy="1124585"/>
-            <wp:effectExtent l="0" t="0" r="0" b="0"/>
-            <wp:docPr id="5" name="Рисунок 18" descr=""/>
-            <wp:cNvGraphicFramePr>
-              <a:graphicFrameLocks xmlns:a="http://schemas.openxmlformats.org/drawingml/2006/main" noChangeAspect="1"/>
-            </wp:cNvGraphicFramePr>
-            <a:graphic xmlns:a="http://schemas.openxmlformats.org/drawingml/2006/main">
-              <a:graphicData uri="http://schemas.openxmlformats.org/drawingml/2006/picture">
-                <pic:pic xmlns:pic="http://schemas.openxmlformats.org/drawingml/2006/picture">
-                  <pic:nvPicPr>
-                    <pic:cNvPr id="5" name="Рисунок 18" descr=""/>
-                    <pic:cNvPicPr>
-                      <a:picLocks noChangeAspect="1" noChangeArrowheads="1"/>
-                    </pic:cNvPicPr>
-                  </pic:nvPicPr>
-                  <pic:blipFill>
-                    <a:blip r:embed="rId6"/>
-                    <a:stretch>
-                      <a:fillRect/>
-                    </a:stretch>
-                  </pic:blipFill>
-                  <pic:spPr bwMode="auto">
-                    <a:xfrm>
-                      <a:off x="0" y="0"/>
-                      <a:ext cx="3982085" cy="1124585"/>
-                    </a:xfrm>
-                    <a:prstGeom prst="rect">
-                      <a:avLst/>
-                    </a:prstGeom>
-                  </pic:spPr>
-                </pic:pic>
-              </a:graphicData>
-            </a:graphic>
-          </wp:inline>
-        </w:drawing>
-      </w:r>
+    </w:p>
+    <w:tbl>
+      <w:tblPr>
+        <w:tblW w:w="4200" w:type="dxa"/>
+        <w:jc w:val="left"/>
+        <w:tblInd w:w="-30" w:type="dxa"/>
+        <w:tblLayout w:type="fixed"/>
+        <w:tblCellMar>
+          <w:top w:w="0" w:type="dxa"/>
+          <w:left w:w="30" w:type="dxa"/>
+          <w:bottom w:w="0" w:type="dxa"/>
+          <w:right w:w="30" w:type="dxa"/>
+        </w:tblCellMar>
+      </w:tblPr>
+      <w:tblGrid>
+        <w:gridCol w:w="1467"/>
+        <w:gridCol w:w="2733"/>
+      </w:tblGrid>
+      <w:tr>
+        <w:trPr>
+          <w:trHeight w:val="276" w:hRule="atLeast"/>
+        </w:trPr>
+        <w:tc>
+          <w:tcPr>
+            <w:tcW w:w="1467" w:type="dxa"/>
+            <w:tcBorders/>
+            <w:vAlign w:val="bottom"/>
+          </w:tcPr>
+          <w:p>
+            <w:pPr>
+              <w:pStyle w:val="Normal"/>
+              <w:widowControl w:val="false"/>
+              <w:tabs>
+                <w:tab w:val="clear" w:pos="720"/>
+              </w:tabs>
+              <w:jc w:val="left"/>
+              <w:rPr/>
+            </w:pPr>
+            <w:r>
+              <w:rPr/>
+              <w:t>Значение</w:t>
+            </w:r>
+          </w:p>
+        </w:tc>
+        <w:tc>
+          <w:tcPr>
+            <w:tcW w:w="2733" w:type="dxa"/>
+            <w:tcBorders/>
+            <w:vAlign w:val="bottom"/>
+          </w:tcPr>
+          <w:p>
+            <w:pPr>
+              <w:pStyle w:val="Normal"/>
+              <w:widowControl w:val="false"/>
+              <w:tabs>
+                <w:tab w:val="clear" w:pos="720"/>
+              </w:tabs>
+              <w:jc w:val="left"/>
+              <w:rPr/>
+            </w:pPr>
+            <w:r>
+              <w:rPr/>
+              <w:t>2 Функция</w:t>
+            </w:r>
+          </w:p>
+        </w:tc>
+      </w:tr>
+      <w:tr>
+        <w:trPr>
+          <w:trHeight w:val="276" w:hRule="atLeast"/>
+        </w:trPr>
+        <w:tc>
+          <w:tcPr>
+            <w:tcW w:w="1467" w:type="dxa"/>
+            <w:tcBorders/>
+            <w:vAlign w:val="bottom"/>
+          </w:tcPr>
+          <w:p>
+            <w:pPr>
+              <w:pStyle w:val="Normal"/>
+              <w:widowControl w:val="false"/>
+              <w:tabs>
+                <w:tab w:val="clear" w:pos="720"/>
+              </w:tabs>
+              <w:jc w:val="right"/>
+              <w:rPr/>
+            </w:pPr>
+            <w:r>
+              <w:rPr/>
+              <w:t>30</w:t>
+            </w:r>
+          </w:p>
+        </w:tc>
+        <w:tc>
+          <w:tcPr>
+            <w:tcW w:w="2733" w:type="dxa"/>
+            <w:tcBorders/>
+            <w:vAlign w:val="bottom"/>
+          </w:tcPr>
+          <w:p>
+            <w:pPr>
+              <w:pStyle w:val="Normal"/>
+              <w:widowControl w:val="false"/>
+              <w:tabs>
+                <w:tab w:val="clear" w:pos="720"/>
+              </w:tabs>
+              <w:jc w:val="right"/>
+              <w:rPr/>
+            </w:pPr>
+            <w:r>
+              <w:rPr/>
+              <w:t>0,577350269189626</w:t>
+            </w:r>
+          </w:p>
+        </w:tc>
+      </w:tr>
+      <w:tr>
+        <w:trPr>
+          <w:trHeight w:val="276" w:hRule="atLeast"/>
+        </w:trPr>
+        <w:tc>
+          <w:tcPr>
+            <w:tcW w:w="1467" w:type="dxa"/>
+            <w:tcBorders/>
+            <w:vAlign w:val="bottom"/>
+          </w:tcPr>
+          <w:p>
+            <w:pPr>
+              <w:pStyle w:val="Normal"/>
+              <w:widowControl w:val="false"/>
+              <w:tabs>
+                <w:tab w:val="clear" w:pos="720"/>
+              </w:tabs>
+              <w:jc w:val="right"/>
+              <w:rPr/>
+            </w:pPr>
+            <w:r>
+              <w:rPr/>
+              <w:t>15</w:t>
+            </w:r>
+          </w:p>
+        </w:tc>
+        <w:tc>
+          <w:tcPr>
+            <w:tcW w:w="2733" w:type="dxa"/>
+            <w:tcBorders/>
+            <w:vAlign w:val="bottom"/>
+          </w:tcPr>
+          <w:p>
+            <w:pPr>
+              <w:pStyle w:val="Normal"/>
+              <w:widowControl w:val="false"/>
+              <w:tabs>
+                <w:tab w:val="clear" w:pos="720"/>
+              </w:tabs>
+              <w:jc w:val="right"/>
+              <w:rPr/>
+            </w:pPr>
+            <w:r>
+              <w:rPr/>
+              <w:t>0,267949192431123</w:t>
+            </w:r>
+          </w:p>
+        </w:tc>
+      </w:tr>
+      <w:tr>
+        <w:trPr>
+          <w:trHeight w:val="276" w:hRule="atLeast"/>
+        </w:trPr>
+        <w:tc>
+          <w:tcPr>
+            <w:tcW w:w="1467" w:type="dxa"/>
+            <w:tcBorders/>
+            <w:vAlign w:val="bottom"/>
+          </w:tcPr>
+          <w:p>
+            <w:pPr>
+              <w:pStyle w:val="Normal"/>
+              <w:widowControl w:val="false"/>
+              <w:tabs>
+                <w:tab w:val="clear" w:pos="720"/>
+              </w:tabs>
+              <w:jc w:val="right"/>
+              <w:rPr/>
+            </w:pPr>
+            <w:r>
+              <w:rPr/>
+              <w:t>10</w:t>
+            </w:r>
+          </w:p>
+        </w:tc>
+        <w:tc>
+          <w:tcPr>
+            <w:tcW w:w="2733" w:type="dxa"/>
+            <w:tcBorders/>
+            <w:vAlign w:val="bottom"/>
+          </w:tcPr>
+          <w:p>
+            <w:pPr>
+              <w:pStyle w:val="Normal"/>
+              <w:widowControl w:val="false"/>
+              <w:tabs>
+                <w:tab w:val="clear" w:pos="720"/>
+              </w:tabs>
+              <w:jc w:val="right"/>
+              <w:rPr/>
+            </w:pPr>
+            <w:r>
+              <w:rPr/>
+              <w:t>0,176326980708465</w:t>
+            </w:r>
+          </w:p>
+        </w:tc>
+      </w:tr>
+    </w:tbl>
+    <w:p>
+      <w:pPr>
+        <w:pStyle w:val="Normal"/>
+        <w:rPr/>
+      </w:pPr>
       <w:r>
         <w:rPr/>
         <w:br/>
@@ -2405,7 +2585,7 @@
       </w:pPr>
       <w:r>
         <w:drawing>
-          <wp:anchor behindDoc="0" distT="0" distB="0" distL="0" distR="0" simplePos="0" locked="0" layoutInCell="0" allowOverlap="1" relativeHeight="8">
+          <wp:anchor behindDoc="0" distT="0" distB="0" distL="0" distR="0" simplePos="0" locked="0" layoutInCell="0" allowOverlap="1" relativeHeight="7">
             <wp:simplePos x="0" y="0"/>
             <wp:positionH relativeFrom="column">
               <wp:posOffset>-233045</wp:posOffset>
@@ -2416,7 +2596,7 @@
             <wp:extent cx="2103755" cy="1717040"/>
             <wp:effectExtent l="0" t="0" r="0" b="0"/>
             <wp:wrapTopAndBottom/>
-            <wp:docPr id="6" name="Image6" descr=""/>
+            <wp:docPr id="5" name="Image6" descr=""/>
             <wp:cNvGraphicFramePr>
               <a:graphicFrameLocks xmlns:a="http://schemas.openxmlformats.org/drawingml/2006/main" noChangeAspect="1"/>
             </wp:cNvGraphicFramePr>
@@ -2424,13 +2604,13 @@
               <a:graphicData uri="http://schemas.openxmlformats.org/drawingml/2006/picture">
                 <pic:pic xmlns:pic="http://schemas.openxmlformats.org/drawingml/2006/picture">
                   <pic:nvPicPr>
-                    <pic:cNvPr id="6" name="Image6" descr=""/>
+                    <pic:cNvPr id="5" name="Image6" descr=""/>
                     <pic:cNvPicPr>
                       <a:picLocks noChangeAspect="1" noChangeArrowheads="1"/>
                     </pic:cNvPicPr>
                   </pic:nvPicPr>
                   <pic:blipFill>
-                    <a:blip r:embed="rId7"/>
+                    <a:blip r:embed="rId6"/>
                     <a:stretch>
                       <a:fillRect/>
                     </a:stretch>
@@ -2721,7 +2901,7 @@
           <w:szCs w:val="19"/>
         </w:rPr>
         <w:drawing>
-          <wp:anchor behindDoc="0" distT="0" distB="0" distL="0" distR="0" simplePos="0" locked="0" layoutInCell="0" allowOverlap="1" relativeHeight="5">
+          <wp:anchor behindDoc="0" distT="0" distB="0" distL="0" distR="0" simplePos="0" locked="0" layoutInCell="0" allowOverlap="1" relativeHeight="4">
             <wp:simplePos x="0" y="0"/>
             <wp:positionH relativeFrom="column">
               <wp:align>center</wp:align>
@@ -2732,7 +2912,7 @@
             <wp:extent cx="6120130" cy="3601085"/>
             <wp:effectExtent l="0" t="0" r="0" b="0"/>
             <wp:wrapTopAndBottom/>
-            <wp:docPr id="7" name="Image3" descr=""/>
+            <wp:docPr id="6" name="Image3" descr=""/>
             <wp:cNvGraphicFramePr>
               <a:graphicFrameLocks xmlns:a="http://schemas.openxmlformats.org/drawingml/2006/main" noChangeAspect="1"/>
             </wp:cNvGraphicFramePr>
@@ -2740,13 +2920,13 @@
               <a:graphicData uri="http://schemas.openxmlformats.org/drawingml/2006/picture">
                 <pic:pic xmlns:pic="http://schemas.openxmlformats.org/drawingml/2006/picture">
                   <pic:nvPicPr>
-                    <pic:cNvPr id="7" name="Image3" descr=""/>
+                    <pic:cNvPr id="6" name="Image3" descr=""/>
                     <pic:cNvPicPr>
                       <a:picLocks noChangeAspect="1" noChangeArrowheads="1"/>
                     </pic:cNvPicPr>
                   </pic:nvPicPr>
                   <pic:blipFill>
-                    <a:blip r:embed="rId8"/>
+                    <a:blip r:embed="rId7"/>
                     <a:stretch>
                       <a:fillRect/>
                     </a:stretch>
@@ -2854,15 +3034,7 @@
       </w:pPr>
       <w:r>
         <w:rPr/>
-        <w:t xml:space="preserve">Из плюсов можно отметить два </w:t>
-      </w:r>
-      <w:r>
-        <w:rPr/>
-        <w:t>в i++</w:t>
-      </w:r>
-      <w:r>
-        <w:rPr/>
-        <w:t>.</w:t>
+        <w:t>Из плюсов можно отметить два в i++.</w:t>
       </w:r>
     </w:p>
     <w:sectPr>

--- a/12 вариант/1/отчёт/отчёт.docx
+++ b/12 вариант/1/отчёт/отчёт.docx
@@ -1,71 +1,54 @@
 
 <file path=word/document.xml><?xml version="1.0" encoding="utf-8"?>
-<w:document xmlns:o="urn:schemas-microsoft-com:office:office" xmlns:r="http://schemas.openxmlformats.org/officeDocument/2006/relationships" xmlns:v="urn:schemas-microsoft-com:vml" xmlns:w="http://schemas.openxmlformats.org/wordprocessingml/2006/main" xmlns:w10="urn:schemas-microsoft-com:office:word" xmlns:wp="http://schemas.openxmlformats.org/drawingml/2006/wordprocessingDrawing" xmlns:wps="http://schemas.microsoft.com/office/word/2010/wordprocessingShape" xmlns:wpg="http://schemas.microsoft.com/office/word/2010/wordprocessingGroup" xmlns:mc="http://schemas.openxmlformats.org/markup-compatibility/2006" xmlns:wp14="http://schemas.microsoft.com/office/word/2010/wordprocessingDrawing" xmlns:w14="http://schemas.microsoft.com/office/word/2010/wordml" mc:Ignorable="w14 wp14">
+<w:document xmlns:wpc="http://schemas.microsoft.com/office/word/2010/wordprocessingCanvas" xmlns:cx="http://schemas.microsoft.com/office/drawing/2014/chartex" xmlns:cx1="http://schemas.microsoft.com/office/drawing/2015/9/8/chartex" xmlns:mc="http://schemas.openxmlformats.org/markup-compatibility/2006" xmlns:o="urn:schemas-microsoft-com:office:office" xmlns:r="http://schemas.openxmlformats.org/officeDocument/2006/relationships" xmlns:m="http://schemas.openxmlformats.org/officeDocument/2006/math" xmlns:v="urn:schemas-microsoft-com:vml" xmlns:wp14="http://schemas.microsoft.com/office/word/2010/wordprocessingDrawing" xmlns:wp="http://schemas.openxmlformats.org/drawingml/2006/wordprocessingDrawing" xmlns:w10="urn:schemas-microsoft-com:office:word" xmlns:w="http://schemas.openxmlformats.org/wordprocessingml/2006/main" xmlns:w14="http://schemas.microsoft.com/office/word/2010/wordml" xmlns:w15="http://schemas.microsoft.com/office/word/2012/wordml" xmlns:w16se="http://schemas.microsoft.com/office/word/2015/wordml/symex" xmlns:wpg="http://schemas.microsoft.com/office/word/2010/wordprocessingGroup" xmlns:wpi="http://schemas.microsoft.com/office/word/2010/wordprocessingInk" xmlns:wne="http://schemas.microsoft.com/office/word/2006/wordml" xmlns:wps="http://schemas.microsoft.com/office/word/2010/wordprocessingShape" mc:Ignorable="w14 w15 w16se wp14">
   <w:body>
     <w:p>
       <w:pPr>
-        <w:pStyle w:val="Normal"/>
-        <w:widowControl w:val="false"/>
+        <w:widowControl w:val="0"/>
         <w:jc w:val="center"/>
-        <w:rPr/>
       </w:pPr>
       <w:r>
-        <w:rPr/>
         <w:t>ГУАП</w:t>
       </w:r>
     </w:p>
     <w:p>
       <w:pPr>
-        <w:pStyle w:val="Normal"/>
-        <w:widowControl w:val="false"/>
-        <w:spacing w:before="480" w:after="0"/>
+        <w:widowControl w:val="0"/>
+        <w:spacing w:before="480"/>
         <w:jc w:val="center"/>
-        <w:rPr/>
       </w:pPr>
       <w:r>
-        <w:rPr/>
         <w:t>КАФЕДРА № 43</w:t>
       </w:r>
     </w:p>
     <w:p>
       <w:pPr>
-        <w:pStyle w:val="Normal"/>
-        <w:widowControl w:val="false"/>
-        <w:spacing w:before="1200" w:after="0"/>
-        <w:rPr/>
+        <w:widowControl w:val="0"/>
+        <w:spacing w:before="1200"/>
       </w:pPr>
       <w:r>
-        <w:rPr/>
         <w:t xml:space="preserve">ОТЧЕТ </w:t>
+      </w:r>
+      <w:r>
         <w:br/>
         <w:t>ЗАЩИЩЕН С ОЦЕНКОЙ</w:t>
       </w:r>
     </w:p>
     <w:p>
       <w:pPr>
-        <w:pStyle w:val="Normal"/>
-        <w:widowControl w:val="false"/>
-        <w:spacing w:lineRule="auto" w:line="360" w:before="120" w:after="0"/>
-        <w:rPr/>
+        <w:widowControl w:val="0"/>
+        <w:spacing w:before="120" w:line="360" w:lineRule="auto"/>
       </w:pPr>
       <w:r>
-        <w:rPr/>
         <w:t>ПРЕПОДАВАТЕЛЬ</w:t>
       </w:r>
     </w:p>
     <w:tbl>
       <w:tblPr>
         <w:tblW w:w="9639" w:type="dxa"/>
-        <w:jc w:val="left"/>
         <w:tblInd w:w="109" w:type="dxa"/>
         <w:tblLayout w:type="fixed"/>
-        <w:tblCellMar>
-          <w:top w:w="0" w:type="dxa"/>
-          <w:left w:w="108" w:type="dxa"/>
-          <w:bottom w:w="0" w:type="dxa"/>
-          <w:right w:w="108" w:type="dxa"/>
-        </w:tblCellMar>
-        <w:tblLook w:val="0000" w:noHBand="0" w:noVBand="0" w:firstColumn="0" w:lastRow="0" w:lastColumn="0" w:firstRow="0"/>
+        <w:tblLook w:val="0000" w:firstRow="0" w:lastRow="0" w:firstColumn="0" w:lastColumn="0" w:noHBand="0" w:noVBand="0"/>
       </w:tblPr>
       <w:tblGrid>
         <w:gridCol w:w="3240"/>
@@ -75,7 +58,6 @@
         <w:gridCol w:w="3018"/>
       </w:tblGrid>
       <w:tr>
-        <w:trPr/>
         <w:tc>
           <w:tcPr>
             <w:tcW w:w="3240" w:type="dxa"/>
@@ -86,13 +68,10 @@
           </w:tcPr>
           <w:p>
             <w:pPr>
-              <w:pStyle w:val="Normal"/>
-              <w:widowControl w:val="false"/>
+              <w:widowControl w:val="0"/>
               <w:jc w:val="center"/>
-              <w:rPr/>
             </w:pPr>
             <w:r>
-              <w:rPr/>
               <w:t>ассистент</w:t>
             </w:r>
           </w:p>
@@ -100,20 +79,14 @@
         <w:tc>
           <w:tcPr>
             <w:tcW w:w="284" w:type="dxa"/>
-            <w:tcBorders/>
             <w:vAlign w:val="center"/>
           </w:tcPr>
           <w:p>
             <w:pPr>
-              <w:pStyle w:val="Normal"/>
-              <w:widowControl w:val="false"/>
-              <w:spacing w:before="120" w:after="0"/>
+              <w:widowControl w:val="0"/>
+              <w:spacing w:before="120"/>
               <w:jc w:val="center"/>
-              <w:rPr/>
             </w:pPr>
-            <w:r>
-              <w:rPr/>
-            </w:r>
           </w:p>
         </w:tc>
         <w:tc>
@@ -126,34 +99,23 @@
           </w:tcPr>
           <w:p>
             <w:pPr>
-              <w:pStyle w:val="Normal"/>
-              <w:widowControl w:val="false"/>
-              <w:spacing w:before="120" w:after="0"/>
+              <w:widowControl w:val="0"/>
+              <w:spacing w:before="120"/>
               <w:jc w:val="center"/>
-              <w:rPr/>
             </w:pPr>
-            <w:r>
-              <w:rPr/>
-            </w:r>
           </w:p>
         </w:tc>
         <w:tc>
           <w:tcPr>
             <w:tcW w:w="273" w:type="dxa"/>
-            <w:tcBorders/>
             <w:vAlign w:val="center"/>
           </w:tcPr>
           <w:p>
             <w:pPr>
-              <w:pStyle w:val="Normal"/>
-              <w:widowControl w:val="false"/>
-              <w:spacing w:before="120" w:after="0"/>
+              <w:widowControl w:val="0"/>
+              <w:spacing w:before="120"/>
               <w:jc w:val="center"/>
-              <w:rPr/>
             </w:pPr>
-            <w:r>
-              <w:rPr/>
-            </w:r>
           </w:p>
         </w:tc>
         <w:tc>
@@ -166,32 +128,26 @@
           </w:tcPr>
           <w:p>
             <w:pPr>
-              <w:pStyle w:val="Normal"/>
-              <w:widowControl w:val="false"/>
-              <w:spacing w:before="120" w:after="0"/>
+              <w:widowControl w:val="0"/>
+              <w:spacing w:before="120"/>
               <w:jc w:val="center"/>
-              <w:rPr/>
             </w:pPr>
             <w:r>
-              <w:rPr/>
               <w:t>М. А. Мурашова</w:t>
             </w:r>
           </w:p>
         </w:tc>
       </w:tr>
       <w:tr>
-        <w:trPr/>
         <w:tc>
           <w:tcPr>
             <w:tcW w:w="3240" w:type="dxa"/>
-            <w:tcBorders/>
             <w:vAlign w:val="center"/>
           </w:tcPr>
           <w:p>
             <w:pPr>
-              <w:pStyle w:val="Normal"/>
-              <w:widowControl w:val="false"/>
-              <w:spacing w:lineRule="exact" w:line="180"/>
+              <w:widowControl w:val="0"/>
+              <w:spacing w:line="180" w:lineRule="exact"/>
               <w:jc w:val="center"/>
               <w:rPr>
                 <w:sz w:val="20"/>
@@ -210,32 +166,24 @@
         <w:tc>
           <w:tcPr>
             <w:tcW w:w="284" w:type="dxa"/>
-            <w:tcBorders/>
             <w:vAlign w:val="center"/>
           </w:tcPr>
           <w:p>
             <w:pPr>
-              <w:pStyle w:val="Normal"/>
-              <w:widowControl w:val="false"/>
-              <w:spacing w:lineRule="exact" w:line="180"/>
-              <w:rPr/>
+              <w:widowControl w:val="0"/>
+              <w:spacing w:line="180" w:lineRule="exact"/>
             </w:pPr>
-            <w:r>
-              <w:rPr/>
-            </w:r>
           </w:p>
         </w:tc>
         <w:tc>
           <w:tcPr>
             <w:tcW w:w="2824" w:type="dxa"/>
-            <w:tcBorders/>
             <w:vAlign w:val="center"/>
           </w:tcPr>
           <w:p>
             <w:pPr>
-              <w:pStyle w:val="Normal"/>
-              <w:widowControl w:val="false"/>
-              <w:spacing w:lineRule="exact" w:line="180"/>
+              <w:widowControl w:val="0"/>
+              <w:spacing w:line="180" w:lineRule="exact"/>
               <w:jc w:val="center"/>
               <w:rPr>
                 <w:sz w:val="20"/>
@@ -254,32 +202,24 @@
         <w:tc>
           <w:tcPr>
             <w:tcW w:w="273" w:type="dxa"/>
-            <w:tcBorders/>
             <w:vAlign w:val="center"/>
           </w:tcPr>
           <w:p>
             <w:pPr>
-              <w:pStyle w:val="Normal"/>
-              <w:widowControl w:val="false"/>
-              <w:spacing w:lineRule="exact" w:line="180"/>
-              <w:rPr/>
+              <w:widowControl w:val="0"/>
+              <w:spacing w:line="180" w:lineRule="exact"/>
             </w:pPr>
-            <w:r>
-              <w:rPr/>
-            </w:r>
           </w:p>
         </w:tc>
         <w:tc>
           <w:tcPr>
             <w:tcW w:w="3018" w:type="dxa"/>
-            <w:tcBorders/>
             <w:vAlign w:val="center"/>
           </w:tcPr>
           <w:p>
             <w:pPr>
-              <w:pStyle w:val="Normal"/>
-              <w:widowControl w:val="false"/>
-              <w:spacing w:lineRule="exact" w:line="180"/>
+              <w:widowControl w:val="0"/>
+              <w:spacing w:line="180" w:lineRule="exact"/>
               <w:jc w:val="center"/>
               <w:rPr>
                 <w:sz w:val="20"/>
@@ -299,90 +239,66 @@
     </w:tbl>
     <w:p>
       <w:pPr>
-        <w:pStyle w:val="TextBody"/>
-        <w:spacing w:before="0" w:after="0"/>
-        <w:rPr/>
+        <w:pStyle w:val="a5"/>
+        <w:spacing w:before="0"/>
       </w:pPr>
-      <w:r>
-        <w:rPr/>
-      </w:r>
     </w:p>
     <w:tbl>
       <w:tblPr>
         <w:tblW w:w="9639" w:type="dxa"/>
-        <w:jc w:val="left"/>
         <w:tblInd w:w="109" w:type="dxa"/>
         <w:tblLayout w:type="fixed"/>
-        <w:tblCellMar>
-          <w:top w:w="0" w:type="dxa"/>
-          <w:left w:w="108" w:type="dxa"/>
-          <w:bottom w:w="0" w:type="dxa"/>
-          <w:right w:w="108" w:type="dxa"/>
-        </w:tblCellMar>
-        <w:tblLook w:val="0000" w:noHBand="0" w:noVBand="0" w:firstColumn="0" w:lastRow="0" w:lastColumn="0" w:firstRow="0"/>
+        <w:tblLook w:val="0000" w:firstRow="0" w:lastRow="0" w:firstColumn="0" w:lastColumn="0" w:noHBand="0" w:noVBand="0"/>
       </w:tblPr>
       <w:tblGrid>
         <w:gridCol w:w="9639"/>
       </w:tblGrid>
       <w:tr>
-        <w:trPr/>
         <w:tc>
           <w:tcPr>
             <w:tcW w:w="9639" w:type="dxa"/>
-            <w:tcBorders/>
           </w:tcPr>
           <w:p>
             <w:pPr>
-              <w:pStyle w:val="TextBody"/>
-              <w:widowControl w:val="false"/>
-              <w:spacing w:before="960" w:after="0"/>
-              <w:rPr/>
+              <w:pStyle w:val="a5"/>
+              <w:spacing w:before="960"/>
             </w:pPr>
             <w:r>
-              <w:rPr/>
               <w:t>ОТЧЕТ О ЛАБОРАТОРНОЙ РАБОТЕ</w:t>
             </w:r>
           </w:p>
         </w:tc>
       </w:tr>
       <w:tr>
-        <w:trPr/>
         <w:tc>
           <w:tcPr>
             <w:tcW w:w="9639" w:type="dxa"/>
-            <w:tcBorders/>
           </w:tcPr>
           <w:p>
             <w:pPr>
-              <w:pStyle w:val="Heading1"/>
-              <w:widowControl w:val="false"/>
+              <w:pStyle w:val="1"/>
               <w:spacing w:before="720" w:after="720"/>
               <w:rPr>
-                <w:b w:val="false"/>
-                <w:b w:val="false"/>
+                <w:b w:val="0"/>
                 <w:color w:val="FF0000"/>
                 <w:szCs w:val="32"/>
               </w:rPr>
             </w:pPr>
             <w:r>
-              <w:rPr/>
               <w:t>Вычисление математических выражений</w:t>
             </w:r>
           </w:p>
         </w:tc>
       </w:tr>
       <w:tr>
-        <w:trPr/>
         <w:tc>
           <w:tcPr>
             <w:tcW w:w="9639" w:type="dxa"/>
-            <w:tcBorders/>
           </w:tcPr>
           <w:p>
             <w:pPr>
-              <w:pStyle w:val="Heading3"/>
-              <w:widowControl w:val="false"/>
-              <w:spacing w:before="120" w:after="0"/>
+              <w:pStyle w:val="3"/>
+              <w:spacing w:before="120"/>
               <w:rPr>
                 <w:sz w:val="24"/>
                 <w:szCs w:val="24"/>
@@ -409,84 +325,58 @@
         </w:tc>
       </w:tr>
       <w:tr>
-        <w:trPr/>
         <w:tc>
           <w:tcPr>
             <w:tcW w:w="9639" w:type="dxa"/>
-            <w:tcBorders/>
           </w:tcPr>
           <w:p>
             <w:pPr>
-              <w:pStyle w:val="Heading3"/>
-              <w:widowControl w:val="false"/>
-              <w:spacing w:before="240" w:after="0"/>
+              <w:pStyle w:val="3"/>
+              <w:spacing w:before="240"/>
               <w:rPr>
                 <w:sz w:val="28"/>
                 <w:szCs w:val="28"/>
                 <w:lang w:val="ru-RU"/>
               </w:rPr>
             </w:pPr>
-            <w:r>
-              <w:rPr>
-                <w:sz w:val="28"/>
-                <w:szCs w:val="28"/>
-                <w:lang w:val="ru-RU"/>
-              </w:rPr>
-            </w:r>
           </w:p>
         </w:tc>
       </w:tr>
       <w:tr>
-        <w:trPr/>
         <w:tc>
           <w:tcPr>
             <w:tcW w:w="9639" w:type="dxa"/>
-            <w:tcBorders/>
           </w:tcPr>
           <w:p>
             <w:pPr>
-              <w:pStyle w:val="Normal"/>
-              <w:widowControl w:val="false"/>
+              <w:widowControl w:val="0"/>
               <w:jc w:val="center"/>
-              <w:rPr/>
             </w:pPr>
-            <w:r>
-              <w:rPr/>
-            </w:r>
           </w:p>
         </w:tc>
       </w:tr>
     </w:tbl>
     <w:p>
       <w:pPr>
-        <w:pStyle w:val="Normal"/>
-        <w:widowControl w:val="false"/>
-        <w:spacing w:lineRule="auto" w:line="360" w:before="1680" w:after="0"/>
+        <w:widowControl w:val="0"/>
+        <w:spacing w:before="1680" w:line="360" w:lineRule="auto"/>
         <w:rPr>
           <w:lang w:val="en-US"/>
         </w:rPr>
       </w:pPr>
       <w:r>
-        <w:rPr/>
         <w:t>РАБОТУ ВЫПОЛНИЛ</w:t>
       </w:r>
     </w:p>
     <w:tbl>
       <w:tblPr>
         <w:tblW w:w="9639" w:type="dxa"/>
-        <w:jc w:val="left"/>
         <w:tblInd w:w="109" w:type="dxa"/>
         <w:tblLayout w:type="fixed"/>
-        <w:tblCellMar>
-          <w:top w:w="0" w:type="dxa"/>
-          <w:left w:w="108" w:type="dxa"/>
-          <w:bottom w:w="0" w:type="dxa"/>
-          <w:right w:w="108" w:type="dxa"/>
-        </w:tblCellMar>
-        <w:tblLook w:val="0000" w:noHBand="0" w:noVBand="0" w:firstColumn="0" w:lastRow="0" w:lastColumn="0" w:firstRow="0"/>
+        <w:tblLook w:val="0000" w:firstRow="0" w:lastRow="0" w:firstColumn="0" w:lastColumn="0" w:noHBand="0" w:noVBand="0"/>
       </w:tblPr>
       <w:tblGrid>
-        <w:gridCol w:w="2163"/>
+        <w:gridCol w:w="2164"/>
         <w:gridCol w:w="1735"/>
         <w:gridCol w:w="237"/>
         <w:gridCol w:w="2639"/>
@@ -494,22 +384,17 @@
         <w:gridCol w:w="2628"/>
       </w:tblGrid>
       <w:tr>
-        <w:trPr/>
         <w:tc>
           <w:tcPr>
             <w:tcW w:w="2163" w:type="dxa"/>
-            <w:tcBorders/>
             <w:vAlign w:val="bottom"/>
           </w:tcPr>
           <w:p>
             <w:pPr>
-              <w:pStyle w:val="Normal"/>
-              <w:widowControl w:val="false"/>
-              <w:ind w:left="-108" w:hanging="0"/>
-              <w:rPr/>
+              <w:widowControl w:val="0"/>
+              <w:ind w:left="-108"/>
             </w:pPr>
             <w:r>
-              <w:rPr/>
               <w:t>СТУДЕНТ ГР. №</w:t>
             </w:r>
           </w:p>
@@ -523,14 +408,11 @@
           </w:tcPr>
           <w:p>
             <w:pPr>
-              <w:pStyle w:val="Normal"/>
-              <w:widowControl w:val="false"/>
-              <w:spacing w:before="120" w:after="0"/>
+              <w:widowControl w:val="0"/>
+              <w:spacing w:before="120"/>
               <w:jc w:val="center"/>
-              <w:rPr/>
             </w:pPr>
             <w:r>
-              <w:rPr/>
               <w:t>4135К</w:t>
             </w:r>
           </w:p>
@@ -538,20 +420,14 @@
         <w:tc>
           <w:tcPr>
             <w:tcW w:w="237" w:type="dxa"/>
-            <w:tcBorders/>
             <w:vAlign w:val="center"/>
           </w:tcPr>
           <w:p>
             <w:pPr>
-              <w:pStyle w:val="Normal"/>
-              <w:widowControl w:val="false"/>
-              <w:spacing w:before="120" w:after="0"/>
+              <w:widowControl w:val="0"/>
+              <w:spacing w:before="120"/>
               <w:jc w:val="center"/>
-              <w:rPr/>
             </w:pPr>
-            <w:r>
-              <w:rPr/>
-            </w:r>
           </w:p>
         </w:tc>
         <w:tc>
@@ -564,34 +440,23 @@
           </w:tcPr>
           <w:p>
             <w:pPr>
-              <w:pStyle w:val="Normal"/>
-              <w:widowControl w:val="false"/>
-              <w:spacing w:before="120" w:after="0"/>
+              <w:widowControl w:val="0"/>
+              <w:spacing w:before="120"/>
               <w:jc w:val="center"/>
-              <w:rPr/>
             </w:pPr>
-            <w:r>
-              <w:rPr/>
-            </w:r>
           </w:p>
         </w:tc>
         <w:tc>
           <w:tcPr>
             <w:tcW w:w="236" w:type="dxa"/>
-            <w:tcBorders/>
             <w:vAlign w:val="center"/>
           </w:tcPr>
           <w:p>
             <w:pPr>
-              <w:pStyle w:val="Normal"/>
-              <w:widowControl w:val="false"/>
-              <w:spacing w:before="120" w:after="0"/>
+              <w:widowControl w:val="0"/>
+              <w:spacing w:before="120"/>
               <w:jc w:val="center"/>
-              <w:rPr/>
             </w:pPr>
-            <w:r>
-              <w:rPr/>
-            </w:r>
           </w:p>
         </w:tc>
         <w:tc>
@@ -604,46 +469,35 @@
           </w:tcPr>
           <w:p>
             <w:pPr>
-              <w:pStyle w:val="Normal"/>
-              <w:widowControl w:val="false"/>
-              <w:spacing w:before="120" w:after="0"/>
+              <w:widowControl w:val="0"/>
+              <w:spacing w:before="120"/>
               <w:jc w:val="center"/>
               <w:rPr>
                 <w:lang w:val="en-US"/>
               </w:rPr>
             </w:pPr>
             <w:r>
-              <w:rPr/>
               <w:t>Столяров Н.С.</w:t>
             </w:r>
           </w:p>
         </w:tc>
       </w:tr>
       <w:tr>
-        <w:trPr/>
         <w:tc>
           <w:tcPr>
             <w:tcW w:w="2163" w:type="dxa"/>
-            <w:tcBorders/>
             <w:vAlign w:val="center"/>
           </w:tcPr>
           <w:p>
             <w:pPr>
-              <w:pStyle w:val="Normal"/>
-              <w:widowControl w:val="false"/>
-              <w:spacing w:lineRule="exact" w:line="180"/>
+              <w:widowControl w:val="0"/>
+              <w:spacing w:line="180" w:lineRule="exact"/>
               <w:jc w:val="center"/>
               <w:rPr>
                 <w:sz w:val="20"/>
                 <w:szCs w:val="20"/>
               </w:rPr>
             </w:pPr>
-            <w:r>
-              <w:rPr>
-                <w:sz w:val="20"/>
-                <w:szCs w:val="20"/>
-              </w:rPr>
-            </w:r>
           </w:p>
         </w:tc>
         <w:tc>
@@ -655,32 +509,21 @@
           </w:tcPr>
           <w:p>
             <w:pPr>
-              <w:pStyle w:val="Normal"/>
-              <w:widowControl w:val="false"/>
-              <w:spacing w:lineRule="exact" w:line="180"/>
-              <w:rPr/>
+              <w:widowControl w:val="0"/>
+              <w:spacing w:line="180" w:lineRule="exact"/>
             </w:pPr>
-            <w:r>
-              <w:rPr/>
-            </w:r>
           </w:p>
         </w:tc>
         <w:tc>
           <w:tcPr>
             <w:tcW w:w="237" w:type="dxa"/>
-            <w:tcBorders/>
             <w:vAlign w:val="center"/>
           </w:tcPr>
           <w:p>
             <w:pPr>
-              <w:pStyle w:val="Normal"/>
-              <w:widowControl w:val="false"/>
-              <w:spacing w:lineRule="exact" w:line="180"/>
-              <w:rPr/>
+              <w:widowControl w:val="0"/>
+              <w:spacing w:line="180" w:lineRule="exact"/>
             </w:pPr>
-            <w:r>
-              <w:rPr/>
-            </w:r>
           </w:p>
         </w:tc>
         <w:tc>
@@ -693,9 +536,8 @@
           </w:tcPr>
           <w:p>
             <w:pPr>
-              <w:pStyle w:val="Normal"/>
-              <w:widowControl w:val="false"/>
-              <w:spacing w:lineRule="exact" w:line="180"/>
+              <w:widowControl w:val="0"/>
+              <w:spacing w:line="180" w:lineRule="exact"/>
               <w:jc w:val="center"/>
               <w:rPr>
                 <w:sz w:val="20"/>
@@ -714,32 +556,24 @@
         <w:tc>
           <w:tcPr>
             <w:tcW w:w="236" w:type="dxa"/>
-            <w:tcBorders/>
             <w:vAlign w:val="center"/>
           </w:tcPr>
           <w:p>
             <w:pPr>
-              <w:pStyle w:val="Normal"/>
-              <w:widowControl w:val="false"/>
-              <w:spacing w:lineRule="exact" w:line="180"/>
-              <w:rPr/>
+              <w:widowControl w:val="0"/>
+              <w:spacing w:line="180" w:lineRule="exact"/>
             </w:pPr>
-            <w:r>
-              <w:rPr/>
-            </w:r>
           </w:p>
         </w:tc>
         <w:tc>
           <w:tcPr>
             <w:tcW w:w="2628" w:type="dxa"/>
-            <w:tcBorders/>
             <w:vAlign w:val="center"/>
           </w:tcPr>
           <w:p>
             <w:pPr>
-              <w:pStyle w:val="Normal"/>
-              <w:widowControl w:val="false"/>
-              <w:spacing w:lineRule="exact" w:line="180"/>
+              <w:widowControl w:val="0"/>
+              <w:spacing w:line="180" w:lineRule="exact"/>
               <w:jc w:val="center"/>
               <w:rPr>
                 <w:sz w:val="20"/>
@@ -759,30 +593,20 @@
     </w:tbl>
     <w:p>
       <w:pPr>
-        <w:pStyle w:val="Normal"/>
-        <w:widowControl w:val="false"/>
+        <w:widowControl w:val="0"/>
         <w:rPr>
           <w:sz w:val="20"/>
           <w:szCs w:val="20"/>
         </w:rPr>
       </w:pPr>
-      <w:r>
-        <w:rPr>
-          <w:sz w:val="20"/>
-          <w:szCs w:val="20"/>
-        </w:rPr>
-      </w:r>
     </w:p>
     <w:p>
       <w:pPr>
-        <w:pStyle w:val="Normal"/>
-        <w:widowControl w:val="false"/>
-        <w:spacing w:before="1800" w:after="0"/>
+        <w:widowControl w:val="0"/>
+        <w:spacing w:before="1800"/>
         <w:jc w:val="center"/>
-        <w:rPr/>
       </w:pPr>
       <w:r>
-        <w:rPr/>
         <w:t>Санкт-Петербург</w:t>
       </w:r>
       <w:r>
@@ -792,16 +616,13 @@
         <w:t xml:space="preserve"> </w:t>
       </w:r>
       <w:r>
-        <w:rPr/>
         <w:t>2022</w:t>
       </w:r>
     </w:p>
     <w:p>
       <w:pPr>
-        <w:pStyle w:val="Normal"/>
-        <w:widowControl w:val="false"/>
-        <w:spacing w:before="1800" w:after="0"/>
-        <w:rPr/>
+        <w:widowControl w:val="0"/>
+        <w:spacing w:before="1800"/>
       </w:pPr>
       <w:r>
         <w:rPr>
@@ -809,11 +630,13 @@
           <w:sz w:val="28"/>
           <w:szCs w:val="28"/>
         </w:rPr>
+        <w:lastRenderedPageBreak/>
         <w:t>1.Цель работы:</w:t>
       </w:r>
       <w:r>
-        <w:rPr/>
         <w:t xml:space="preserve"> Изучить вычисление математических функций в с++.</w:t>
+      </w:r>
+      <w:r>
         <w:br/>
       </w:r>
       <w:r>
@@ -825,18 +648,37 @@
         <w:t>2.Задачи работы:</w:t>
       </w:r>
       <w:r>
-        <w:rPr/>
-        <w:t xml:space="preserve"> Согласно варианту 12 написать программу для расчѐта двух выражений. Предварительно подготовить тестовые примеры по обеим формулам (в excel) результат вычисления по первой формуле должен совпадать со второй. Значение параметров тригонометрических функций должны задаваться пользователем в градусах.</w:t>
+        <w:t xml:space="preserve"> Согласно варианту 12 написать программу для </w:t>
+      </w:r>
+      <w:proofErr w:type="spellStart"/>
+      <w:r>
+        <w:t>расчѐта</w:t>
+      </w:r>
+      <w:proofErr w:type="spellEnd"/>
+      <w:r>
+        <w:t xml:space="preserve"> двух выражений. Предварительно подготовить тестовые примеры по обеим формулам (в </w:t>
+      </w:r>
+      <w:proofErr w:type="spellStart"/>
+      <w:r>
+        <w:t>excel</w:t>
+      </w:r>
+      <w:proofErr w:type="spellEnd"/>
+      <w:r>
+        <w:t>) результат вычисления по первой формуле должен совпадать со второй. Значение параметров тригонометрических функций д</w:t>
+      </w:r>
+      <w:r>
+        <w:t>олжны задаваться пользователем в градусах.</w:t>
       </w:r>
     </w:p>
     <w:p>
-      <w:pPr>
-        <w:pStyle w:val="Normal"/>
-        <w:rPr/>
-      </w:pPr>
-      <w:r>
+      <w:bookmarkStart w:id="0" w:name="_GoBack"/>
+      <w:bookmarkEnd w:id="0"/>
+      <w:r>
+        <w:rPr>
+          <w:noProof/>
+        </w:rPr>
         <w:drawing>
-          <wp:anchor behindDoc="0" distT="0" distB="0" distL="0" distR="0" simplePos="0" locked="0" layoutInCell="0" allowOverlap="1" relativeHeight="2">
+          <wp:anchor distT="0" distB="0" distL="0" distR="0" simplePos="0" relativeHeight="2" behindDoc="0" locked="0" layoutInCell="0" allowOverlap="1">
             <wp:simplePos x="0" y="0"/>
             <wp:positionH relativeFrom="column">
               <wp:posOffset>22225</wp:posOffset>
@@ -847,7 +689,7 @@
             <wp:extent cx="4628515" cy="1266190"/>
             <wp:effectExtent l="0" t="0" r="0" b="0"/>
             <wp:wrapTopAndBottom/>
-            <wp:docPr id="1" name="Image1" descr=""/>
+            <wp:docPr id="1" name="Image1"/>
             <wp:cNvGraphicFramePr>
               <a:graphicFrameLocks xmlns:a="http://schemas.openxmlformats.org/drawingml/2006/main" noChangeAspect="1"/>
             </wp:cNvGraphicFramePr>
@@ -855,13 +697,13 @@
               <a:graphicData uri="http://schemas.openxmlformats.org/drawingml/2006/picture">
                 <pic:pic xmlns:pic="http://schemas.openxmlformats.org/drawingml/2006/picture">
                   <pic:nvPicPr>
-                    <pic:cNvPr id="1" name="Image1" descr=""/>
+                    <pic:cNvPr id="1" name="Image1"/>
                     <pic:cNvPicPr>
                       <a:picLocks noChangeAspect="1" noChangeArrowheads="1"/>
                     </pic:cNvPicPr>
                   </pic:nvPicPr>
                   <pic:blipFill>
-                    <a:blip r:embed="rId2"/>
+                    <a:blip r:embed="rId4"/>
                     <a:stretch>
                       <a:fillRect/>
                     </a:stretch>
@@ -882,7 +724,6 @@
         </w:drawing>
       </w:r>
       <w:r>
-        <w:rPr/>
         <w:br/>
       </w:r>
       <w:r>
@@ -892,17 +733,33 @@
           <w:szCs w:val="28"/>
         </w:rPr>
         <w:t>3.Описание функций:</w:t>
-        <w:br/>
       </w:r>
       <w:r>
         <w:rPr>
           <w:b/>
-        </w:rPr>
-        <w:t>1)Имя: main</w:t>
-      </w:r>
-      <w:r>
-        <w:rPr/>
+          <w:sz w:val="28"/>
+          <w:szCs w:val="28"/>
+        </w:rPr>
+        <w:br/>
+      </w:r>
+      <w:r>
+        <w:rPr>
+          <w:b/>
+        </w:rPr>
+        <w:t xml:space="preserve">1)Имя: </w:t>
+      </w:r>
+      <w:proofErr w:type="spellStart"/>
+      <w:r>
+        <w:rPr>
+          <w:b/>
+        </w:rPr>
+        <w:t>main</w:t>
+      </w:r>
+      <w:proofErr w:type="spellEnd"/>
+      <w:r>
         <w:t xml:space="preserve"> </w:t>
+      </w:r>
+      <w:r>
         <w:br/>
         <w:t xml:space="preserve">Назначение: передача данных в функции </w:t>
       </w:r>
@@ -913,7 +770,6 @@
         <w:t>z</w:t>
       </w:r>
       <w:r>
-        <w:rPr/>
         <w:t xml:space="preserve">_1 и </w:t>
       </w:r>
       <w:r>
@@ -923,60 +779,61 @@
         <w:t>z</w:t>
       </w:r>
       <w:r>
-        <w:rPr/>
         <w:t>_2 и получение значений из них и последующее их сравнение</w:t>
+      </w:r>
+      <w:r>
         <w:br/>
         <w:t xml:space="preserve">Входные данные: нет. </w:t>
+      </w:r>
+      <w:r>
         <w:br/>
         <w:t>Выходные данные: нет.</w:t>
+      </w:r>
+      <w:r>
         <w:br/>
         <w:t xml:space="preserve">Побочный эффект: отсутствует. </w:t>
-        <w:br/>
+      </w:r>
+      <w:r>
+        <w:br/>
+      </w:r>
+      <w:r>
         <w:t>Тестовые данные:</w:t>
+      </w:r>
+      <w:r>
         <w:br/>
       </w:r>
     </w:p>
     <w:tbl>
       <w:tblPr>
         <w:tblW w:w="9487" w:type="dxa"/>
-        <w:jc w:val="left"/>
         <w:tblInd w:w="-30" w:type="dxa"/>
         <w:tblLayout w:type="fixed"/>
         <w:tblCellMar>
-          <w:top w:w="0" w:type="dxa"/>
           <w:left w:w="30" w:type="dxa"/>
-          <w:bottom w:w="0" w:type="dxa"/>
           <w:right w:w="30" w:type="dxa"/>
         </w:tblCellMar>
+        <w:tblLook w:val="04A0" w:firstRow="1" w:lastRow="0" w:firstColumn="1" w:lastColumn="0" w:noHBand="0" w:noVBand="1"/>
       </w:tblPr>
       <w:tblGrid>
-        <w:gridCol w:w="1369"/>
+        <w:gridCol w:w="1370"/>
         <w:gridCol w:w="2952"/>
         <w:gridCol w:w="2780"/>
         <w:gridCol w:w="2385"/>
       </w:tblGrid>
       <w:tr>
         <w:trPr>
-          <w:trHeight w:val="276" w:hRule="atLeast"/>
+          <w:trHeight w:val="276"/>
         </w:trPr>
         <w:tc>
           <w:tcPr>
             <w:tcW w:w="1369" w:type="dxa"/>
-            <w:tcBorders/>
             <w:vAlign w:val="bottom"/>
           </w:tcPr>
           <w:p>
             <w:pPr>
-              <w:pStyle w:val="Normal"/>
-              <w:widowControl w:val="false"/>
-              <w:tabs>
-                <w:tab w:val="clear" w:pos="720"/>
-              </w:tabs>
-              <w:jc w:val="left"/>
-              <w:rPr/>
+              <w:widowControl w:val="0"/>
             </w:pPr>
             <w:r>
-              <w:rPr/>
               <w:t>Значение</w:t>
             </w:r>
           </w:p>
@@ -984,21 +841,13 @@
         <w:tc>
           <w:tcPr>
             <w:tcW w:w="2952" w:type="dxa"/>
-            <w:tcBorders/>
             <w:vAlign w:val="bottom"/>
           </w:tcPr>
           <w:p>
             <w:pPr>
-              <w:pStyle w:val="Normal"/>
-              <w:widowControl w:val="false"/>
-              <w:tabs>
-                <w:tab w:val="clear" w:pos="720"/>
-              </w:tabs>
-              <w:jc w:val="left"/>
-              <w:rPr/>
+              <w:widowControl w:val="0"/>
             </w:pPr>
             <w:r>
-              <w:rPr/>
               <w:t>1 Функция</w:t>
             </w:r>
           </w:p>
@@ -1006,21 +855,13 @@
         <w:tc>
           <w:tcPr>
             <w:tcW w:w="2780" w:type="dxa"/>
-            <w:tcBorders/>
             <w:vAlign w:val="bottom"/>
           </w:tcPr>
           <w:p>
             <w:pPr>
-              <w:pStyle w:val="Normal"/>
-              <w:widowControl w:val="false"/>
-              <w:tabs>
-                <w:tab w:val="clear" w:pos="720"/>
-              </w:tabs>
-              <w:jc w:val="left"/>
-              <w:rPr/>
+              <w:widowControl w:val="0"/>
             </w:pPr>
             <w:r>
-              <w:rPr/>
               <w:t>2 Функция</w:t>
             </w:r>
           </w:p>
@@ -1028,21 +869,13 @@
         <w:tc>
           <w:tcPr>
             <w:tcW w:w="2385" w:type="dxa"/>
-            <w:tcBorders/>
             <w:vAlign w:val="bottom"/>
           </w:tcPr>
           <w:p>
             <w:pPr>
-              <w:pStyle w:val="Normal"/>
-              <w:widowControl w:val="false"/>
-              <w:tabs>
-                <w:tab w:val="clear" w:pos="720"/>
-              </w:tabs>
-              <w:jc w:val="left"/>
-              <w:rPr/>
+              <w:widowControl w:val="0"/>
             </w:pPr>
             <w:r>
-              <w:rPr/>
               <w:t>Радианы</w:t>
             </w:r>
           </w:p>
@@ -1050,26 +883,19 @@
       </w:tr>
       <w:tr>
         <w:trPr>
-          <w:trHeight w:val="276" w:hRule="atLeast"/>
+          <w:trHeight w:val="276"/>
         </w:trPr>
         <w:tc>
           <w:tcPr>
             <w:tcW w:w="1369" w:type="dxa"/>
-            <w:tcBorders/>
             <w:vAlign w:val="bottom"/>
           </w:tcPr>
           <w:p>
             <w:pPr>
-              <w:pStyle w:val="Normal"/>
-              <w:widowControl w:val="false"/>
-              <w:tabs>
-                <w:tab w:val="clear" w:pos="720"/>
-              </w:tabs>
+              <w:widowControl w:val="0"/>
               <w:jc w:val="right"/>
-              <w:rPr/>
             </w:pPr>
             <w:r>
-              <w:rPr/>
               <w:t>30</w:t>
             </w:r>
           </w:p>
@@ -1077,21 +903,14 @@
         <w:tc>
           <w:tcPr>
             <w:tcW w:w="2952" w:type="dxa"/>
-            <w:tcBorders/>
             <w:vAlign w:val="bottom"/>
           </w:tcPr>
           <w:p>
             <w:pPr>
-              <w:pStyle w:val="Normal"/>
-              <w:widowControl w:val="false"/>
-              <w:tabs>
-                <w:tab w:val="clear" w:pos="720"/>
-              </w:tabs>
+              <w:widowControl w:val="0"/>
               <w:jc w:val="right"/>
-              <w:rPr/>
             </w:pPr>
             <w:r>
-              <w:rPr/>
               <w:t>0,577350269189626</w:t>
             </w:r>
           </w:p>
@@ -1099,21 +918,14 @@
         <w:tc>
           <w:tcPr>
             <w:tcW w:w="2780" w:type="dxa"/>
-            <w:tcBorders/>
             <w:vAlign w:val="bottom"/>
           </w:tcPr>
           <w:p>
             <w:pPr>
-              <w:pStyle w:val="Normal"/>
-              <w:widowControl w:val="false"/>
-              <w:tabs>
-                <w:tab w:val="clear" w:pos="720"/>
-              </w:tabs>
+              <w:widowControl w:val="0"/>
               <w:jc w:val="right"/>
-              <w:rPr/>
             </w:pPr>
             <w:r>
-              <w:rPr/>
               <w:t>0,577350269189626</w:t>
             </w:r>
           </w:p>
@@ -1121,21 +933,14 @@
         <w:tc>
           <w:tcPr>
             <w:tcW w:w="2385" w:type="dxa"/>
-            <w:tcBorders/>
             <w:vAlign w:val="bottom"/>
           </w:tcPr>
           <w:p>
             <w:pPr>
-              <w:pStyle w:val="Normal"/>
-              <w:widowControl w:val="false"/>
-              <w:tabs>
-                <w:tab w:val="clear" w:pos="720"/>
-              </w:tabs>
+              <w:widowControl w:val="0"/>
               <w:jc w:val="right"/>
-              <w:rPr/>
             </w:pPr>
             <w:r>
-              <w:rPr/>
               <w:t>0,523598775598299</w:t>
             </w:r>
           </w:p>
@@ -1143,26 +948,19 @@
       </w:tr>
       <w:tr>
         <w:trPr>
-          <w:trHeight w:val="276" w:hRule="atLeast"/>
+          <w:trHeight w:val="276"/>
         </w:trPr>
         <w:tc>
           <w:tcPr>
             <w:tcW w:w="1369" w:type="dxa"/>
-            <w:tcBorders/>
             <w:vAlign w:val="bottom"/>
           </w:tcPr>
           <w:p>
             <w:pPr>
-              <w:pStyle w:val="Normal"/>
-              <w:widowControl w:val="false"/>
-              <w:tabs>
-                <w:tab w:val="clear" w:pos="720"/>
-              </w:tabs>
+              <w:widowControl w:val="0"/>
               <w:jc w:val="right"/>
-              <w:rPr/>
             </w:pPr>
             <w:r>
-              <w:rPr/>
               <w:t>15</w:t>
             </w:r>
           </w:p>
@@ -1170,21 +968,14 @@
         <w:tc>
           <w:tcPr>
             <w:tcW w:w="2952" w:type="dxa"/>
-            <w:tcBorders/>
             <w:vAlign w:val="bottom"/>
           </w:tcPr>
           <w:p>
             <w:pPr>
-              <w:pStyle w:val="Normal"/>
-              <w:widowControl w:val="false"/>
-              <w:tabs>
-                <w:tab w:val="clear" w:pos="720"/>
-              </w:tabs>
+              <w:widowControl w:val="0"/>
               <w:jc w:val="right"/>
-              <w:rPr/>
             </w:pPr>
             <w:r>
-              <w:rPr/>
               <w:t>0,267949192431123</w:t>
             </w:r>
           </w:p>
@@ -1192,21 +983,14 @@
         <w:tc>
           <w:tcPr>
             <w:tcW w:w="2780" w:type="dxa"/>
-            <w:tcBorders/>
             <w:vAlign w:val="bottom"/>
           </w:tcPr>
           <w:p>
             <w:pPr>
-              <w:pStyle w:val="Normal"/>
-              <w:widowControl w:val="false"/>
-              <w:tabs>
-                <w:tab w:val="clear" w:pos="720"/>
-              </w:tabs>
+              <w:widowControl w:val="0"/>
               <w:jc w:val="right"/>
-              <w:rPr/>
             </w:pPr>
             <w:r>
-              <w:rPr/>
               <w:t>0,267949192431123</w:t>
             </w:r>
           </w:p>
@@ -1214,21 +998,14 @@
         <w:tc>
           <w:tcPr>
             <w:tcW w:w="2385" w:type="dxa"/>
-            <w:tcBorders/>
             <w:vAlign w:val="bottom"/>
           </w:tcPr>
           <w:p>
             <w:pPr>
-              <w:pStyle w:val="Normal"/>
-              <w:widowControl w:val="false"/>
-              <w:tabs>
-                <w:tab w:val="clear" w:pos="720"/>
-              </w:tabs>
+              <w:widowControl w:val="0"/>
               <w:jc w:val="right"/>
-              <w:rPr/>
             </w:pPr>
             <w:r>
-              <w:rPr/>
               <w:t>0,261799387799149</w:t>
             </w:r>
           </w:p>
@@ -1236,26 +1013,19 @@
       </w:tr>
       <w:tr>
         <w:trPr>
-          <w:trHeight w:val="276" w:hRule="atLeast"/>
+          <w:trHeight w:val="276"/>
         </w:trPr>
         <w:tc>
           <w:tcPr>
             <w:tcW w:w="1369" w:type="dxa"/>
-            <w:tcBorders/>
             <w:vAlign w:val="bottom"/>
           </w:tcPr>
           <w:p>
             <w:pPr>
-              <w:pStyle w:val="Normal"/>
-              <w:widowControl w:val="false"/>
-              <w:tabs>
-                <w:tab w:val="clear" w:pos="720"/>
-              </w:tabs>
+              <w:widowControl w:val="0"/>
               <w:jc w:val="right"/>
-              <w:rPr/>
             </w:pPr>
             <w:r>
-              <w:rPr/>
               <w:t>10</w:t>
             </w:r>
           </w:p>
@@ -1263,21 +1033,14 @@
         <w:tc>
           <w:tcPr>
             <w:tcW w:w="2952" w:type="dxa"/>
-            <w:tcBorders/>
             <w:vAlign w:val="bottom"/>
           </w:tcPr>
           <w:p>
             <w:pPr>
-              <w:pStyle w:val="Normal"/>
-              <w:widowControl w:val="false"/>
-              <w:tabs>
-                <w:tab w:val="clear" w:pos="720"/>
-              </w:tabs>
+              <w:widowControl w:val="0"/>
               <w:jc w:val="right"/>
-              <w:rPr/>
             </w:pPr>
             <w:r>
-              <w:rPr/>
               <w:t>0,176326980708465</w:t>
             </w:r>
           </w:p>
@@ -1285,21 +1048,14 @@
         <w:tc>
           <w:tcPr>
             <w:tcW w:w="2780" w:type="dxa"/>
-            <w:tcBorders/>
             <w:vAlign w:val="bottom"/>
           </w:tcPr>
           <w:p>
             <w:pPr>
-              <w:pStyle w:val="Normal"/>
-              <w:widowControl w:val="false"/>
-              <w:tabs>
-                <w:tab w:val="clear" w:pos="720"/>
-              </w:tabs>
+              <w:widowControl w:val="0"/>
               <w:jc w:val="right"/>
-              <w:rPr/>
             </w:pPr>
             <w:r>
-              <w:rPr/>
               <w:t>0,176326980708465</w:t>
             </w:r>
           </w:p>
@@ -1307,21 +1063,14 @@
         <w:tc>
           <w:tcPr>
             <w:tcW w:w="2385" w:type="dxa"/>
-            <w:tcBorders/>
             <w:vAlign w:val="bottom"/>
           </w:tcPr>
           <w:p>
             <w:pPr>
-              <w:pStyle w:val="Normal"/>
-              <w:widowControl w:val="false"/>
-              <w:tabs>
-                <w:tab w:val="clear" w:pos="720"/>
-              </w:tabs>
+              <w:widowControl w:val="0"/>
               <w:jc w:val="right"/>
-              <w:rPr/>
             </w:pPr>
             <w:r>
-              <w:rPr/>
               <w:t>0,174532925199433</w:t>
             </w:r>
           </w:p>
@@ -1329,23 +1078,19 @@
       </w:tr>
     </w:tbl>
     <w:p>
-      <w:pPr>
-        <w:pStyle w:val="Normal"/>
-        <w:rPr/>
-      </w:pPr>
-      <w:r>
-        <w:rPr/>
+      <w:r>
         <w:br/>
         <w:t xml:space="preserve">Прототип: </w:t>
       </w:r>
+      <w:proofErr w:type="spellStart"/>
       <w:r>
         <w:rPr>
           <w:lang w:val="en-US"/>
         </w:rPr>
         <w:t>int</w:t>
       </w:r>
-      <w:r>
-        <w:rPr/>
+      <w:proofErr w:type="spellEnd"/>
+      <w:r>
         <w:t xml:space="preserve"> </w:t>
       </w:r>
       <w:r>
@@ -1355,12 +1100,14 @@
         <w:t>main</w:t>
       </w:r>
       <w:r>
-        <w:rPr/>
         <w:t>()</w:t>
       </w:r>
       <w:r>
+        <w:rPr>
+          <w:noProof/>
+        </w:rPr>
         <w:drawing>
-          <wp:anchor behindDoc="0" distT="0" distB="0" distL="0" distR="0" simplePos="0" locked="0" layoutInCell="0" allowOverlap="1" relativeHeight="3">
+          <wp:anchor distT="0" distB="0" distL="0" distR="0" simplePos="0" relativeHeight="3" behindDoc="0" locked="0" layoutInCell="0" allowOverlap="1">
             <wp:simplePos x="0" y="0"/>
             <wp:positionH relativeFrom="column">
               <wp:posOffset>140335</wp:posOffset>
@@ -1371,7 +1118,7 @@
             <wp:extent cx="1946910" cy="3058795"/>
             <wp:effectExtent l="0" t="0" r="0" b="0"/>
             <wp:wrapTopAndBottom/>
-            <wp:docPr id="2" name="Image2" descr=""/>
+            <wp:docPr id="2" name="Image2"/>
             <wp:cNvGraphicFramePr>
               <a:graphicFrameLocks xmlns:a="http://schemas.openxmlformats.org/drawingml/2006/main" noChangeAspect="1"/>
             </wp:cNvGraphicFramePr>
@@ -1379,13 +1126,13 @@
               <a:graphicData uri="http://schemas.openxmlformats.org/drawingml/2006/picture">
                 <pic:pic xmlns:pic="http://schemas.openxmlformats.org/drawingml/2006/picture">
                   <pic:nvPicPr>
-                    <pic:cNvPr id="2" name="Image2" descr=""/>
+                    <pic:cNvPr id="2" name="Image2"/>
                     <pic:cNvPicPr>
                       <a:picLocks noChangeAspect="1" noChangeArrowheads="1"/>
                     </pic:cNvPicPr>
                   </pic:nvPicPr>
                   <pic:blipFill>
-                    <a:blip r:embed="rId3"/>
+                    <a:blip r:embed="rId5"/>
                     <a:stretch>
                       <a:fillRect/>
                     </a:stretch>
@@ -1406,9 +1153,12 @@
         </w:drawing>
       </w:r>
       <w:r>
-        <w:rPr/>
-        <w:br/>
+        <w:br/>
+      </w:r>
+      <w:r>
         <w:t>Псевдокод:</w:t>
+      </w:r>
+      <w:r>
         <w:br/>
         <w:t xml:space="preserve">Функция проверки ввода данных </w:t>
       </w:r>
@@ -1416,245 +1166,290 @@
         <w:rPr>
           <w:lang w:val="en-US"/>
         </w:rPr>
-        <w:t>read_double()</w:t>
+        <w:t>read</w:t>
+      </w:r>
+      <w:r>
+        <w:t>_</w:t>
+      </w:r>
+      <w:r>
+        <w:rPr>
+          <w:lang w:val="en-US"/>
+        </w:rPr>
+        <w:t>double</w:t>
+      </w:r>
+      <w:r>
+        <w:t>()</w:t>
+      </w:r>
+    </w:p>
+    <w:p>
+      <w:r>
+        <w:t xml:space="preserve">Перевод градусы в радианы через функцию </w:t>
+      </w:r>
+      <w:proofErr w:type="spellStart"/>
+      <w:r>
+        <w:t>grad_to_</w:t>
+      </w:r>
+      <w:proofErr w:type="gramStart"/>
+      <w:r>
+        <w:t>rad</w:t>
+      </w:r>
+      <w:proofErr w:type="spellEnd"/>
+      <w:r>
+        <w:t>(</w:t>
+      </w:r>
+      <w:proofErr w:type="gramEnd"/>
+      <w:r>
+        <w:t>)</w:t>
+      </w:r>
+    </w:p>
+    <w:p>
+      <w:r>
+        <w:t xml:space="preserve">Функция </w:t>
+      </w:r>
+      <w:r>
+        <w:rPr>
+          <w:lang w:val="en-US"/>
+        </w:rPr>
+        <w:t>z</w:t>
+      </w:r>
+      <w:r>
+        <w:t>_1</w:t>
+      </w:r>
+    </w:p>
+    <w:p>
+      <w:r>
+        <w:t xml:space="preserve">Функция </w:t>
+      </w:r>
+      <w:r>
+        <w:rPr>
+          <w:lang w:val="en-US"/>
+        </w:rPr>
+        <w:t>z</w:t>
+      </w:r>
+      <w:r>
+        <w:t>_2</w:t>
+      </w:r>
+    </w:p>
+    <w:p>
+      <w:r>
+        <w:t>Вывод в консоль значения z_1</w:t>
+      </w:r>
+    </w:p>
+    <w:p>
+      <w:r>
+        <w:lastRenderedPageBreak/>
+        <w:t>Вывод в консоль значения z_2</w:t>
+      </w:r>
+      <w:r>
+        <w:br/>
+        <w:t xml:space="preserve">Сравнение </w:t>
+      </w:r>
+      <w:r>
+        <w:rPr>
+          <w:lang w:val="en-US"/>
+        </w:rPr>
+        <w:t>z</w:t>
+      </w:r>
+      <w:r>
+        <w:t>_1</w:t>
+      </w:r>
+      <w:r>
+        <w:t xml:space="preserve"> и </w:t>
+      </w:r>
+      <w:r>
+        <w:rPr>
+          <w:lang w:val="en-US"/>
+        </w:rPr>
+        <w:t>z</w:t>
+      </w:r>
+      <w:r>
+        <w:t>_2</w:t>
+      </w:r>
+      <w:r>
+        <w:br/>
+        <w:t>Блок-схема:</w:t>
+      </w:r>
+      <w:r>
+        <w:br/>
+      </w:r>
+    </w:p>
+    <w:p>
+      <w:r>
+        <w:rPr>
+          <w:b/>
+        </w:rPr>
+        <w:t xml:space="preserve">2)Имя: </w:t>
+      </w:r>
+      <w:r>
+        <w:rPr>
+          <w:b/>
+          <w:lang w:val="en-US"/>
+        </w:rPr>
+        <w:t>read</w:t>
+      </w:r>
+      <w:r>
+        <w:rPr>
+          <w:b/>
+        </w:rPr>
+        <w:t>_</w:t>
+      </w:r>
+      <w:r>
+        <w:rPr>
+          <w:b/>
+          <w:lang w:val="en-US"/>
+        </w:rPr>
+        <w:t>double</w:t>
+      </w:r>
+      <w:r>
+        <w:t xml:space="preserve"> </w:t>
+      </w:r>
+      <w:r>
+        <w:br/>
+      </w:r>
+      <w:r>
+        <w:t xml:space="preserve">Назначение: проверка переменной </w:t>
+      </w:r>
+      <w:r>
+        <w:rPr>
+          <w:lang w:val="en-US"/>
+        </w:rPr>
+        <w:t>a</w:t>
+      </w:r>
+      <w:r>
+        <w:t xml:space="preserve"> на корректность ввода</w:t>
+      </w:r>
+      <w:r>
+        <w:br/>
+        <w:t xml:space="preserve">Входные данные: </w:t>
+      </w:r>
+      <w:r>
+        <w:rPr>
+          <w:lang w:val="en-US"/>
+        </w:rPr>
+        <w:t>a</w:t>
+      </w:r>
+      <w:r>
+        <w:t xml:space="preserve">(значение в градусах). </w:t>
+      </w:r>
+      <w:r>
+        <w:br/>
+        <w:t>Выходные данные: a(значение в градусах).</w:t>
+      </w:r>
+      <w:r>
+        <w:br/>
+        <w:t xml:space="preserve">Побочный эффект: отсутствует. </w:t>
+      </w:r>
+      <w:r>
+        <w:br/>
+        <w:t xml:space="preserve">Прототип: </w:t>
+      </w:r>
+      <w:r>
+        <w:rPr>
+          <w:lang w:val="en-US"/>
+        </w:rPr>
+        <w:t>double</w:t>
+      </w:r>
+      <w:r>
+        <w:t xml:space="preserve"> </w:t>
+      </w:r>
+      <w:r>
+        <w:rPr>
+          <w:lang w:val="en-US"/>
+        </w:rPr>
+        <w:t>read</w:t>
+      </w:r>
+      <w:r>
+        <w:t>_</w:t>
+      </w:r>
+      <w:r>
+        <w:rPr>
+          <w:lang w:val="en-US"/>
+        </w:rPr>
+        <w:t>double</w:t>
+      </w:r>
+      <w:r>
+        <w:t>()</w:t>
+      </w:r>
+      <w:r>
+        <w:br/>
+      </w:r>
+      <w:r>
+        <w:br/>
+        <w:t>Псевдокод:</w:t>
+      </w:r>
+      <w:r>
+        <w:br/>
+        <w:t>Цикл продолжается до тех пор, пока пользоват</w:t>
+      </w:r>
+      <w:r>
+        <w:t>ель не введет корректное значение</w:t>
+      </w:r>
+    </w:p>
+    <w:p>
+      <w:r>
+        <w:t>Ввод числа x</w:t>
       </w:r>
     </w:p>
     <w:p>
       <w:pPr>
-        <w:pStyle w:val="Normal"/>
-        <w:rPr/>
+        <w:ind w:firstLine="720"/>
       </w:pPr>
       <w:r>
-        <w:rPr/>
-        <w:t>Перевод градусы в радианы через функцию grad_to_rad()</w:t>
+        <w:t>Если предыдущее извлечение оказалось неудачным, то...</w:t>
       </w:r>
     </w:p>
     <w:p>
       <w:pPr>
-        <w:pStyle w:val="Normal"/>
-        <w:rPr/>
+        <w:ind w:firstLine="720"/>
       </w:pPr>
       <w:r>
-        <w:rPr/>
-        <w:t xml:space="preserve">Функция </w:t>
-      </w:r>
-      <w:r>
-        <w:rPr>
-          <w:lang w:val="en-US"/>
-        </w:rPr>
-        <w:t>z_1</w:t>
+        <w:t xml:space="preserve">Возвращаем </w:t>
+      </w:r>
+      <w:proofErr w:type="spellStart"/>
+      <w:r>
+        <w:t>scanf</w:t>
+      </w:r>
+      <w:proofErr w:type="spellEnd"/>
+      <w:r>
+        <w:t xml:space="preserve"> в 'обычный' режим </w:t>
+      </w:r>
+      <w:proofErr w:type="gramStart"/>
+      <w:r>
+        <w:t>работы(</w:t>
+      </w:r>
+      <w:proofErr w:type="gramEnd"/>
+      <w:r>
+        <w:t>обнуление битов состояния)</w:t>
       </w:r>
     </w:p>
     <w:p>
       <w:pPr>
-        <w:pStyle w:val="Normal"/>
-        <w:rPr/>
+        <w:ind w:firstLine="720"/>
       </w:pPr>
       <w:r>
-        <w:rPr/>
-        <w:t xml:space="preserve">Функция </w:t>
-      </w:r>
-      <w:r>
-        <w:rPr>
-          <w:lang w:val="en-US"/>
-        </w:rPr>
-        <w:t>z_2</w:t>
+        <w:t>Удаляем значения предыдущего ввода из входного буфера</w:t>
       </w:r>
     </w:p>
     <w:p>
       <w:pPr>
-        <w:pStyle w:val="Normal"/>
-        <w:rPr/>
+        <w:ind w:firstLine="720"/>
       </w:pPr>
       <w:r>
-        <w:rPr/>
-        <w:t>Вывод в консоль значения z_1</w:t>
+        <w:t>Если всё хорошо, то возвращаем x</w:t>
       </w:r>
     </w:p>
     <w:p>
-      <w:pPr>
-        <w:pStyle w:val="Normal"/>
-        <w:rPr/>
-      </w:pPr>
-      <w:r>
-        <w:rPr/>
-        <w:t>Вывод в консоль значения z_2</w:t>
-        <w:br/>
-        <w:t xml:space="preserve">Сравнение </w:t>
-      </w:r>
-      <w:r>
-        <w:rPr>
-          <w:lang w:val="en-US"/>
-        </w:rPr>
-        <w:t>z_1</w:t>
-      </w:r>
-      <w:r>
-        <w:rPr/>
-        <w:t xml:space="preserve"> и </w:t>
-      </w:r>
-      <w:r>
-        <w:rPr>
-          <w:lang w:val="en-US"/>
-        </w:rPr>
-        <w:t>z_2</w:t>
-      </w:r>
-      <w:r>
-        <w:rPr/>
-        <w:br/>
-        <w:t>Блок-схема:</w:t>
-        <w:br/>
+      <w:r>
+        <w:t>Возврат значения x</w:t>
       </w:r>
     </w:p>
     <w:p>
-      <w:pPr>
-        <w:pStyle w:val="Normal"/>
-        <w:rPr/>
-      </w:pPr>
-      <w:r>
-        <w:rPr>
-          <w:b/>
-        </w:rPr>
-        <w:t xml:space="preserve">2)Имя: </w:t>
-      </w:r>
-      <w:r>
-        <w:rPr>
-          <w:b/>
-          <w:lang w:val="en-US"/>
-        </w:rPr>
-        <w:t>read_double</w:t>
-      </w:r>
-      <w:r>
-        <w:rPr/>
-        <w:t xml:space="preserve"> </w:t>
-        <w:br/>
-        <w:t xml:space="preserve">Назначение: проверка переменной </w:t>
-      </w:r>
-      <w:r>
-        <w:rPr>
-          <w:lang w:val="en-US"/>
-        </w:rPr>
-        <w:t>a</w:t>
-      </w:r>
-      <w:r>
-        <w:rPr/>
-        <w:t xml:space="preserve"> на корректность ввода</w:t>
-        <w:br/>
-        <w:t xml:space="preserve">Входные данные: </w:t>
-      </w:r>
-      <w:r>
-        <w:rPr>
-          <w:lang w:val="en-US"/>
-        </w:rPr>
-        <w:t>a</w:t>
-      </w:r>
-      <w:r>
-        <w:rPr/>
-        <w:t xml:space="preserve">(значение в градусах). </w:t>
-        <w:br/>
-        <w:t>Выходные данные: a(значение в градусах).</w:t>
-        <w:br/>
-        <w:t xml:space="preserve">Побочный эффект: отсутствует. </w:t>
-        <w:br/>
-        <w:t xml:space="preserve">Прототип: </w:t>
-      </w:r>
-      <w:r>
-        <w:rPr>
-          <w:lang w:val="en-US"/>
-        </w:rPr>
-        <w:t>double</w:t>
-      </w:r>
-      <w:r>
-        <w:rPr/>
-        <w:t xml:space="preserve"> </w:t>
-      </w:r>
-      <w:r>
-        <w:rPr>
-          <w:lang w:val="en-US"/>
-        </w:rPr>
-        <w:t>read_double</w:t>
-      </w:r>
-      <w:r>
-        <w:rPr/>
-        <w:t>()</w:t>
-        <w:br/>
-        <w:br/>
-        <w:t>Псевдокод:</w:t>
-        <w:br/>
-        <w:t>Цикл продолжается до тех пор, пока пользователь не введет корректное значение</w:t>
-      </w:r>
-    </w:p>
-    <w:p>
-      <w:pPr>
-        <w:pStyle w:val="Normal"/>
-        <w:rPr/>
-      </w:pPr>
-      <w:r>
-        <w:rPr/>
-        <w:t>Ввод числа x</w:t>
-      </w:r>
-    </w:p>
-    <w:p>
-      <w:pPr>
-        <w:pStyle w:val="Normal"/>
-        <w:ind w:firstLine="720"/>
-        <w:rPr/>
-      </w:pPr>
-      <w:r>
-        <w:rPr/>
-        <w:t>Если предыдущее извлечение оказалось неудачным, то...</w:t>
-      </w:r>
-    </w:p>
-    <w:p>
-      <w:pPr>
-        <w:pStyle w:val="Normal"/>
-        <w:ind w:firstLine="720"/>
-        <w:rPr/>
-      </w:pPr>
-      <w:r>
-        <w:rPr/>
-        <w:t>Возвращаем scanf в 'обычный' режим работы(обнуление битов состояния)</w:t>
-      </w:r>
-    </w:p>
-    <w:p>
-      <w:pPr>
-        <w:pStyle w:val="Normal"/>
-        <w:ind w:firstLine="720"/>
-        <w:rPr/>
-      </w:pPr>
-      <w:r>
-        <w:rPr/>
-        <w:t>Удаляем значения предыдущего ввода из входного буфера</w:t>
-      </w:r>
-    </w:p>
-    <w:p>
-      <w:pPr>
-        <w:pStyle w:val="Normal"/>
-        <w:ind w:firstLine="720"/>
-        <w:rPr/>
-      </w:pPr>
-      <w:r>
-        <w:rPr/>
-        <w:t>Если всё хорошо, то возвращаем x</w:t>
-      </w:r>
-    </w:p>
-    <w:p>
-      <w:pPr>
-        <w:pStyle w:val="Normal"/>
-        <w:rPr/>
-      </w:pPr>
-      <w:r>
-        <w:rPr/>
-        <w:t>Возврат значения x</w:t>
-      </w:r>
-    </w:p>
-    <w:p>
-      <w:pPr>
-        <w:pStyle w:val="Normal"/>
-        <w:rPr/>
-      </w:pPr>
-      <w:r>
+      <w:r>
+        <w:rPr>
+          <w:noProof/>
+        </w:rPr>
         <w:drawing>
-          <wp:anchor behindDoc="0" distT="0" distB="0" distL="0" distR="0" simplePos="0" locked="0" layoutInCell="0" allowOverlap="1" relativeHeight="5">
+          <wp:anchor distT="0" distB="0" distL="0" distR="0" simplePos="0" relativeHeight="5" behindDoc="0" locked="0" layoutInCell="0" allowOverlap="1">
             <wp:simplePos x="0" y="0"/>
             <wp:positionH relativeFrom="column">
               <wp:posOffset>80010</wp:posOffset>
@@ -1665,7 +1460,7 @@
             <wp:extent cx="2164715" cy="2034540"/>
             <wp:effectExtent l="0" t="0" r="0" b="0"/>
             <wp:wrapTopAndBottom/>
-            <wp:docPr id="3" name="Image4" descr=""/>
+            <wp:docPr id="3" name="Image4"/>
             <wp:cNvGraphicFramePr>
               <a:graphicFrameLocks xmlns:a="http://schemas.openxmlformats.org/drawingml/2006/main" noChangeAspect="1"/>
             </wp:cNvGraphicFramePr>
@@ -1673,13 +1468,13 @@
               <a:graphicData uri="http://schemas.openxmlformats.org/drawingml/2006/picture">
                 <pic:pic xmlns:pic="http://schemas.openxmlformats.org/drawingml/2006/picture">
                   <pic:nvPicPr>
-                    <pic:cNvPr id="3" name="Image4" descr=""/>
+                    <pic:cNvPr id="3" name="Image4"/>
                     <pic:cNvPicPr>
                       <a:picLocks noChangeAspect="1" noChangeArrowheads="1"/>
                     </pic:cNvPicPr>
                   </pic:nvPicPr>
                   <pic:blipFill>
-                    <a:blip r:embed="rId4"/>
+                    <a:blip r:embed="rId6"/>
                     <a:stretch>
                       <a:fillRect/>
                     </a:stretch>
@@ -1700,16 +1495,13 @@
         </w:drawing>
       </w:r>
       <w:r>
-        <w:rPr/>
         <w:t>Блок-схема:</w:t>
+      </w:r>
+      <w:r>
         <w:br/>
       </w:r>
     </w:p>
     <w:p>
-      <w:pPr>
-        <w:pStyle w:val="Normal"/>
-        <w:rPr/>
-      </w:pPr>
       <w:r>
         <w:rPr>
           <w:b/>
@@ -1730,13 +1522,12 @@
         <w:t>_1</w:t>
       </w:r>
       <w:r>
-        <w:rPr/>
         <w:br/>
         <w:t xml:space="preserve">Назначение: высчитывание функции </w:t>
       </w:r>
       <w:r>
         <w:rPr>
-          <w:rFonts w:cs="Consolas" w:ascii="Consolas" w:hAnsi="Consolas"/>
+          <w:rFonts w:ascii="Consolas" w:hAnsi="Consolas" w:cs="Consolas"/>
           <w:color w:val="000000"/>
           <w:sz w:val="19"/>
           <w:szCs w:val="19"/>
@@ -1746,15 +1537,94 @@
       </w:r>
       <w:r>
         <w:rPr>
-          <w:rFonts w:cs="Consolas" w:ascii="Consolas" w:hAnsi="Consolas"/>
+          <w:rFonts w:ascii="Consolas" w:hAnsi="Consolas" w:cs="Consolas"/>
           <w:color w:val="000000"/>
           <w:sz w:val="19"/>
           <w:szCs w:val="19"/>
         </w:rPr>
-        <w:t>1 = ( sin(4 * a) / (1 + cos(4 * a)) ) * ( cos(2 * a) / (1 + cos(2 * a)) )</w:t>
-      </w:r>
-      <w:r>
-        <w:rPr/>
+        <w:t xml:space="preserve">1 = ( </w:t>
+      </w:r>
+      <w:proofErr w:type="spellStart"/>
+      <w:r>
+        <w:rPr>
+          <w:rFonts w:ascii="Consolas" w:hAnsi="Consolas" w:cs="Consolas"/>
+          <w:color w:val="000000"/>
+          <w:sz w:val="19"/>
+          <w:szCs w:val="19"/>
+        </w:rPr>
+        <w:t>sin</w:t>
+      </w:r>
+      <w:proofErr w:type="spellEnd"/>
+      <w:r>
+        <w:rPr>
+          <w:rFonts w:ascii="Consolas" w:hAnsi="Consolas" w:cs="Consolas"/>
+          <w:color w:val="000000"/>
+          <w:sz w:val="19"/>
+          <w:szCs w:val="19"/>
+        </w:rPr>
+        <w:t xml:space="preserve">(4 * a) / (1 + </w:t>
+      </w:r>
+      <w:proofErr w:type="spellStart"/>
+      <w:r>
+        <w:rPr>
+          <w:rFonts w:ascii="Consolas" w:hAnsi="Consolas" w:cs="Consolas"/>
+          <w:color w:val="000000"/>
+          <w:sz w:val="19"/>
+          <w:szCs w:val="19"/>
+        </w:rPr>
+        <w:t>cos</w:t>
+      </w:r>
+      <w:proofErr w:type="spellEnd"/>
+      <w:r>
+        <w:rPr>
+          <w:rFonts w:ascii="Consolas" w:hAnsi="Consolas" w:cs="Consolas"/>
+          <w:color w:val="000000"/>
+          <w:sz w:val="19"/>
+          <w:szCs w:val="19"/>
+        </w:rPr>
+        <w:t xml:space="preserve">(4 * a)) ) * ( </w:t>
+      </w:r>
+      <w:proofErr w:type="spellStart"/>
+      <w:r>
+        <w:rPr>
+          <w:rFonts w:ascii="Consolas" w:hAnsi="Consolas" w:cs="Consolas"/>
+          <w:color w:val="000000"/>
+          <w:sz w:val="19"/>
+          <w:szCs w:val="19"/>
+        </w:rPr>
+        <w:t>cos</w:t>
+      </w:r>
+      <w:proofErr w:type="spellEnd"/>
+      <w:r>
+        <w:rPr>
+          <w:rFonts w:ascii="Consolas" w:hAnsi="Consolas" w:cs="Consolas"/>
+          <w:color w:val="000000"/>
+          <w:sz w:val="19"/>
+          <w:szCs w:val="19"/>
+        </w:rPr>
+        <w:t xml:space="preserve">(2 * a) / (1 + </w:t>
+      </w:r>
+      <w:proofErr w:type="spellStart"/>
+      <w:r>
+        <w:rPr>
+          <w:rFonts w:ascii="Consolas" w:hAnsi="Consolas" w:cs="Consolas"/>
+          <w:color w:val="000000"/>
+          <w:sz w:val="19"/>
+          <w:szCs w:val="19"/>
+        </w:rPr>
+        <w:t>cos</w:t>
+      </w:r>
+      <w:proofErr w:type="spellEnd"/>
+      <w:r>
+        <w:rPr>
+          <w:rFonts w:ascii="Consolas" w:hAnsi="Consolas" w:cs="Consolas"/>
+          <w:color w:val="000000"/>
+          <w:sz w:val="19"/>
+          <w:szCs w:val="19"/>
+        </w:rPr>
+        <w:t>(2 * a)) )</w:t>
+      </w:r>
+      <w:r>
         <w:br/>
         <w:t xml:space="preserve">Входные данные: </w:t>
       </w:r>
@@ -1765,8 +1635,9 @@
         <w:t>a</w:t>
       </w:r>
       <w:r>
-        <w:rPr/>
         <w:t xml:space="preserve">(значение в градусах). </w:t>
+      </w:r>
+      <w:r>
         <w:br/>
         <w:t xml:space="preserve">Выходные данные: z1(значение функции </w:t>
       </w:r>
@@ -1777,54 +1648,51 @@
         <w:t>z1)</w:t>
       </w:r>
       <w:r>
-        <w:rPr/>
         <w:t>.</w:t>
-        <w:br/>
+      </w:r>
+      <w:r>
+        <w:br/>
+      </w:r>
+      <w:r>
         <w:t xml:space="preserve">Побочный эффект: отсутствует. </w:t>
+      </w:r>
+      <w:r>
         <w:br/>
         <w:t>Тестовые данные:</w:t>
+      </w:r>
+      <w:r>
         <w:br/>
       </w:r>
     </w:p>
     <w:tbl>
       <w:tblPr>
         <w:tblW w:w="4254" w:type="dxa"/>
-        <w:jc w:val="left"/>
         <w:tblInd w:w="-30" w:type="dxa"/>
         <w:tblLayout w:type="fixed"/>
         <w:tblCellMar>
-          <w:top w:w="0" w:type="dxa"/>
           <w:left w:w="30" w:type="dxa"/>
-          <w:bottom w:w="0" w:type="dxa"/>
           <w:right w:w="30" w:type="dxa"/>
         </w:tblCellMar>
+        <w:tblLook w:val="04A0" w:firstRow="1" w:lastRow="0" w:firstColumn="1" w:lastColumn="0" w:noHBand="0" w:noVBand="1"/>
       </w:tblPr>
       <w:tblGrid>
         <w:gridCol w:w="1414"/>
-        <w:gridCol w:w="2839"/>
+        <w:gridCol w:w="2840"/>
       </w:tblGrid>
       <w:tr>
         <w:trPr>
-          <w:trHeight w:val="276" w:hRule="atLeast"/>
+          <w:trHeight w:val="276"/>
         </w:trPr>
         <w:tc>
           <w:tcPr>
             <w:tcW w:w="1414" w:type="dxa"/>
-            <w:tcBorders/>
             <w:vAlign w:val="bottom"/>
           </w:tcPr>
           <w:p>
             <w:pPr>
-              <w:pStyle w:val="Normal"/>
-              <w:widowControl w:val="false"/>
-              <w:tabs>
-                <w:tab w:val="clear" w:pos="720"/>
-              </w:tabs>
-              <w:jc w:val="left"/>
-              <w:rPr/>
+              <w:widowControl w:val="0"/>
             </w:pPr>
             <w:r>
-              <w:rPr/>
               <w:t>Значение</w:t>
             </w:r>
           </w:p>
@@ -1832,21 +1700,13 @@
         <w:tc>
           <w:tcPr>
             <w:tcW w:w="2839" w:type="dxa"/>
-            <w:tcBorders/>
             <w:vAlign w:val="bottom"/>
           </w:tcPr>
           <w:p>
             <w:pPr>
-              <w:pStyle w:val="Normal"/>
-              <w:widowControl w:val="false"/>
-              <w:tabs>
-                <w:tab w:val="clear" w:pos="720"/>
-              </w:tabs>
-              <w:jc w:val="left"/>
-              <w:rPr/>
+              <w:widowControl w:val="0"/>
             </w:pPr>
             <w:r>
-              <w:rPr/>
               <w:t>1 Функция</w:t>
             </w:r>
           </w:p>
@@ -1854,26 +1714,19 @@
       </w:tr>
       <w:tr>
         <w:trPr>
-          <w:trHeight w:val="276" w:hRule="atLeast"/>
+          <w:trHeight w:val="276"/>
         </w:trPr>
         <w:tc>
           <w:tcPr>
             <w:tcW w:w="1414" w:type="dxa"/>
-            <w:tcBorders/>
             <w:vAlign w:val="bottom"/>
           </w:tcPr>
           <w:p>
             <w:pPr>
-              <w:pStyle w:val="Normal"/>
-              <w:widowControl w:val="false"/>
-              <w:tabs>
-                <w:tab w:val="clear" w:pos="720"/>
-              </w:tabs>
+              <w:widowControl w:val="0"/>
               <w:jc w:val="right"/>
-              <w:rPr/>
             </w:pPr>
             <w:r>
-              <w:rPr/>
               <w:t>30</w:t>
             </w:r>
           </w:p>
@@ -1881,21 +1734,14 @@
         <w:tc>
           <w:tcPr>
             <w:tcW w:w="2839" w:type="dxa"/>
-            <w:tcBorders/>
             <w:vAlign w:val="bottom"/>
           </w:tcPr>
           <w:p>
             <w:pPr>
-              <w:pStyle w:val="Normal"/>
-              <w:widowControl w:val="false"/>
-              <w:tabs>
-                <w:tab w:val="clear" w:pos="720"/>
-              </w:tabs>
+              <w:widowControl w:val="0"/>
               <w:jc w:val="right"/>
-              <w:rPr/>
             </w:pPr>
             <w:r>
-              <w:rPr/>
               <w:t>0,577350269189626</w:t>
             </w:r>
           </w:p>
@@ -1903,26 +1749,19 @@
       </w:tr>
       <w:tr>
         <w:trPr>
-          <w:trHeight w:val="276" w:hRule="atLeast"/>
+          <w:trHeight w:val="276"/>
         </w:trPr>
         <w:tc>
           <w:tcPr>
             <w:tcW w:w="1414" w:type="dxa"/>
-            <w:tcBorders/>
             <w:vAlign w:val="bottom"/>
           </w:tcPr>
           <w:p>
             <w:pPr>
-              <w:pStyle w:val="Normal"/>
-              <w:widowControl w:val="false"/>
-              <w:tabs>
-                <w:tab w:val="clear" w:pos="720"/>
-              </w:tabs>
+              <w:widowControl w:val="0"/>
               <w:jc w:val="right"/>
-              <w:rPr/>
             </w:pPr>
             <w:r>
-              <w:rPr/>
               <w:t>15</w:t>
             </w:r>
           </w:p>
@@ -1930,21 +1769,14 @@
         <w:tc>
           <w:tcPr>
             <w:tcW w:w="2839" w:type="dxa"/>
-            <w:tcBorders/>
             <w:vAlign w:val="bottom"/>
           </w:tcPr>
           <w:p>
             <w:pPr>
-              <w:pStyle w:val="Normal"/>
-              <w:widowControl w:val="false"/>
-              <w:tabs>
-                <w:tab w:val="clear" w:pos="720"/>
-              </w:tabs>
+              <w:widowControl w:val="0"/>
               <w:jc w:val="right"/>
-              <w:rPr/>
             </w:pPr>
             <w:r>
-              <w:rPr/>
               <w:t>0,267949192431123</w:t>
             </w:r>
           </w:p>
@@ -1952,26 +1784,19 @@
       </w:tr>
       <w:tr>
         <w:trPr>
-          <w:trHeight w:val="276" w:hRule="atLeast"/>
+          <w:trHeight w:val="276"/>
         </w:trPr>
         <w:tc>
           <w:tcPr>
             <w:tcW w:w="1414" w:type="dxa"/>
-            <w:tcBorders/>
             <w:vAlign w:val="bottom"/>
           </w:tcPr>
           <w:p>
             <w:pPr>
-              <w:pStyle w:val="Normal"/>
-              <w:widowControl w:val="false"/>
-              <w:tabs>
-                <w:tab w:val="clear" w:pos="720"/>
-              </w:tabs>
+              <w:widowControl w:val="0"/>
               <w:jc w:val="right"/>
-              <w:rPr/>
             </w:pPr>
             <w:r>
-              <w:rPr/>
               <w:t>10</w:t>
             </w:r>
           </w:p>
@@ -1979,21 +1804,14 @@
         <w:tc>
           <w:tcPr>
             <w:tcW w:w="2839" w:type="dxa"/>
-            <w:tcBorders/>
             <w:vAlign w:val="bottom"/>
           </w:tcPr>
           <w:p>
             <w:pPr>
-              <w:pStyle w:val="Normal"/>
-              <w:widowControl w:val="false"/>
-              <w:tabs>
-                <w:tab w:val="clear" w:pos="720"/>
-              </w:tabs>
+              <w:widowControl w:val="0"/>
               <w:jc w:val="right"/>
-              <w:rPr/>
             </w:pPr>
             <w:r>
-              <w:rPr/>
               <w:t>0,176326980708465</w:t>
             </w:r>
           </w:p>
@@ -2001,122 +1819,118 @@
       </w:tr>
     </w:tbl>
     <w:p>
-      <w:pPr>
-        <w:pStyle w:val="Normal"/>
-        <w:rPr/>
-      </w:pPr>
-      <w:r>
-        <w:rPr/>
+      <w:r>
         <w:br/>
         <w:t xml:space="preserve">Прототип: </w:t>
       </w:r>
-      <w:r>
-        <w:rPr>
-          <w:rFonts w:cs="Consolas" w:ascii="Consolas" w:hAnsi="Consolas"/>
+      <w:proofErr w:type="spellStart"/>
+      <w:r>
+        <w:rPr>
+          <w:rFonts w:ascii="Consolas" w:hAnsi="Consolas" w:cs="Consolas"/>
           <w:color w:val="0000FF"/>
           <w:sz w:val="19"/>
           <w:szCs w:val="19"/>
         </w:rPr>
         <w:t>double</w:t>
       </w:r>
-      <w:r>
-        <w:rPr>
-          <w:rFonts w:cs="Consolas" w:ascii="Consolas" w:hAnsi="Consolas"/>
-          <w:color w:val="000000"/>
-          <w:sz w:val="19"/>
-          <w:szCs w:val="19"/>
-        </w:rPr>
-        <w:t xml:space="preserve"> z_1(</w:t>
-      </w:r>
-      <w:r>
-        <w:rPr>
-          <w:rFonts w:cs="Consolas" w:ascii="Consolas" w:hAnsi="Consolas"/>
-          <w:color w:val="0000FF"/>
-          <w:sz w:val="19"/>
-          <w:szCs w:val="19"/>
-        </w:rPr>
-        <w:t>double</w:t>
-      </w:r>
-      <w:r>
-        <w:rPr>
-          <w:rFonts w:cs="Consolas" w:ascii="Consolas" w:hAnsi="Consolas"/>
-          <w:color w:val="000000"/>
-          <w:sz w:val="19"/>
-          <w:szCs w:val="19"/>
-        </w:rPr>
-        <w:t xml:space="preserve"> </w:t>
-      </w:r>
-      <w:r>
-        <w:rPr>
-          <w:rFonts w:cs="Consolas" w:ascii="Consolas" w:hAnsi="Consolas"/>
-          <w:color w:val="808080"/>
-          <w:sz w:val="19"/>
-          <w:szCs w:val="19"/>
-        </w:rPr>
-        <w:t>a</w:t>
-      </w:r>
-      <w:r>
-        <w:rPr>
-          <w:rFonts w:cs="Consolas" w:ascii="Consolas" w:hAnsi="Consolas"/>
-          <w:color w:val="000000"/>
-          <w:sz w:val="19"/>
-          <w:szCs w:val="19"/>
-        </w:rPr>
-        <w:t>)</w:t>
-      </w:r>
-      <w:r>
-        <w:rPr/>
-        <w:br/>
-        <w:br/>
-        <w:t>Псевдокод:</w:t>
-        <w:br/>
-        <w:t xml:space="preserve">Высчитывания значения функции </w:t>
-      </w:r>
-      <w:r>
-        <w:rPr>
-          <w:lang w:val="en-US"/>
-        </w:rPr>
-        <w:t>z</w:t>
-      </w:r>
-      <w:r>
-        <w:rPr/>
-        <w:t>1</w:t>
-      </w:r>
-    </w:p>
-    <w:p>
-      <w:pPr>
-        <w:pStyle w:val="Normal"/>
-        <w:rPr/>
-      </w:pPr>
-      <w:r>
-        <w:rPr/>
-        <w:t>Возврат значения z1</w:t>
-      </w:r>
-    </w:p>
-    <w:p>
-      <w:pPr>
-        <w:pStyle w:val="Normal"/>
-        <w:rPr/>
-      </w:pPr>
-      <w:r>
-        <w:rPr/>
-        <w:t>Блок-схема:</w:t>
-        <w:br/>
-      </w:r>
-    </w:p>
-    <w:p>
-      <w:pPr>
-        <w:pStyle w:val="Normal"/>
+      <w:proofErr w:type="spellEnd"/>
+      <w:r>
         <w:rPr>
           <w:rFonts w:ascii="Consolas" w:hAnsi="Consolas" w:cs="Consolas"/>
           <w:color w:val="000000"/>
           <w:sz w:val="19"/>
           <w:szCs w:val="19"/>
         </w:rPr>
+        <w:t xml:space="preserve"> z_1(</w:t>
+      </w:r>
+      <w:proofErr w:type="spellStart"/>
+      <w:r>
+        <w:rPr>
+          <w:rFonts w:ascii="Consolas" w:hAnsi="Consolas" w:cs="Consolas"/>
+          <w:color w:val="0000FF"/>
+          <w:sz w:val="19"/>
+          <w:szCs w:val="19"/>
+        </w:rPr>
+        <w:t>double</w:t>
+      </w:r>
+      <w:proofErr w:type="spellEnd"/>
+      <w:r>
+        <w:rPr>
+          <w:rFonts w:ascii="Consolas" w:hAnsi="Consolas" w:cs="Consolas"/>
+          <w:color w:val="000000"/>
+          <w:sz w:val="19"/>
+          <w:szCs w:val="19"/>
+        </w:rPr>
+        <w:t xml:space="preserve"> </w:t>
+      </w:r>
+      <w:r>
+        <w:rPr>
+          <w:rFonts w:ascii="Consolas" w:hAnsi="Consolas" w:cs="Consolas"/>
+          <w:color w:val="808080"/>
+          <w:sz w:val="19"/>
+          <w:szCs w:val="19"/>
+        </w:rPr>
+        <w:t>a</w:t>
+      </w:r>
+      <w:r>
+        <w:rPr>
+          <w:rFonts w:ascii="Consolas" w:hAnsi="Consolas" w:cs="Consolas"/>
+          <w:color w:val="000000"/>
+          <w:sz w:val="19"/>
+          <w:szCs w:val="19"/>
+        </w:rPr>
+        <w:t>)</w:t>
+      </w:r>
+      <w:r>
+        <w:br/>
+      </w:r>
+      <w:r>
+        <w:br/>
+        <w:t>Псевдокод:</w:t>
+      </w:r>
+      <w:r>
+        <w:br/>
+        <w:t xml:space="preserve">Высчитывания значения функции </w:t>
+      </w:r>
+      <w:r>
+        <w:rPr>
+          <w:lang w:val="en-US"/>
+        </w:rPr>
+        <w:t>z</w:t>
+      </w:r>
+      <w:r>
+        <w:t>1</w:t>
+      </w:r>
+    </w:p>
+    <w:p>
+      <w:r>
+        <w:t>Возврат значения z1</w:t>
+      </w:r>
+    </w:p>
+    <w:p>
+      <w:r>
+        <w:lastRenderedPageBreak/>
+        <w:t>Блок-схема:</w:t>
+      </w:r>
+      <w:r>
+        <w:br/>
+      </w:r>
+    </w:p>
+    <w:p>
+      <w:pPr>
+        <w:rPr>
+          <w:rFonts w:ascii="Consolas" w:hAnsi="Consolas" w:cs="Consolas"/>
+          <w:color w:val="000000"/>
+          <w:sz w:val="19"/>
+          <w:szCs w:val="19"/>
+        </w:rPr>
       </w:pPr>
       <w:r>
+        <w:rPr>
+          <w:noProof/>
+        </w:rPr>
         <w:drawing>
-          <wp:anchor behindDoc="0" distT="0" distB="0" distL="0" distR="0" simplePos="0" locked="0" layoutInCell="0" allowOverlap="1" relativeHeight="6">
+          <wp:anchor distT="0" distB="0" distL="0" distR="0" simplePos="0" relativeHeight="6" behindDoc="0" locked="0" layoutInCell="0" allowOverlap="1">
             <wp:simplePos x="0" y="0"/>
             <wp:positionH relativeFrom="column">
               <wp:posOffset>80010</wp:posOffset>
@@ -2127,7 +1941,7 @@
             <wp:extent cx="3441700" cy="1529715"/>
             <wp:effectExtent l="0" t="0" r="0" b="0"/>
             <wp:wrapTopAndBottom/>
-            <wp:docPr id="4" name="Image5" descr=""/>
+            <wp:docPr id="4" name="Image5"/>
             <wp:cNvGraphicFramePr>
               <a:graphicFrameLocks xmlns:a="http://schemas.openxmlformats.org/drawingml/2006/main" noChangeAspect="1"/>
             </wp:cNvGraphicFramePr>
@@ -2135,13 +1949,13 @@
               <a:graphicData uri="http://schemas.openxmlformats.org/drawingml/2006/picture">
                 <pic:pic xmlns:pic="http://schemas.openxmlformats.org/drawingml/2006/picture">
                   <pic:nvPicPr>
-                    <pic:cNvPr id="4" name="Image5" descr=""/>
+                    <pic:cNvPr id="4" name="Image5"/>
                     <pic:cNvPicPr>
                       <a:picLocks noChangeAspect="1" noChangeArrowheads="1"/>
                     </pic:cNvPicPr>
                   </pic:nvPicPr>
                   <pic:blipFill>
-                    <a:blip r:embed="rId5"/>
+                    <a:blip r:embed="rId7"/>
                     <a:stretch>
                       <a:fillRect/>
                     </a:stretch>
@@ -2181,22 +1995,61 @@
         <w:t>_2</w:t>
       </w:r>
       <w:r>
-        <w:rPr/>
         <w:br/>
         <w:t xml:space="preserve">Назначение: высчитывание функции </w:t>
       </w:r>
       <w:r>
         <w:rPr>
-          <w:rFonts w:cs="Consolas" w:ascii="Consolas" w:hAnsi="Consolas"/>
+          <w:rFonts w:ascii="Consolas" w:hAnsi="Consolas" w:cs="Consolas"/>
           <w:color w:val="000000"/>
           <w:sz w:val="19"/>
           <w:szCs w:val="19"/>
         </w:rPr>
-        <w:t>z2 = (sqrt(2) / 2) * sin(</w:t>
-      </w:r>
-      <w:r>
-        <w:rPr>
-          <w:rFonts w:cs="Consolas" w:ascii="Consolas" w:hAnsi="Consolas"/>
+        <w:t>z2 = (</w:t>
+      </w:r>
+      <w:proofErr w:type="spellStart"/>
+      <w:r>
+        <w:rPr>
+          <w:rFonts w:ascii="Consolas" w:hAnsi="Consolas" w:cs="Consolas"/>
+          <w:color w:val="000000"/>
+          <w:sz w:val="19"/>
+          <w:szCs w:val="19"/>
+        </w:rPr>
+        <w:t>sqrt</w:t>
+      </w:r>
+      <w:proofErr w:type="spellEnd"/>
+      <w:r>
+        <w:rPr>
+          <w:rFonts w:ascii="Consolas" w:hAnsi="Consolas" w:cs="Consolas"/>
+          <w:color w:val="000000"/>
+          <w:sz w:val="19"/>
+          <w:szCs w:val="19"/>
+        </w:rPr>
+        <w:t xml:space="preserve">(2) / 2) * </w:t>
+      </w:r>
+      <w:proofErr w:type="spellStart"/>
+      <w:r>
+        <w:rPr>
+          <w:rFonts w:ascii="Consolas" w:hAnsi="Consolas" w:cs="Consolas"/>
+          <w:color w:val="000000"/>
+          <w:sz w:val="19"/>
+          <w:szCs w:val="19"/>
+        </w:rPr>
+        <w:t>sin</w:t>
+      </w:r>
+      <w:proofErr w:type="spellEnd"/>
+      <w:r>
+        <w:rPr>
+          <w:rFonts w:ascii="Consolas" w:hAnsi="Consolas" w:cs="Consolas"/>
+          <w:color w:val="000000"/>
+          <w:sz w:val="19"/>
+          <w:szCs w:val="19"/>
+        </w:rPr>
+        <w:t>(</w:t>
+      </w:r>
+      <w:r>
+        <w:rPr>
+          <w:rFonts w:ascii="Consolas" w:hAnsi="Consolas" w:cs="Consolas"/>
           <w:color w:val="808080"/>
           <w:sz w:val="19"/>
           <w:szCs w:val="19"/>
@@ -2205,7 +2058,7 @@
       </w:r>
       <w:r>
         <w:rPr>
-          <w:rFonts w:cs="Consolas" w:ascii="Consolas" w:hAnsi="Consolas"/>
+          <w:rFonts w:ascii="Consolas" w:hAnsi="Consolas" w:cs="Consolas"/>
           <w:color w:val="000000"/>
           <w:sz w:val="19"/>
           <w:szCs w:val="19"/>
@@ -2214,14 +2067,10 @@
       </w:r>
     </w:p>
     <w:p>
-      <w:pPr>
-        <w:pStyle w:val="Normal"/>
-        <w:rPr/>
-      </w:pPr>
-      <w:r>
-        <w:rPr/>
+      <w:r>
         <w:t xml:space="preserve">Входные данные: </w:t>
       </w:r>
+      <w:proofErr w:type="gramStart"/>
       <w:r>
         <w:rPr>
           <w:lang w:val="en-US"/>
@@ -2229,8 +2078,13 @@
         <w:t>a</w:t>
       </w:r>
       <w:r>
-        <w:rPr/>
-        <w:t xml:space="preserve">(значение в градусах). </w:t>
+        <w:t>(</w:t>
+      </w:r>
+      <w:proofErr w:type="gramEnd"/>
+      <w:r>
+        <w:t xml:space="preserve">значение в градусах). </w:t>
+      </w:r>
+      <w:r>
         <w:br/>
         <w:t xml:space="preserve">Выходные данные: z2(значение функции </w:t>
       </w:r>
@@ -2238,32 +2092,36 @@
         <w:rPr>
           <w:lang w:val="en-US"/>
         </w:rPr>
-        <w:t>z2)</w:t>
-      </w:r>
-      <w:bookmarkStart w:id="0" w:name="_GoBack"/>
-      <w:bookmarkEnd w:id="0"/>
-      <w:r>
-        <w:rPr/>
+        <w:t>z</w:t>
+      </w:r>
+      <w:r>
+        <w:t>2)</w:t>
+      </w:r>
+      <w:r>
         <w:t>.</w:t>
+      </w:r>
+      <w:r>
         <w:br/>
         <w:t xml:space="preserve">Побочный эффект: отсутствует. </w:t>
+      </w:r>
+      <w:r>
         <w:br/>
         <w:t>Тестовые данные:</w:t>
+      </w:r>
+      <w:r>
         <w:br/>
       </w:r>
     </w:p>
     <w:tbl>
       <w:tblPr>
         <w:tblW w:w="4200" w:type="dxa"/>
-        <w:jc w:val="left"/>
         <w:tblInd w:w="-30" w:type="dxa"/>
         <w:tblLayout w:type="fixed"/>
         <w:tblCellMar>
-          <w:top w:w="0" w:type="dxa"/>
           <w:left w:w="30" w:type="dxa"/>
-          <w:bottom w:w="0" w:type="dxa"/>
           <w:right w:w="30" w:type="dxa"/>
         </w:tblCellMar>
+        <w:tblLook w:val="04A0" w:firstRow="1" w:lastRow="0" w:firstColumn="1" w:lastColumn="0" w:noHBand="0" w:noVBand="1"/>
       </w:tblPr>
       <w:tblGrid>
         <w:gridCol w:w="1467"/>
@@ -2271,26 +2129,18 @@
       </w:tblGrid>
       <w:tr>
         <w:trPr>
-          <w:trHeight w:val="276" w:hRule="atLeast"/>
+          <w:trHeight w:val="276"/>
         </w:trPr>
         <w:tc>
           <w:tcPr>
             <w:tcW w:w="1467" w:type="dxa"/>
-            <w:tcBorders/>
             <w:vAlign w:val="bottom"/>
           </w:tcPr>
           <w:p>
             <w:pPr>
-              <w:pStyle w:val="Normal"/>
-              <w:widowControl w:val="false"/>
-              <w:tabs>
-                <w:tab w:val="clear" w:pos="720"/>
-              </w:tabs>
-              <w:jc w:val="left"/>
-              <w:rPr/>
+              <w:widowControl w:val="0"/>
             </w:pPr>
             <w:r>
-              <w:rPr/>
               <w:t>Значение</w:t>
             </w:r>
           </w:p>
@@ -2298,21 +2148,13 @@
         <w:tc>
           <w:tcPr>
             <w:tcW w:w="2733" w:type="dxa"/>
-            <w:tcBorders/>
             <w:vAlign w:val="bottom"/>
           </w:tcPr>
           <w:p>
             <w:pPr>
-              <w:pStyle w:val="Normal"/>
-              <w:widowControl w:val="false"/>
-              <w:tabs>
-                <w:tab w:val="clear" w:pos="720"/>
-              </w:tabs>
-              <w:jc w:val="left"/>
-              <w:rPr/>
+              <w:widowControl w:val="0"/>
             </w:pPr>
             <w:r>
-              <w:rPr/>
               <w:t>2 Функция</w:t>
             </w:r>
           </w:p>
@@ -2320,26 +2162,19 @@
       </w:tr>
       <w:tr>
         <w:trPr>
-          <w:trHeight w:val="276" w:hRule="atLeast"/>
+          <w:trHeight w:val="276"/>
         </w:trPr>
         <w:tc>
           <w:tcPr>
             <w:tcW w:w="1467" w:type="dxa"/>
-            <w:tcBorders/>
             <w:vAlign w:val="bottom"/>
           </w:tcPr>
           <w:p>
             <w:pPr>
-              <w:pStyle w:val="Normal"/>
-              <w:widowControl w:val="false"/>
-              <w:tabs>
-                <w:tab w:val="clear" w:pos="720"/>
-              </w:tabs>
+              <w:widowControl w:val="0"/>
               <w:jc w:val="right"/>
-              <w:rPr/>
             </w:pPr>
             <w:r>
-              <w:rPr/>
               <w:t>30</w:t>
             </w:r>
           </w:p>
@@ -2347,21 +2182,14 @@
         <w:tc>
           <w:tcPr>
             <w:tcW w:w="2733" w:type="dxa"/>
-            <w:tcBorders/>
             <w:vAlign w:val="bottom"/>
           </w:tcPr>
           <w:p>
             <w:pPr>
-              <w:pStyle w:val="Normal"/>
-              <w:widowControl w:val="false"/>
-              <w:tabs>
-                <w:tab w:val="clear" w:pos="720"/>
-              </w:tabs>
+              <w:widowControl w:val="0"/>
               <w:jc w:val="right"/>
-              <w:rPr/>
             </w:pPr>
             <w:r>
-              <w:rPr/>
               <w:t>0,577350269189626</w:t>
             </w:r>
           </w:p>
@@ -2369,26 +2197,19 @@
       </w:tr>
       <w:tr>
         <w:trPr>
-          <w:trHeight w:val="276" w:hRule="atLeast"/>
+          <w:trHeight w:val="276"/>
         </w:trPr>
         <w:tc>
           <w:tcPr>
             <w:tcW w:w="1467" w:type="dxa"/>
-            <w:tcBorders/>
             <w:vAlign w:val="bottom"/>
           </w:tcPr>
           <w:p>
             <w:pPr>
-              <w:pStyle w:val="Normal"/>
-              <w:widowControl w:val="false"/>
-              <w:tabs>
-                <w:tab w:val="clear" w:pos="720"/>
-              </w:tabs>
+              <w:widowControl w:val="0"/>
               <w:jc w:val="right"/>
-              <w:rPr/>
             </w:pPr>
             <w:r>
-              <w:rPr/>
               <w:t>15</w:t>
             </w:r>
           </w:p>
@@ -2396,21 +2217,14 @@
         <w:tc>
           <w:tcPr>
             <w:tcW w:w="2733" w:type="dxa"/>
-            <w:tcBorders/>
             <w:vAlign w:val="bottom"/>
           </w:tcPr>
           <w:p>
             <w:pPr>
-              <w:pStyle w:val="Normal"/>
-              <w:widowControl w:val="false"/>
-              <w:tabs>
-                <w:tab w:val="clear" w:pos="720"/>
-              </w:tabs>
+              <w:widowControl w:val="0"/>
               <w:jc w:val="right"/>
-              <w:rPr/>
             </w:pPr>
             <w:r>
-              <w:rPr/>
               <w:t>0,267949192431123</w:t>
             </w:r>
           </w:p>
@@ -2418,26 +2232,19 @@
       </w:tr>
       <w:tr>
         <w:trPr>
-          <w:trHeight w:val="276" w:hRule="atLeast"/>
+          <w:trHeight w:val="276"/>
         </w:trPr>
         <w:tc>
           <w:tcPr>
             <w:tcW w:w="1467" w:type="dxa"/>
-            <w:tcBorders/>
             <w:vAlign w:val="bottom"/>
           </w:tcPr>
           <w:p>
             <w:pPr>
-              <w:pStyle w:val="Normal"/>
-              <w:widowControl w:val="false"/>
-              <w:tabs>
-                <w:tab w:val="clear" w:pos="720"/>
-              </w:tabs>
+              <w:widowControl w:val="0"/>
               <w:jc w:val="right"/>
-              <w:rPr/>
             </w:pPr>
             <w:r>
-              <w:rPr/>
               <w:t>10</w:t>
             </w:r>
           </w:p>
@@ -2445,21 +2252,14 @@
         <w:tc>
           <w:tcPr>
             <w:tcW w:w="2733" w:type="dxa"/>
-            <w:tcBorders/>
             <w:vAlign w:val="bottom"/>
           </w:tcPr>
           <w:p>
             <w:pPr>
-              <w:pStyle w:val="Normal"/>
-              <w:widowControl w:val="false"/>
-              <w:tabs>
-                <w:tab w:val="clear" w:pos="720"/>
-              </w:tabs>
+              <w:widowControl w:val="0"/>
               <w:jc w:val="right"/>
-              <w:rPr/>
             </w:pPr>
             <w:r>
-              <w:rPr/>
               <w:t>0,176326980708465</w:t>
             </w:r>
           </w:p>
@@ -2467,45 +2267,44 @@
       </w:tr>
     </w:tbl>
     <w:p>
-      <w:pPr>
-        <w:pStyle w:val="Normal"/>
-        <w:rPr/>
-      </w:pPr>
-      <w:r>
-        <w:rPr/>
+      <w:r>
         <w:br/>
         <w:t xml:space="preserve">Прототип: </w:t>
       </w:r>
-      <w:r>
-        <w:rPr>
-          <w:rFonts w:cs="Consolas" w:ascii="Consolas" w:hAnsi="Consolas"/>
+      <w:proofErr w:type="spellStart"/>
+      <w:r>
+        <w:rPr>
+          <w:rFonts w:ascii="Consolas" w:hAnsi="Consolas" w:cs="Consolas"/>
           <w:color w:val="0000FF"/>
           <w:sz w:val="19"/>
           <w:szCs w:val="19"/>
         </w:rPr>
         <w:t>float</w:t>
       </w:r>
-      <w:r>
-        <w:rPr>
-          <w:rFonts w:cs="Consolas" w:ascii="Consolas" w:hAnsi="Consolas"/>
+      <w:proofErr w:type="spellEnd"/>
+      <w:r>
+        <w:rPr>
+          <w:rFonts w:ascii="Consolas" w:hAnsi="Consolas" w:cs="Consolas"/>
           <w:color w:val="000000"/>
           <w:sz w:val="19"/>
           <w:szCs w:val="19"/>
         </w:rPr>
         <w:t xml:space="preserve"> z_2(</w:t>
       </w:r>
-      <w:r>
-        <w:rPr>
-          <w:rFonts w:cs="Consolas" w:ascii="Consolas" w:hAnsi="Consolas"/>
+      <w:proofErr w:type="spellStart"/>
+      <w:r>
+        <w:rPr>
+          <w:rFonts w:ascii="Consolas" w:hAnsi="Consolas" w:cs="Consolas"/>
           <w:color w:val="0000FF"/>
           <w:sz w:val="19"/>
           <w:szCs w:val="19"/>
         </w:rPr>
         <w:t>double</w:t>
       </w:r>
-      <w:r>
-        <w:rPr>
-          <w:rFonts w:cs="Consolas" w:ascii="Consolas" w:hAnsi="Consolas"/>
+      <w:proofErr w:type="spellEnd"/>
+      <w:r>
+        <w:rPr>
+          <w:rFonts w:ascii="Consolas" w:hAnsi="Consolas" w:cs="Consolas"/>
           <w:color w:val="000000"/>
           <w:sz w:val="19"/>
           <w:szCs w:val="19"/>
@@ -2514,7 +2313,7 @@
       </w:r>
       <w:r>
         <w:rPr>
-          <w:rFonts w:cs="Consolas" w:ascii="Consolas" w:hAnsi="Consolas"/>
+          <w:rFonts w:ascii="Consolas" w:hAnsi="Consolas" w:cs="Consolas"/>
           <w:color w:val="808080"/>
           <w:sz w:val="19"/>
           <w:szCs w:val="19"/>
@@ -2523,7 +2322,7 @@
       </w:r>
       <w:r>
         <w:rPr>
-          <w:rFonts w:cs="Consolas" w:ascii="Consolas" w:hAnsi="Consolas"/>
+          <w:rFonts w:ascii="Consolas" w:hAnsi="Consolas" w:cs="Consolas"/>
           <w:color w:val="000000"/>
           <w:sz w:val="19"/>
           <w:szCs w:val="19"/>
@@ -2531,10 +2330,13 @@
         <w:t>)</w:t>
       </w:r>
       <w:r>
-        <w:rPr/>
-        <w:br/>
+        <w:br/>
+      </w:r>
+      <w:r>
         <w:br/>
         <w:t>Псевдокод:</w:t>
+      </w:r>
+      <w:r>
         <w:br/>
         <w:t xml:space="preserve">Высчитывания значения функции </w:t>
       </w:r>
@@ -2545,47 +2347,39 @@
         <w:t>z</w:t>
       </w:r>
       <w:r>
-        <w:rPr/>
         <w:t>2</w:t>
+      </w:r>
+    </w:p>
+    <w:p>
+      <w:r>
+        <w:t>Возврат значения z2</w:t>
+      </w:r>
+    </w:p>
+    <w:p>
+      <w:r>
+        <w:t>Блок-схема:</w:t>
+      </w:r>
+      <w:r>
+        <w:br/>
       </w:r>
     </w:p>
     <w:p>
       <w:pPr>
-        <w:pStyle w:val="Normal"/>
-        <w:rPr/>
+        <w:widowControl w:val="0"/>
+        <w:spacing w:before="1800"/>
+        <w:rPr>
+          <w:b/>
+          <w:sz w:val="28"/>
+          <w:szCs w:val="28"/>
+          <w:lang w:val="en-US"/>
+        </w:rPr>
       </w:pPr>
       <w:r>
-        <w:rPr/>
-        <w:t>Возврат значения z2</w:t>
-      </w:r>
-    </w:p>
-    <w:p>
-      <w:pPr>
-        <w:pStyle w:val="Normal"/>
-        <w:rPr/>
-      </w:pPr>
-      <w:r>
-        <w:rPr/>
-        <w:t>Блок-схема:</w:t>
-        <w:br/>
-      </w:r>
-    </w:p>
-    <w:p>
-      <w:pPr>
-        <w:pStyle w:val="Normal"/>
-        <w:widowControl w:val="false"/>
-        <w:spacing w:before="1800" w:after="0"/>
-        <w:rPr>
-          <w:b/>
-          <w:b/>
-          <w:sz w:val="28"/>
-          <w:szCs w:val="28"/>
-          <w:lang w:val="en-US"/>
-        </w:rPr>
-      </w:pPr>
-      <w:r>
+        <w:rPr>
+          <w:noProof/>
+        </w:rPr>
         <w:drawing>
-          <wp:anchor behindDoc="0" distT="0" distB="0" distL="0" distR="0" simplePos="0" locked="0" layoutInCell="0" allowOverlap="1" relativeHeight="7">
+          <wp:anchor distT="0" distB="0" distL="0" distR="0" simplePos="0" relativeHeight="7" behindDoc="0" locked="0" layoutInCell="0" allowOverlap="1">
             <wp:simplePos x="0" y="0"/>
             <wp:positionH relativeFrom="column">
               <wp:posOffset>-233045</wp:posOffset>
@@ -2596,7 +2390,7 @@
             <wp:extent cx="2103755" cy="1717040"/>
             <wp:effectExtent l="0" t="0" r="0" b="0"/>
             <wp:wrapTopAndBottom/>
-            <wp:docPr id="5" name="Image6" descr=""/>
+            <wp:docPr id="5" name="Image6"/>
             <wp:cNvGraphicFramePr>
               <a:graphicFrameLocks xmlns:a="http://schemas.openxmlformats.org/drawingml/2006/main" noChangeAspect="1"/>
             </wp:cNvGraphicFramePr>
@@ -2604,13 +2398,13 @@
               <a:graphicData uri="http://schemas.openxmlformats.org/drawingml/2006/picture">
                 <pic:pic xmlns:pic="http://schemas.openxmlformats.org/drawingml/2006/picture">
                   <pic:nvPicPr>
-                    <pic:cNvPr id="5" name="Image6" descr=""/>
+                    <pic:cNvPr id="5" name="Image6"/>
                     <pic:cNvPicPr>
                       <a:picLocks noChangeAspect="1" noChangeArrowheads="1"/>
                     </pic:cNvPicPr>
                   </pic:nvPicPr>
                   <pic:blipFill>
-                    <a:blip r:embed="rId6"/>
+                    <a:blip r:embed="rId8"/>
                     <a:stretch>
                       <a:fillRect/>
                     </a:stretch>
@@ -2635,7 +2429,6 @@
           <w:b/>
           <w:sz w:val="28"/>
           <w:szCs w:val="28"/>
-          <w:lang w:val="en-US"/>
         </w:rPr>
         <w:t>9.</w:t>
       </w:r>
@@ -2652,7 +2445,6 @@
           <w:b/>
           <w:sz w:val="28"/>
           <w:szCs w:val="28"/>
-          <w:lang w:val="en-US"/>
         </w:rPr>
         <w:t xml:space="preserve"> </w:t>
       </w:r>
@@ -2669,154 +2461,2209 @@
           <w:b/>
           <w:sz w:val="28"/>
           <w:szCs w:val="28"/>
-          <w:lang w:val="en-US"/>
         </w:rPr>
         <w:t>:</w:t>
-        <w:br/>
-      </w:r>
-      <w:r>
-        <w:rPr>
-          <w:rFonts w:ascii="monospace" w:hAnsi="monospace"/>
-          <w:b w:val="false"/>
-          <w:bCs w:val="false"/>
+      </w:r>
+      <w:r>
+        <w:rPr>
+          <w:b/>
+          <w:sz w:val="28"/>
+          <w:szCs w:val="28"/>
+        </w:rPr>
+        <w:br/>
+      </w:r>
+      <w:r>
+        <w:rPr>
+          <w:rFonts w:ascii="monospace" w:hAnsi="monospace"/>
           <w:color w:val="000000"/>
           <w:sz w:val="28"/>
           <w:szCs w:val="28"/>
-          <w:shd w:fill="FFFFFF" w:val="clear"/>
-          <w:lang w:val="en-US"/>
+          <w:shd w:val="clear" w:color="auto" w:fill="FFFFFF"/>
         </w:rPr>
         <w:t xml:space="preserve">/* </w:t>
       </w:r>
       <w:r>
         <w:rPr>
           <w:rFonts w:ascii="monospace" w:hAnsi="monospace"/>
-          <w:b w:val="false"/>
-          <w:bCs w:val="false"/>
-          <w:sz w:val="28"/>
-          <w:szCs w:val="28"/>
-          <w:lang w:val="en-US"/>
-        </w:rPr>
-        <w:br/>
-        <w:t xml:space="preserve"> Напишите программу для расчѐта двух выражений. Предварительно подготовьте тестовые </w:t>
-        <w:br/>
-        <w:t xml:space="preserve"> примеры по обеим формулам (в excel или с помощью калькулятора; результат вычисления по </w:t>
-        <w:br/>
-        <w:t xml:space="preserve"> первой формуле должен совпадать со второй). Значение параметров тригонометрических функций </w:t>
-        <w:br/>
-        <w:t xml:space="preserve"> должны задаваться пользователем в градусах. </w:t>
+          <w:sz w:val="28"/>
+          <w:szCs w:val="28"/>
+        </w:rPr>
+        <w:br/>
+      </w:r>
+      <w:r>
+        <w:rPr>
+          <w:rFonts w:ascii="monospace" w:hAnsi="monospace"/>
+          <w:sz w:val="28"/>
+          <w:szCs w:val="28"/>
+          <w:lang w:val="en-US"/>
+        </w:rPr>
+        <w:t> </w:t>
+      </w:r>
+      <w:r>
+        <w:rPr>
+          <w:rFonts w:ascii="monospace" w:hAnsi="monospace"/>
+          <w:sz w:val="28"/>
+          <w:szCs w:val="28"/>
+        </w:rPr>
+        <w:t xml:space="preserve">Напишите программу для расчѐта двух выражений. Предварительно подготовьте тестовые </w:t>
+      </w:r>
+      <w:r>
+        <w:rPr>
+          <w:rFonts w:ascii="monospace" w:hAnsi="monospace"/>
+          <w:sz w:val="28"/>
+          <w:szCs w:val="28"/>
+        </w:rPr>
+        <w:br/>
+      </w:r>
+      <w:r>
+        <w:rPr>
+          <w:rFonts w:ascii="monospace" w:hAnsi="monospace"/>
+          <w:sz w:val="28"/>
+          <w:szCs w:val="28"/>
+          <w:lang w:val="en-US"/>
+        </w:rPr>
+        <w:lastRenderedPageBreak/>
+        <w:t> </w:t>
+      </w:r>
+      <w:r>
+        <w:rPr>
+          <w:rFonts w:ascii="monospace" w:hAnsi="monospace"/>
+          <w:sz w:val="28"/>
+          <w:szCs w:val="28"/>
+        </w:rPr>
+        <w:t xml:space="preserve">примеры по обеим формулам (в </w:t>
+      </w:r>
+      <w:r>
+        <w:rPr>
+          <w:rFonts w:ascii="monospace" w:hAnsi="monospace"/>
+          <w:sz w:val="28"/>
+          <w:szCs w:val="28"/>
+          <w:lang w:val="en-US"/>
+        </w:rPr>
+        <w:t>excel</w:t>
+      </w:r>
+      <w:r>
+        <w:rPr>
+          <w:rFonts w:ascii="monospace" w:hAnsi="monospace"/>
+          <w:sz w:val="28"/>
+          <w:szCs w:val="28"/>
+        </w:rPr>
+        <w:t xml:space="preserve"> или с помощью калькулятора; результат вычисления по </w:t>
+      </w:r>
+      <w:r>
+        <w:rPr>
+          <w:rFonts w:ascii="monospace" w:hAnsi="monospace"/>
+          <w:sz w:val="28"/>
+          <w:szCs w:val="28"/>
+        </w:rPr>
+        <w:br/>
+      </w:r>
+      <w:r>
+        <w:rPr>
+          <w:rFonts w:ascii="monospace" w:hAnsi="monospace"/>
+          <w:sz w:val="28"/>
+          <w:szCs w:val="28"/>
+          <w:lang w:val="en-US"/>
+        </w:rPr>
+        <w:t> </w:t>
+      </w:r>
+      <w:r>
+        <w:rPr>
+          <w:rFonts w:ascii="monospace" w:hAnsi="monospace"/>
+          <w:sz w:val="28"/>
+          <w:szCs w:val="28"/>
+        </w:rPr>
+        <w:t xml:space="preserve">первой формуле должен совпадать со второй). Значение параметров тригонометрических функций </w:t>
+      </w:r>
+      <w:r>
+        <w:rPr>
+          <w:rFonts w:ascii="monospace" w:hAnsi="monospace"/>
+          <w:sz w:val="28"/>
+          <w:szCs w:val="28"/>
+        </w:rPr>
+        <w:br/>
+      </w:r>
+      <w:r>
+        <w:rPr>
+          <w:rFonts w:ascii="monospace" w:hAnsi="monospace"/>
+          <w:sz w:val="28"/>
+          <w:szCs w:val="28"/>
+          <w:lang w:val="en-US"/>
+        </w:rPr>
+        <w:t> </w:t>
+      </w:r>
+      <w:r>
+        <w:rPr>
+          <w:rFonts w:ascii="monospace" w:hAnsi="monospace"/>
+          <w:sz w:val="28"/>
+          <w:szCs w:val="28"/>
+        </w:rPr>
+        <w:t xml:space="preserve">должны задаваться пользователем в градусах. </w:t>
+      </w:r>
+      <w:r>
+        <w:rPr>
+          <w:rFonts w:ascii="monospace" w:hAnsi="monospace"/>
+          <w:sz w:val="28"/>
+          <w:szCs w:val="28"/>
+        </w:rPr>
         <w:br/>
         <w:t xml:space="preserve">*/ </w:t>
-        <w:br/>
-        <w:br/>
-        <w:t xml:space="preserve">#include &lt;stdio.h&gt; </w:t>
-        <w:br/>
-        <w:t xml:space="preserve">#include &lt;stdlib.h&gt; </w:t>
-        <w:br/>
-        <w:t xml:space="preserve">#include &lt;locale.h&gt; // Для смены языка </w:t>
-        <w:br/>
-        <w:t xml:space="preserve">#include &lt;math.h&gt;   // Математические функции и константы </w:t>
-        <w:br/>
+      </w:r>
+      <w:r>
+        <w:rPr>
+          <w:rFonts w:ascii="monospace" w:hAnsi="monospace"/>
+          <w:sz w:val="28"/>
+          <w:szCs w:val="28"/>
+        </w:rPr>
+        <w:br/>
+      </w:r>
+      <w:r>
+        <w:rPr>
+          <w:rFonts w:ascii="monospace" w:hAnsi="monospace"/>
+          <w:sz w:val="28"/>
+          <w:szCs w:val="28"/>
+        </w:rPr>
+        <w:br/>
+        <w:t>#</w:t>
+      </w:r>
+      <w:r>
+        <w:rPr>
+          <w:rFonts w:ascii="monospace" w:hAnsi="monospace"/>
+          <w:sz w:val="28"/>
+          <w:szCs w:val="28"/>
+          <w:lang w:val="en-US"/>
+        </w:rPr>
+        <w:t>include</w:t>
+      </w:r>
+      <w:r>
+        <w:rPr>
+          <w:rFonts w:ascii="monospace" w:hAnsi="monospace"/>
+          <w:sz w:val="28"/>
+          <w:szCs w:val="28"/>
+        </w:rPr>
+        <w:t xml:space="preserve"> &lt;</w:t>
+      </w:r>
+      <w:proofErr w:type="spellStart"/>
+      <w:r>
+        <w:rPr>
+          <w:rFonts w:ascii="monospace" w:hAnsi="monospace"/>
+          <w:sz w:val="28"/>
+          <w:szCs w:val="28"/>
+          <w:lang w:val="en-US"/>
+        </w:rPr>
+        <w:t>stdio</w:t>
+      </w:r>
+      <w:proofErr w:type="spellEnd"/>
+      <w:r>
+        <w:rPr>
+          <w:rFonts w:ascii="monospace" w:hAnsi="monospace"/>
+          <w:sz w:val="28"/>
+          <w:szCs w:val="28"/>
+        </w:rPr>
+        <w:t>.</w:t>
+      </w:r>
+      <w:r>
+        <w:rPr>
+          <w:rFonts w:ascii="monospace" w:hAnsi="monospace"/>
+          <w:sz w:val="28"/>
+          <w:szCs w:val="28"/>
+          <w:lang w:val="en-US"/>
+        </w:rPr>
+        <w:t>h</w:t>
+      </w:r>
+      <w:r>
+        <w:rPr>
+          <w:rFonts w:ascii="monospace" w:hAnsi="monospace"/>
+          <w:sz w:val="28"/>
+          <w:szCs w:val="28"/>
+        </w:rPr>
+        <w:t xml:space="preserve">&gt; </w:t>
+      </w:r>
+      <w:r>
+        <w:rPr>
+          <w:rFonts w:ascii="monospace" w:hAnsi="monospace"/>
+          <w:sz w:val="28"/>
+          <w:szCs w:val="28"/>
+        </w:rPr>
+        <w:br/>
+        <w:t>#</w:t>
+      </w:r>
+      <w:r>
+        <w:rPr>
+          <w:rFonts w:ascii="monospace" w:hAnsi="monospace"/>
+          <w:sz w:val="28"/>
+          <w:szCs w:val="28"/>
+          <w:lang w:val="en-US"/>
+        </w:rPr>
+        <w:t>in</w:t>
+      </w:r>
+      <w:r>
+        <w:rPr>
+          <w:rFonts w:ascii="monospace" w:hAnsi="monospace"/>
+          <w:sz w:val="28"/>
+          <w:szCs w:val="28"/>
+          <w:lang w:val="en-US"/>
+        </w:rPr>
+        <w:t>clude</w:t>
+      </w:r>
+      <w:r>
+        <w:rPr>
+          <w:rFonts w:ascii="monospace" w:hAnsi="monospace"/>
+          <w:sz w:val="28"/>
+          <w:szCs w:val="28"/>
+        </w:rPr>
+        <w:t xml:space="preserve"> &lt;</w:t>
+      </w:r>
+      <w:proofErr w:type="spellStart"/>
+      <w:r>
+        <w:rPr>
+          <w:rFonts w:ascii="monospace" w:hAnsi="monospace"/>
+          <w:sz w:val="28"/>
+          <w:szCs w:val="28"/>
+          <w:lang w:val="en-US"/>
+        </w:rPr>
+        <w:t>stdlib</w:t>
+      </w:r>
+      <w:proofErr w:type="spellEnd"/>
+      <w:r>
+        <w:rPr>
+          <w:rFonts w:ascii="monospace" w:hAnsi="monospace"/>
+          <w:sz w:val="28"/>
+          <w:szCs w:val="28"/>
+        </w:rPr>
+        <w:t>.</w:t>
+      </w:r>
+      <w:r>
+        <w:rPr>
+          <w:rFonts w:ascii="monospace" w:hAnsi="monospace"/>
+          <w:sz w:val="28"/>
+          <w:szCs w:val="28"/>
+          <w:lang w:val="en-US"/>
+        </w:rPr>
+        <w:t>h</w:t>
+      </w:r>
+      <w:r>
+        <w:rPr>
+          <w:rFonts w:ascii="monospace" w:hAnsi="monospace"/>
+          <w:sz w:val="28"/>
+          <w:szCs w:val="28"/>
+        </w:rPr>
+        <w:t xml:space="preserve">&gt; </w:t>
+      </w:r>
+      <w:r>
+        <w:rPr>
+          <w:rFonts w:ascii="monospace" w:hAnsi="monospace"/>
+          <w:sz w:val="28"/>
+          <w:szCs w:val="28"/>
+        </w:rPr>
+        <w:br/>
+        <w:t>#</w:t>
+      </w:r>
+      <w:r>
+        <w:rPr>
+          <w:rFonts w:ascii="monospace" w:hAnsi="monospace"/>
+          <w:sz w:val="28"/>
+          <w:szCs w:val="28"/>
+          <w:lang w:val="en-US"/>
+        </w:rPr>
+        <w:t>include</w:t>
+      </w:r>
+      <w:r>
+        <w:rPr>
+          <w:rFonts w:ascii="monospace" w:hAnsi="monospace"/>
+          <w:sz w:val="28"/>
+          <w:szCs w:val="28"/>
+        </w:rPr>
+        <w:t xml:space="preserve"> &lt;</w:t>
+      </w:r>
+      <w:r>
+        <w:rPr>
+          <w:rFonts w:ascii="monospace" w:hAnsi="monospace"/>
+          <w:sz w:val="28"/>
+          <w:szCs w:val="28"/>
+          <w:lang w:val="en-US"/>
+        </w:rPr>
+        <w:t>locale</w:t>
+      </w:r>
+      <w:r>
+        <w:rPr>
+          <w:rFonts w:ascii="monospace" w:hAnsi="monospace"/>
+          <w:sz w:val="28"/>
+          <w:szCs w:val="28"/>
+        </w:rPr>
+        <w:t>.</w:t>
+      </w:r>
+      <w:r>
+        <w:rPr>
+          <w:rFonts w:ascii="monospace" w:hAnsi="monospace"/>
+          <w:sz w:val="28"/>
+          <w:szCs w:val="28"/>
+          <w:lang w:val="en-US"/>
+        </w:rPr>
+        <w:t>h</w:t>
+      </w:r>
+      <w:r>
+        <w:rPr>
+          <w:rFonts w:ascii="monospace" w:hAnsi="monospace"/>
+          <w:sz w:val="28"/>
+          <w:szCs w:val="28"/>
+        </w:rPr>
+        <w:t xml:space="preserve">&gt; // Для смены языка </w:t>
+      </w:r>
+      <w:r>
+        <w:rPr>
+          <w:rFonts w:ascii="monospace" w:hAnsi="monospace"/>
+          <w:sz w:val="28"/>
+          <w:szCs w:val="28"/>
+        </w:rPr>
+        <w:br/>
+        <w:t>#</w:t>
+      </w:r>
+      <w:r>
+        <w:rPr>
+          <w:rFonts w:ascii="monospace" w:hAnsi="monospace"/>
+          <w:sz w:val="28"/>
+          <w:szCs w:val="28"/>
+          <w:lang w:val="en-US"/>
+        </w:rPr>
+        <w:t>include</w:t>
+      </w:r>
+      <w:r>
+        <w:rPr>
+          <w:rFonts w:ascii="monospace" w:hAnsi="monospace"/>
+          <w:sz w:val="28"/>
+          <w:szCs w:val="28"/>
+        </w:rPr>
+        <w:t xml:space="preserve"> &lt;</w:t>
+      </w:r>
+      <w:r>
+        <w:rPr>
+          <w:rFonts w:ascii="monospace" w:hAnsi="monospace"/>
+          <w:sz w:val="28"/>
+          <w:szCs w:val="28"/>
+          <w:lang w:val="en-US"/>
+        </w:rPr>
+        <w:t>math</w:t>
+      </w:r>
+      <w:r>
+        <w:rPr>
+          <w:rFonts w:ascii="monospace" w:hAnsi="monospace"/>
+          <w:sz w:val="28"/>
+          <w:szCs w:val="28"/>
+        </w:rPr>
+        <w:t>.</w:t>
+      </w:r>
+      <w:r>
+        <w:rPr>
+          <w:rFonts w:ascii="monospace" w:hAnsi="monospace"/>
+          <w:sz w:val="28"/>
+          <w:szCs w:val="28"/>
+          <w:lang w:val="en-US"/>
+        </w:rPr>
+        <w:t>h</w:t>
+      </w:r>
+      <w:r>
+        <w:rPr>
+          <w:rFonts w:ascii="monospace" w:hAnsi="monospace"/>
+          <w:sz w:val="28"/>
+          <w:szCs w:val="28"/>
+        </w:rPr>
+        <w:t xml:space="preserve">&gt; </w:t>
+      </w:r>
+      <w:r>
+        <w:rPr>
+          <w:rFonts w:ascii="monospace" w:hAnsi="monospace"/>
+          <w:sz w:val="28"/>
+          <w:szCs w:val="28"/>
+          <w:lang w:val="en-US"/>
+        </w:rPr>
+        <w:t>  </w:t>
+      </w:r>
+      <w:r>
+        <w:rPr>
+          <w:rFonts w:ascii="monospace" w:hAnsi="monospace"/>
+          <w:sz w:val="28"/>
+          <w:szCs w:val="28"/>
+        </w:rPr>
+        <w:t xml:space="preserve">// Математические функции и константы </w:t>
+      </w:r>
+      <w:r>
+        <w:rPr>
+          <w:rFonts w:ascii="monospace" w:hAnsi="monospace"/>
+          <w:sz w:val="28"/>
+          <w:szCs w:val="28"/>
+        </w:rPr>
+        <w:br/>
+      </w:r>
+      <w:r>
+        <w:rPr>
+          <w:rFonts w:ascii="monospace" w:hAnsi="monospace"/>
+          <w:sz w:val="28"/>
+          <w:szCs w:val="28"/>
+        </w:rPr>
         <w:br/>
         <w:t xml:space="preserve">// Функция для перевода градусов в радианы </w:t>
-        <w:br/>
-        <w:t xml:space="preserve">double grad_to_rad(double deg) { </w:t>
-        <w:br/>
-        <w:t xml:space="preserve"> return (deg / ( 180 / M_PI )); </w:t>
+      </w:r>
+      <w:r>
+        <w:rPr>
+          <w:rFonts w:ascii="monospace" w:hAnsi="monospace"/>
+          <w:sz w:val="28"/>
+          <w:szCs w:val="28"/>
+        </w:rPr>
+        <w:br/>
+      </w:r>
+      <w:r>
+        <w:rPr>
+          <w:rFonts w:ascii="monospace" w:hAnsi="monospace"/>
+          <w:sz w:val="28"/>
+          <w:szCs w:val="28"/>
+          <w:lang w:val="en-US"/>
+        </w:rPr>
+        <w:t>double</w:t>
+      </w:r>
+      <w:r>
+        <w:rPr>
+          <w:rFonts w:ascii="monospace" w:hAnsi="monospace"/>
+          <w:sz w:val="28"/>
+          <w:szCs w:val="28"/>
+        </w:rPr>
+        <w:t xml:space="preserve"> </w:t>
+      </w:r>
+      <w:r>
+        <w:rPr>
+          <w:rFonts w:ascii="monospace" w:hAnsi="monospace"/>
+          <w:sz w:val="28"/>
+          <w:szCs w:val="28"/>
+          <w:lang w:val="en-US"/>
+        </w:rPr>
+        <w:t>grad</w:t>
+      </w:r>
+      <w:r>
+        <w:rPr>
+          <w:rFonts w:ascii="monospace" w:hAnsi="monospace"/>
+          <w:sz w:val="28"/>
+          <w:szCs w:val="28"/>
+        </w:rPr>
+        <w:t>_</w:t>
+      </w:r>
+      <w:r>
+        <w:rPr>
+          <w:rFonts w:ascii="monospace" w:hAnsi="monospace"/>
+          <w:sz w:val="28"/>
+          <w:szCs w:val="28"/>
+          <w:lang w:val="en-US"/>
+        </w:rPr>
+        <w:t>to</w:t>
+      </w:r>
+      <w:r>
+        <w:rPr>
+          <w:rFonts w:ascii="monospace" w:hAnsi="monospace"/>
+          <w:sz w:val="28"/>
+          <w:szCs w:val="28"/>
+        </w:rPr>
+        <w:t>_</w:t>
+      </w:r>
+      <w:r>
+        <w:rPr>
+          <w:rFonts w:ascii="monospace" w:hAnsi="monospace"/>
+          <w:sz w:val="28"/>
+          <w:szCs w:val="28"/>
+          <w:lang w:val="en-US"/>
+        </w:rPr>
+        <w:t>rad</w:t>
+      </w:r>
+      <w:r>
+        <w:rPr>
+          <w:rFonts w:ascii="monospace" w:hAnsi="monospace"/>
+          <w:sz w:val="28"/>
+          <w:szCs w:val="28"/>
+        </w:rPr>
+        <w:t>(</w:t>
+      </w:r>
+      <w:r>
+        <w:rPr>
+          <w:rFonts w:ascii="monospace" w:hAnsi="monospace"/>
+          <w:sz w:val="28"/>
+          <w:szCs w:val="28"/>
+          <w:lang w:val="en-US"/>
+        </w:rPr>
+        <w:t>double</w:t>
+      </w:r>
+      <w:r>
+        <w:rPr>
+          <w:rFonts w:ascii="monospace" w:hAnsi="monospace"/>
+          <w:sz w:val="28"/>
+          <w:szCs w:val="28"/>
+        </w:rPr>
+        <w:t xml:space="preserve"> </w:t>
+      </w:r>
+      <w:proofErr w:type="spellStart"/>
+      <w:r>
+        <w:rPr>
+          <w:rFonts w:ascii="monospace" w:hAnsi="monospace"/>
+          <w:sz w:val="28"/>
+          <w:szCs w:val="28"/>
+          <w:lang w:val="en-US"/>
+        </w:rPr>
+        <w:t>deg</w:t>
+      </w:r>
+      <w:proofErr w:type="spellEnd"/>
+      <w:r>
+        <w:rPr>
+          <w:rFonts w:ascii="monospace" w:hAnsi="monospace"/>
+          <w:sz w:val="28"/>
+          <w:szCs w:val="28"/>
+        </w:rPr>
+        <w:t xml:space="preserve">) { </w:t>
+      </w:r>
+      <w:r>
+        <w:rPr>
+          <w:rFonts w:ascii="monospace" w:hAnsi="monospace"/>
+          <w:sz w:val="28"/>
+          <w:szCs w:val="28"/>
+        </w:rPr>
+        <w:br/>
+      </w:r>
+      <w:r>
+        <w:rPr>
+          <w:rFonts w:ascii="monospace" w:hAnsi="monospace"/>
+          <w:sz w:val="28"/>
+          <w:szCs w:val="28"/>
+          <w:lang w:val="en-US"/>
+        </w:rPr>
+        <w:t> return</w:t>
+      </w:r>
+      <w:r>
+        <w:rPr>
+          <w:rFonts w:ascii="monospace" w:hAnsi="monospace"/>
+          <w:sz w:val="28"/>
+          <w:szCs w:val="28"/>
+        </w:rPr>
+        <w:t xml:space="preserve"> (</w:t>
+      </w:r>
+      <w:proofErr w:type="spellStart"/>
+      <w:r>
+        <w:rPr>
+          <w:rFonts w:ascii="monospace" w:hAnsi="monospace"/>
+          <w:sz w:val="28"/>
+          <w:szCs w:val="28"/>
+          <w:lang w:val="en-US"/>
+        </w:rPr>
+        <w:t>deg</w:t>
+      </w:r>
+      <w:proofErr w:type="spellEnd"/>
+      <w:r>
+        <w:rPr>
+          <w:rFonts w:ascii="monospace" w:hAnsi="monospace"/>
+          <w:sz w:val="28"/>
+          <w:szCs w:val="28"/>
+        </w:rPr>
+        <w:t xml:space="preserve"> / ( 180 / </w:t>
+      </w:r>
+      <w:r>
+        <w:rPr>
+          <w:rFonts w:ascii="monospace" w:hAnsi="monospace"/>
+          <w:sz w:val="28"/>
+          <w:szCs w:val="28"/>
+          <w:lang w:val="en-US"/>
+        </w:rPr>
+        <w:t>M</w:t>
+      </w:r>
+      <w:r>
+        <w:rPr>
+          <w:rFonts w:ascii="monospace" w:hAnsi="monospace"/>
+          <w:sz w:val="28"/>
+          <w:szCs w:val="28"/>
+        </w:rPr>
+        <w:t>_</w:t>
+      </w:r>
+      <w:r>
+        <w:rPr>
+          <w:rFonts w:ascii="monospace" w:hAnsi="monospace"/>
+          <w:sz w:val="28"/>
+          <w:szCs w:val="28"/>
+          <w:lang w:val="en-US"/>
+        </w:rPr>
+        <w:t>PI</w:t>
+      </w:r>
+      <w:r>
+        <w:rPr>
+          <w:rFonts w:ascii="monospace" w:hAnsi="monospace"/>
+          <w:sz w:val="28"/>
+          <w:szCs w:val="28"/>
+        </w:rPr>
+        <w:t xml:space="preserve"> )); </w:t>
+      </w:r>
+      <w:r>
+        <w:rPr>
+          <w:rFonts w:ascii="monospace" w:hAnsi="monospace"/>
+          <w:sz w:val="28"/>
+          <w:szCs w:val="28"/>
+        </w:rPr>
         <w:br/>
         <w:t xml:space="preserve">} </w:t>
-        <w:br/>
-        <w:br/>
-        <w:t xml:space="preserve">// Функция для рассчёта котангенса </w:t>
-        <w:br/>
-        <w:t xml:space="preserve">double ctg(double rad) { </w:t>
-        <w:br/>
-        <w:t xml:space="preserve"> return tan(M_PI/2 - rad); </w:t>
+      </w:r>
+      <w:r>
+        <w:rPr>
+          <w:rFonts w:ascii="monospace" w:hAnsi="monospace"/>
+          <w:sz w:val="28"/>
+          <w:szCs w:val="28"/>
+        </w:rPr>
+        <w:br/>
+      </w:r>
+      <w:r>
+        <w:rPr>
+          <w:rFonts w:ascii="monospace" w:hAnsi="monospace"/>
+          <w:sz w:val="28"/>
+          <w:szCs w:val="28"/>
+        </w:rPr>
+        <w:br/>
+        <w:t>// Функция для рассчёта</w:t>
+      </w:r>
+      <w:r>
+        <w:rPr>
+          <w:rFonts w:ascii="monospace" w:hAnsi="monospace"/>
+          <w:sz w:val="28"/>
+          <w:szCs w:val="28"/>
+        </w:rPr>
+        <w:t xml:space="preserve"> котангенса </w:t>
+      </w:r>
+      <w:r>
+        <w:rPr>
+          <w:rFonts w:ascii="monospace" w:hAnsi="monospace"/>
+          <w:sz w:val="28"/>
+          <w:szCs w:val="28"/>
+        </w:rPr>
+        <w:br/>
+      </w:r>
+      <w:r>
+        <w:rPr>
+          <w:rFonts w:ascii="monospace" w:hAnsi="monospace"/>
+          <w:sz w:val="28"/>
+          <w:szCs w:val="28"/>
+          <w:lang w:val="en-US"/>
+        </w:rPr>
+        <w:t>double</w:t>
+      </w:r>
+      <w:r>
+        <w:rPr>
+          <w:rFonts w:ascii="monospace" w:hAnsi="monospace"/>
+          <w:sz w:val="28"/>
+          <w:szCs w:val="28"/>
+        </w:rPr>
+        <w:t xml:space="preserve"> </w:t>
+      </w:r>
+      <w:proofErr w:type="spellStart"/>
+      <w:r>
+        <w:rPr>
+          <w:rFonts w:ascii="monospace" w:hAnsi="monospace"/>
+          <w:sz w:val="28"/>
+          <w:szCs w:val="28"/>
+          <w:lang w:val="en-US"/>
+        </w:rPr>
+        <w:t>ctg</w:t>
+      </w:r>
+      <w:proofErr w:type="spellEnd"/>
+      <w:r>
+        <w:rPr>
+          <w:rFonts w:ascii="monospace" w:hAnsi="monospace"/>
+          <w:sz w:val="28"/>
+          <w:szCs w:val="28"/>
+        </w:rPr>
+        <w:t>(</w:t>
+      </w:r>
+      <w:r>
+        <w:rPr>
+          <w:rFonts w:ascii="monospace" w:hAnsi="monospace"/>
+          <w:sz w:val="28"/>
+          <w:szCs w:val="28"/>
+          <w:lang w:val="en-US"/>
+        </w:rPr>
+        <w:t>double</w:t>
+      </w:r>
+      <w:r>
+        <w:rPr>
+          <w:rFonts w:ascii="monospace" w:hAnsi="monospace"/>
+          <w:sz w:val="28"/>
+          <w:szCs w:val="28"/>
+        </w:rPr>
+        <w:t xml:space="preserve"> </w:t>
+      </w:r>
+      <w:r>
+        <w:rPr>
+          <w:rFonts w:ascii="monospace" w:hAnsi="monospace"/>
+          <w:sz w:val="28"/>
+          <w:szCs w:val="28"/>
+          <w:lang w:val="en-US"/>
+        </w:rPr>
+        <w:t>rad</w:t>
+      </w:r>
+      <w:r>
+        <w:rPr>
+          <w:rFonts w:ascii="monospace" w:hAnsi="monospace"/>
+          <w:sz w:val="28"/>
+          <w:szCs w:val="28"/>
+        </w:rPr>
+        <w:t xml:space="preserve">) { </w:t>
+      </w:r>
+      <w:r>
+        <w:rPr>
+          <w:rFonts w:ascii="monospace" w:hAnsi="monospace"/>
+          <w:sz w:val="28"/>
+          <w:szCs w:val="28"/>
+        </w:rPr>
+        <w:br/>
+      </w:r>
+      <w:r>
+        <w:rPr>
+          <w:rFonts w:ascii="monospace" w:hAnsi="monospace"/>
+          <w:sz w:val="28"/>
+          <w:szCs w:val="28"/>
+          <w:lang w:val="en-US"/>
+        </w:rPr>
+        <w:t> return</w:t>
+      </w:r>
+      <w:r>
+        <w:rPr>
+          <w:rFonts w:ascii="monospace" w:hAnsi="monospace"/>
+          <w:sz w:val="28"/>
+          <w:szCs w:val="28"/>
+        </w:rPr>
+        <w:t xml:space="preserve"> </w:t>
+      </w:r>
+      <w:r>
+        <w:rPr>
+          <w:rFonts w:ascii="monospace" w:hAnsi="monospace"/>
+          <w:sz w:val="28"/>
+          <w:szCs w:val="28"/>
+          <w:lang w:val="en-US"/>
+        </w:rPr>
+        <w:t>tan</w:t>
+      </w:r>
+      <w:r>
+        <w:rPr>
+          <w:rFonts w:ascii="monospace" w:hAnsi="monospace"/>
+          <w:sz w:val="28"/>
+          <w:szCs w:val="28"/>
+        </w:rPr>
+        <w:t>(</w:t>
+      </w:r>
+      <w:r>
+        <w:rPr>
+          <w:rFonts w:ascii="monospace" w:hAnsi="monospace"/>
+          <w:sz w:val="28"/>
+          <w:szCs w:val="28"/>
+          <w:lang w:val="en-US"/>
+        </w:rPr>
+        <w:t>M</w:t>
+      </w:r>
+      <w:r>
+        <w:rPr>
+          <w:rFonts w:ascii="monospace" w:hAnsi="monospace"/>
+          <w:sz w:val="28"/>
+          <w:szCs w:val="28"/>
+        </w:rPr>
+        <w:t>_</w:t>
+      </w:r>
+      <w:r>
+        <w:rPr>
+          <w:rFonts w:ascii="monospace" w:hAnsi="monospace"/>
+          <w:sz w:val="28"/>
+          <w:szCs w:val="28"/>
+          <w:lang w:val="en-US"/>
+        </w:rPr>
+        <w:t>PI</w:t>
+      </w:r>
+      <w:r>
+        <w:rPr>
+          <w:rFonts w:ascii="monospace" w:hAnsi="monospace"/>
+          <w:sz w:val="28"/>
+          <w:szCs w:val="28"/>
+        </w:rPr>
+        <w:t xml:space="preserve">/2 - </w:t>
+      </w:r>
+      <w:r>
+        <w:rPr>
+          <w:rFonts w:ascii="monospace" w:hAnsi="monospace"/>
+          <w:sz w:val="28"/>
+          <w:szCs w:val="28"/>
+          <w:lang w:val="en-US"/>
+        </w:rPr>
+        <w:t>rad</w:t>
+      </w:r>
+      <w:r>
+        <w:rPr>
+          <w:rFonts w:ascii="monospace" w:hAnsi="monospace"/>
+          <w:sz w:val="28"/>
+          <w:szCs w:val="28"/>
+        </w:rPr>
+        <w:t xml:space="preserve">); </w:t>
+      </w:r>
+      <w:r>
+        <w:rPr>
+          <w:rFonts w:ascii="monospace" w:hAnsi="monospace"/>
+          <w:sz w:val="28"/>
+          <w:szCs w:val="28"/>
+        </w:rPr>
         <w:br/>
         <w:t xml:space="preserve">} </w:t>
-        <w:br/>
+      </w:r>
+      <w:r>
+        <w:rPr>
+          <w:rFonts w:ascii="monospace" w:hAnsi="monospace"/>
+          <w:sz w:val="28"/>
+          <w:szCs w:val="28"/>
+        </w:rPr>
+        <w:br/>
+      </w:r>
+      <w:r>
+        <w:rPr>
+          <w:rFonts w:ascii="monospace" w:hAnsi="monospace"/>
+          <w:sz w:val="28"/>
+          <w:szCs w:val="28"/>
+        </w:rPr>
         <w:br/>
         <w:t xml:space="preserve">// Функция для проверки ввода </w:t>
-        <w:br/>
-        <w:t xml:space="preserve">double read_double(){ </w:t>
-        <w:br/>
-        <w:t xml:space="preserve">       double x; </w:t>
-        <w:br/>
-        <w:br/>
-        <w:t xml:space="preserve"> while ( (scanf("%lf",&amp;x) ) != 1 ) { </w:t>
-        <w:br/>
-        <w:t xml:space="preserve">     printf("Неверное введенное значение, попробуйте еще: "); </w:t>
-        <w:br/>
-        <w:t xml:space="preserve">     while(getchar() != '\n'); </w:t>
+      </w:r>
+      <w:r>
+        <w:rPr>
+          <w:rFonts w:ascii="monospace" w:hAnsi="monospace"/>
+          <w:sz w:val="28"/>
+          <w:szCs w:val="28"/>
+        </w:rPr>
+        <w:br/>
+      </w:r>
+      <w:r>
+        <w:rPr>
+          <w:rFonts w:ascii="monospace" w:hAnsi="monospace"/>
+          <w:sz w:val="28"/>
+          <w:szCs w:val="28"/>
+          <w:lang w:val="en-US"/>
+        </w:rPr>
+        <w:t>double</w:t>
+      </w:r>
+      <w:r>
+        <w:rPr>
+          <w:rFonts w:ascii="monospace" w:hAnsi="monospace"/>
+          <w:sz w:val="28"/>
+          <w:szCs w:val="28"/>
+        </w:rPr>
+        <w:t xml:space="preserve"> </w:t>
+      </w:r>
+      <w:r>
+        <w:rPr>
+          <w:rFonts w:ascii="monospace" w:hAnsi="monospace"/>
+          <w:sz w:val="28"/>
+          <w:szCs w:val="28"/>
+          <w:lang w:val="en-US"/>
+        </w:rPr>
+        <w:t>read</w:t>
+      </w:r>
+      <w:r>
+        <w:rPr>
+          <w:rFonts w:ascii="monospace" w:hAnsi="monospace"/>
+          <w:sz w:val="28"/>
+          <w:szCs w:val="28"/>
+        </w:rPr>
+        <w:t>_</w:t>
+      </w:r>
+      <w:r>
+        <w:rPr>
+          <w:rFonts w:ascii="monospace" w:hAnsi="monospace"/>
+          <w:sz w:val="28"/>
+          <w:szCs w:val="28"/>
+          <w:lang w:val="en-US"/>
+        </w:rPr>
+        <w:t>double</w:t>
+      </w:r>
+      <w:r>
+        <w:rPr>
+          <w:rFonts w:ascii="monospace" w:hAnsi="monospace"/>
+          <w:sz w:val="28"/>
+          <w:szCs w:val="28"/>
+        </w:rPr>
+        <w:t xml:space="preserve">(){ </w:t>
+      </w:r>
+      <w:r>
+        <w:rPr>
+          <w:rFonts w:ascii="monospace" w:hAnsi="monospace"/>
+          <w:sz w:val="28"/>
+          <w:szCs w:val="28"/>
+        </w:rPr>
+        <w:br/>
+      </w:r>
+      <w:r>
+        <w:rPr>
+          <w:rFonts w:ascii="monospace" w:hAnsi="monospace"/>
+          <w:sz w:val="28"/>
+          <w:szCs w:val="28"/>
+          <w:lang w:val="en-US"/>
+        </w:rPr>
+        <w:t>       double</w:t>
+      </w:r>
+      <w:r>
+        <w:rPr>
+          <w:rFonts w:ascii="monospace" w:hAnsi="monospace"/>
+          <w:sz w:val="28"/>
+          <w:szCs w:val="28"/>
+        </w:rPr>
+        <w:t xml:space="preserve"> </w:t>
+      </w:r>
+      <w:r>
+        <w:rPr>
+          <w:rFonts w:ascii="monospace" w:hAnsi="monospace"/>
+          <w:sz w:val="28"/>
+          <w:szCs w:val="28"/>
+          <w:lang w:val="en-US"/>
+        </w:rPr>
+        <w:t>x</w:t>
+      </w:r>
+      <w:r>
+        <w:rPr>
+          <w:rFonts w:ascii="monospace" w:hAnsi="monospace"/>
+          <w:sz w:val="28"/>
+          <w:szCs w:val="28"/>
+        </w:rPr>
+        <w:t xml:space="preserve">; </w:t>
+      </w:r>
+      <w:r>
+        <w:rPr>
+          <w:rFonts w:ascii="monospace" w:hAnsi="monospace"/>
+          <w:sz w:val="28"/>
+          <w:szCs w:val="28"/>
+        </w:rPr>
+        <w:br/>
+      </w:r>
+      <w:r>
+        <w:rPr>
+          <w:rFonts w:ascii="monospace" w:hAnsi="monospace"/>
+          <w:sz w:val="28"/>
+          <w:szCs w:val="28"/>
+        </w:rPr>
+        <w:br/>
+      </w:r>
+      <w:r>
+        <w:rPr>
+          <w:rFonts w:ascii="monospace" w:hAnsi="monospace"/>
+          <w:sz w:val="28"/>
+          <w:szCs w:val="28"/>
+          <w:lang w:val="en-US"/>
+        </w:rPr>
+        <w:t> while</w:t>
+      </w:r>
+      <w:r>
+        <w:rPr>
+          <w:rFonts w:ascii="monospace" w:hAnsi="monospace"/>
+          <w:sz w:val="28"/>
+          <w:szCs w:val="28"/>
+        </w:rPr>
+        <w:t xml:space="preserve"> ( (</w:t>
+      </w:r>
+      <w:proofErr w:type="spellStart"/>
+      <w:r>
+        <w:rPr>
+          <w:rFonts w:ascii="monospace" w:hAnsi="monospace"/>
+          <w:sz w:val="28"/>
+          <w:szCs w:val="28"/>
+          <w:lang w:val="en-US"/>
+        </w:rPr>
+        <w:t>scanf</w:t>
+      </w:r>
+      <w:proofErr w:type="spellEnd"/>
+      <w:r>
+        <w:rPr>
+          <w:rFonts w:ascii="monospace" w:hAnsi="monospace"/>
+          <w:sz w:val="28"/>
+          <w:szCs w:val="28"/>
+        </w:rPr>
+        <w:t>("%</w:t>
+      </w:r>
+      <w:r>
+        <w:rPr>
+          <w:rFonts w:ascii="monospace" w:hAnsi="monospace"/>
+          <w:sz w:val="28"/>
+          <w:szCs w:val="28"/>
+          <w:lang w:val="en-US"/>
+        </w:rPr>
+        <w:t>lf</w:t>
+      </w:r>
+      <w:r>
+        <w:rPr>
+          <w:rFonts w:ascii="monospace" w:hAnsi="monospace"/>
+          <w:sz w:val="28"/>
+          <w:szCs w:val="28"/>
+        </w:rPr>
+        <w:t>",&amp;</w:t>
+      </w:r>
+      <w:r>
+        <w:rPr>
+          <w:rFonts w:ascii="monospace" w:hAnsi="monospace"/>
+          <w:sz w:val="28"/>
+          <w:szCs w:val="28"/>
+          <w:lang w:val="en-US"/>
+        </w:rPr>
+        <w:t>x</w:t>
+      </w:r>
+      <w:r>
+        <w:rPr>
+          <w:rFonts w:ascii="monospace" w:hAnsi="monospace"/>
+          <w:sz w:val="28"/>
+          <w:szCs w:val="28"/>
+        </w:rPr>
+        <w:t xml:space="preserve">) ) != 1 ) { </w:t>
+      </w:r>
+      <w:r>
+        <w:rPr>
+          <w:rFonts w:ascii="monospace" w:hAnsi="monospace"/>
+          <w:sz w:val="28"/>
+          <w:szCs w:val="28"/>
+        </w:rPr>
+        <w:br/>
+      </w:r>
+      <w:r>
+        <w:rPr>
+          <w:rFonts w:ascii="monospace" w:hAnsi="monospace"/>
+          <w:sz w:val="28"/>
+          <w:szCs w:val="28"/>
+          <w:lang w:val="en-US"/>
+        </w:rPr>
+        <w:t>     </w:t>
+      </w:r>
+      <w:proofErr w:type="spellStart"/>
+      <w:r>
+        <w:rPr>
+          <w:rFonts w:ascii="monospace" w:hAnsi="monospace"/>
+          <w:sz w:val="28"/>
+          <w:szCs w:val="28"/>
+          <w:lang w:val="en-US"/>
+        </w:rPr>
+        <w:t>printf</w:t>
+      </w:r>
+      <w:proofErr w:type="spellEnd"/>
+      <w:r>
+        <w:rPr>
+          <w:rFonts w:ascii="monospace" w:hAnsi="monospace"/>
+          <w:sz w:val="28"/>
+          <w:szCs w:val="28"/>
+        </w:rPr>
+        <w:t xml:space="preserve">("Неверное введенное значение, попробуйте еще: "); </w:t>
+      </w:r>
+      <w:r>
+        <w:rPr>
+          <w:rFonts w:ascii="monospace" w:hAnsi="monospace"/>
+          <w:sz w:val="28"/>
+          <w:szCs w:val="28"/>
+        </w:rPr>
+        <w:br/>
+      </w:r>
+      <w:r>
+        <w:rPr>
+          <w:rFonts w:ascii="monospace" w:hAnsi="monospace"/>
+          <w:sz w:val="28"/>
+          <w:szCs w:val="28"/>
+          <w:lang w:val="en-US"/>
+        </w:rPr>
+        <w:t>     while</w:t>
+      </w:r>
+      <w:r>
+        <w:rPr>
+          <w:rFonts w:ascii="monospace" w:hAnsi="monospace"/>
+          <w:sz w:val="28"/>
+          <w:szCs w:val="28"/>
+        </w:rPr>
+        <w:t>(</w:t>
+      </w:r>
+      <w:proofErr w:type="spellStart"/>
+      <w:r>
+        <w:rPr>
+          <w:rFonts w:ascii="monospace" w:hAnsi="monospace"/>
+          <w:sz w:val="28"/>
+          <w:szCs w:val="28"/>
+          <w:lang w:val="en-US"/>
+        </w:rPr>
+        <w:t>getchar</w:t>
+      </w:r>
+      <w:proofErr w:type="spellEnd"/>
+      <w:r>
+        <w:rPr>
+          <w:rFonts w:ascii="monospace" w:hAnsi="monospace"/>
+          <w:sz w:val="28"/>
+          <w:szCs w:val="28"/>
+        </w:rPr>
+        <w:t xml:space="preserve">() != </w:t>
+      </w:r>
+      <w:r>
+        <w:rPr>
+          <w:rFonts w:ascii="monospace" w:hAnsi="monospace"/>
+          <w:sz w:val="28"/>
+          <w:szCs w:val="28"/>
+          <w:lang w:val="en-US"/>
+        </w:rPr>
+        <w:t xml:space="preserve">'\n'); </w:t>
+      </w:r>
+      <w:r>
+        <w:rPr>
+          <w:rFonts w:ascii="monospace" w:hAnsi="monospace"/>
+          <w:sz w:val="28"/>
+          <w:szCs w:val="28"/>
+          <w:lang w:val="en-US"/>
+        </w:rPr>
         <w:br/>
         <w:t xml:space="preserve"> } </w:t>
+      </w:r>
+      <w:r>
+        <w:rPr>
+          <w:rFonts w:ascii="monospace" w:hAnsi="monospace"/>
+          <w:sz w:val="28"/>
+          <w:szCs w:val="28"/>
+          <w:lang w:val="en-US"/>
+        </w:rPr>
         <w:br/>
         <w:t xml:space="preserve"> return x; </w:t>
+      </w:r>
+      <w:r>
+        <w:rPr>
+          <w:rFonts w:ascii="monospace" w:hAnsi="monospace"/>
+          <w:sz w:val="28"/>
+          <w:szCs w:val="28"/>
+          <w:lang w:val="en-US"/>
+        </w:rPr>
         <w:br/>
         <w:t xml:space="preserve">} </w:t>
-        <w:br/>
+      </w:r>
+      <w:r>
+        <w:rPr>
+          <w:rFonts w:ascii="monospace" w:hAnsi="monospace"/>
+          <w:sz w:val="28"/>
+          <w:szCs w:val="28"/>
+          <w:lang w:val="en-US"/>
+        </w:rPr>
+        <w:br/>
+      </w:r>
+      <w:r>
+        <w:rPr>
+          <w:rFonts w:ascii="monospace" w:hAnsi="monospace"/>
+          <w:sz w:val="28"/>
+          <w:szCs w:val="28"/>
+          <w:lang w:val="en-US"/>
+        </w:rPr>
         <w:br/>
         <w:t xml:space="preserve">double z_1(double a){ </w:t>
+      </w:r>
+      <w:r>
+        <w:rPr>
+          <w:rFonts w:ascii="monospace" w:hAnsi="monospace"/>
+          <w:sz w:val="28"/>
+          <w:szCs w:val="28"/>
+          <w:lang w:val="en-US"/>
+        </w:rPr>
         <w:br/>
         <w:t xml:space="preserve"> return ( sin(4 * a) / (1 + cos(4 * a)) ) * ( cos(2 * a) / (1 + cos(2 * a)) ); </w:t>
+      </w:r>
+      <w:r>
+        <w:rPr>
+          <w:rFonts w:ascii="monospace" w:hAnsi="monospace"/>
+          <w:sz w:val="28"/>
+          <w:szCs w:val="28"/>
+          <w:lang w:val="en-US"/>
+        </w:rPr>
         <w:br/>
         <w:t xml:space="preserve">} </w:t>
-        <w:br/>
+      </w:r>
+      <w:r>
+        <w:rPr>
+          <w:rFonts w:ascii="monospace" w:hAnsi="monospace"/>
+          <w:sz w:val="28"/>
+          <w:szCs w:val="28"/>
+          <w:lang w:val="en-US"/>
+        </w:rPr>
+        <w:br/>
+      </w:r>
+      <w:r>
+        <w:rPr>
+          <w:rFonts w:ascii="monospace" w:hAnsi="monospace"/>
+          <w:sz w:val="28"/>
+          <w:szCs w:val="28"/>
+          <w:lang w:val="en-US"/>
+        </w:rPr>
         <w:br/>
         <w:t xml:space="preserve">double z_2(double a){ </w:t>
-        <w:br/>
-        <w:t xml:space="preserve"> return ctg( (3/2) * M_PI - a ); </w:t>
+      </w:r>
+      <w:r>
+        <w:rPr>
+          <w:rFonts w:ascii="monospace" w:hAnsi="monospace"/>
+          <w:sz w:val="28"/>
+          <w:szCs w:val="28"/>
+          <w:lang w:val="en-US"/>
+        </w:rPr>
+        <w:br/>
+        <w:t xml:space="preserve"> return </w:t>
+      </w:r>
+      <w:proofErr w:type="spellStart"/>
+      <w:r>
+        <w:rPr>
+          <w:rFonts w:ascii="monospace" w:hAnsi="monospace"/>
+          <w:sz w:val="28"/>
+          <w:szCs w:val="28"/>
+          <w:lang w:val="en-US"/>
+        </w:rPr>
+        <w:t>ctg</w:t>
+      </w:r>
+      <w:proofErr w:type="spellEnd"/>
+      <w:r>
+        <w:rPr>
+          <w:rFonts w:ascii="monospace" w:hAnsi="monospace"/>
+          <w:sz w:val="28"/>
+          <w:szCs w:val="28"/>
+          <w:lang w:val="en-US"/>
+        </w:rPr>
+        <w:t xml:space="preserve">( (3/2) * M_PI - a ); </w:t>
+      </w:r>
+      <w:r>
+        <w:rPr>
+          <w:rFonts w:ascii="monospace" w:hAnsi="monospace"/>
+          <w:sz w:val="28"/>
+          <w:szCs w:val="28"/>
+          <w:lang w:val="en-US"/>
+        </w:rPr>
         <w:br/>
         <w:t xml:space="preserve">} </w:t>
-        <w:br/>
-        <w:br/>
-        <w:br/>
-        <w:t xml:space="preserve">// основной код </w:t>
-        <w:br/>
-        <w:t xml:space="preserve">int main() { </w:t>
-        <w:br/>
-        <w:t xml:space="preserve"> // смена кодировки </w:t>
-        <w:br/>
-        <w:t xml:space="preserve"> system("chcp 65001"); </w:t>
-        <w:br/>
-        <w:br/>
-        <w:t xml:space="preserve"> // ввод угла в градусах </w:t>
-        <w:br/>
-        <w:t xml:space="preserve"> printf("Введите угол (в градусах): "); </w:t>
-        <w:br/>
-        <w:t xml:space="preserve"> double a = read_double(); </w:t>
-        <w:br/>
-        <w:br/>
-        <w:t xml:space="preserve"> // перевод градусов в радианы </w:t>
-        <w:br/>
-        <w:t xml:space="preserve"> a = grad_to_rad(a); </w:t>
-        <w:br/>
-        <w:br/>
-        <w:t xml:space="preserve"> // первое выражение </w:t>
+      </w:r>
+      <w:r>
+        <w:rPr>
+          <w:rFonts w:ascii="monospace" w:hAnsi="monospace"/>
+          <w:sz w:val="28"/>
+          <w:szCs w:val="28"/>
+          <w:lang w:val="en-US"/>
+        </w:rPr>
+        <w:br/>
+      </w:r>
+      <w:r>
+        <w:rPr>
+          <w:rFonts w:ascii="monospace" w:hAnsi="monospace"/>
+          <w:sz w:val="28"/>
+          <w:szCs w:val="28"/>
+          <w:lang w:val="en-US"/>
+        </w:rPr>
+        <w:br/>
+      </w:r>
+      <w:r>
+        <w:rPr>
+          <w:rFonts w:ascii="monospace" w:hAnsi="monospace"/>
+          <w:sz w:val="28"/>
+          <w:szCs w:val="28"/>
+          <w:lang w:val="en-US"/>
+        </w:rPr>
+        <w:br/>
+        <w:t xml:space="preserve">// </w:t>
+      </w:r>
+      <w:proofErr w:type="spellStart"/>
+      <w:r>
+        <w:rPr>
+          <w:rFonts w:ascii="monospace" w:hAnsi="monospace"/>
+          <w:sz w:val="28"/>
+          <w:szCs w:val="28"/>
+          <w:lang w:val="en-US"/>
+        </w:rPr>
+        <w:t>основной</w:t>
+      </w:r>
+      <w:proofErr w:type="spellEnd"/>
+      <w:r>
+        <w:rPr>
+          <w:rFonts w:ascii="monospace" w:hAnsi="monospace"/>
+          <w:sz w:val="28"/>
+          <w:szCs w:val="28"/>
+          <w:lang w:val="en-US"/>
+        </w:rPr>
+        <w:t xml:space="preserve"> </w:t>
+      </w:r>
+      <w:proofErr w:type="spellStart"/>
+      <w:r>
+        <w:rPr>
+          <w:rFonts w:ascii="monospace" w:hAnsi="monospace"/>
+          <w:sz w:val="28"/>
+          <w:szCs w:val="28"/>
+          <w:lang w:val="en-US"/>
+        </w:rPr>
+        <w:t>код</w:t>
+      </w:r>
+      <w:proofErr w:type="spellEnd"/>
+      <w:r>
+        <w:rPr>
+          <w:rFonts w:ascii="monospace" w:hAnsi="monospace"/>
+          <w:sz w:val="28"/>
+          <w:szCs w:val="28"/>
+          <w:lang w:val="en-US"/>
+        </w:rPr>
+        <w:t xml:space="preserve"> </w:t>
+      </w:r>
+      <w:r>
+        <w:rPr>
+          <w:rFonts w:ascii="monospace" w:hAnsi="monospace"/>
+          <w:sz w:val="28"/>
+          <w:szCs w:val="28"/>
+          <w:lang w:val="en-US"/>
+        </w:rPr>
+        <w:br/>
+      </w:r>
+      <w:proofErr w:type="spellStart"/>
+      <w:r>
+        <w:rPr>
+          <w:rFonts w:ascii="monospace" w:hAnsi="monospace"/>
+          <w:sz w:val="28"/>
+          <w:szCs w:val="28"/>
+          <w:lang w:val="en-US"/>
+        </w:rPr>
+        <w:t>int</w:t>
+      </w:r>
+      <w:proofErr w:type="spellEnd"/>
+      <w:r>
+        <w:rPr>
+          <w:rFonts w:ascii="monospace" w:hAnsi="monospace"/>
+          <w:sz w:val="28"/>
+          <w:szCs w:val="28"/>
+          <w:lang w:val="en-US"/>
+        </w:rPr>
+        <w:t xml:space="preserve"> main() { </w:t>
+      </w:r>
+      <w:r>
+        <w:rPr>
+          <w:rFonts w:ascii="monospace" w:hAnsi="monospace"/>
+          <w:sz w:val="28"/>
+          <w:szCs w:val="28"/>
+          <w:lang w:val="en-US"/>
+        </w:rPr>
+        <w:br/>
+        <w:t xml:space="preserve"> // </w:t>
+      </w:r>
+      <w:proofErr w:type="spellStart"/>
+      <w:r>
+        <w:rPr>
+          <w:rFonts w:ascii="monospace" w:hAnsi="monospace"/>
+          <w:sz w:val="28"/>
+          <w:szCs w:val="28"/>
+          <w:lang w:val="en-US"/>
+        </w:rPr>
+        <w:t>смена</w:t>
+      </w:r>
+      <w:proofErr w:type="spellEnd"/>
+      <w:r>
+        <w:rPr>
+          <w:rFonts w:ascii="monospace" w:hAnsi="monospace"/>
+          <w:sz w:val="28"/>
+          <w:szCs w:val="28"/>
+          <w:lang w:val="en-US"/>
+        </w:rPr>
+        <w:t xml:space="preserve"> </w:t>
+      </w:r>
+      <w:proofErr w:type="spellStart"/>
+      <w:r>
+        <w:rPr>
+          <w:rFonts w:ascii="monospace" w:hAnsi="monospace"/>
+          <w:sz w:val="28"/>
+          <w:szCs w:val="28"/>
+          <w:lang w:val="en-US"/>
+        </w:rPr>
+        <w:t>кодир</w:t>
+      </w:r>
+      <w:r>
+        <w:rPr>
+          <w:rFonts w:ascii="monospace" w:hAnsi="monospace"/>
+          <w:sz w:val="28"/>
+          <w:szCs w:val="28"/>
+          <w:lang w:val="en-US"/>
+        </w:rPr>
+        <w:t>овки</w:t>
+      </w:r>
+      <w:proofErr w:type="spellEnd"/>
+      <w:r>
+        <w:rPr>
+          <w:rFonts w:ascii="monospace" w:hAnsi="monospace"/>
+          <w:sz w:val="28"/>
+          <w:szCs w:val="28"/>
+          <w:lang w:val="en-US"/>
+        </w:rPr>
+        <w:t xml:space="preserve"> </w:t>
+      </w:r>
+      <w:r>
+        <w:rPr>
+          <w:rFonts w:ascii="monospace" w:hAnsi="monospace"/>
+          <w:sz w:val="28"/>
+          <w:szCs w:val="28"/>
+          <w:lang w:val="en-US"/>
+        </w:rPr>
+        <w:br/>
+      </w:r>
+      <w:r>
+        <w:rPr>
+          <w:rFonts w:ascii="monospace" w:hAnsi="monospace"/>
+          <w:sz w:val="28"/>
+          <w:szCs w:val="28"/>
+          <w:lang w:val="en-US"/>
+        </w:rPr>
+        <w:lastRenderedPageBreak/>
+        <w:t> system("</w:t>
+      </w:r>
+      <w:proofErr w:type="spellStart"/>
+      <w:r>
+        <w:rPr>
+          <w:rFonts w:ascii="monospace" w:hAnsi="monospace"/>
+          <w:sz w:val="28"/>
+          <w:szCs w:val="28"/>
+          <w:lang w:val="en-US"/>
+        </w:rPr>
+        <w:t>chcp</w:t>
+      </w:r>
+      <w:proofErr w:type="spellEnd"/>
+      <w:r>
+        <w:rPr>
+          <w:rFonts w:ascii="monospace" w:hAnsi="monospace"/>
+          <w:sz w:val="28"/>
+          <w:szCs w:val="28"/>
+          <w:lang w:val="en-US"/>
+        </w:rPr>
+        <w:t xml:space="preserve"> 65001"); </w:t>
+      </w:r>
+      <w:r>
+        <w:rPr>
+          <w:rFonts w:ascii="monospace" w:hAnsi="monospace"/>
+          <w:sz w:val="28"/>
+          <w:szCs w:val="28"/>
+          <w:lang w:val="en-US"/>
+        </w:rPr>
+        <w:br/>
+      </w:r>
+      <w:r>
+        <w:rPr>
+          <w:rFonts w:ascii="monospace" w:hAnsi="monospace"/>
+          <w:sz w:val="28"/>
+          <w:szCs w:val="28"/>
+          <w:lang w:val="en-US"/>
+        </w:rPr>
+        <w:br/>
+        <w:t xml:space="preserve"> // </w:t>
+      </w:r>
+      <w:proofErr w:type="spellStart"/>
+      <w:r>
+        <w:rPr>
+          <w:rFonts w:ascii="monospace" w:hAnsi="monospace"/>
+          <w:sz w:val="28"/>
+          <w:szCs w:val="28"/>
+          <w:lang w:val="en-US"/>
+        </w:rPr>
+        <w:t>ввод</w:t>
+      </w:r>
+      <w:proofErr w:type="spellEnd"/>
+      <w:r>
+        <w:rPr>
+          <w:rFonts w:ascii="monospace" w:hAnsi="monospace"/>
+          <w:sz w:val="28"/>
+          <w:szCs w:val="28"/>
+          <w:lang w:val="en-US"/>
+        </w:rPr>
+        <w:t xml:space="preserve"> </w:t>
+      </w:r>
+      <w:proofErr w:type="spellStart"/>
+      <w:r>
+        <w:rPr>
+          <w:rFonts w:ascii="monospace" w:hAnsi="monospace"/>
+          <w:sz w:val="28"/>
+          <w:szCs w:val="28"/>
+          <w:lang w:val="en-US"/>
+        </w:rPr>
+        <w:t>угла</w:t>
+      </w:r>
+      <w:proofErr w:type="spellEnd"/>
+      <w:r>
+        <w:rPr>
+          <w:rFonts w:ascii="monospace" w:hAnsi="monospace"/>
+          <w:sz w:val="28"/>
+          <w:szCs w:val="28"/>
+          <w:lang w:val="en-US"/>
+        </w:rPr>
+        <w:t xml:space="preserve"> в </w:t>
+      </w:r>
+      <w:proofErr w:type="spellStart"/>
+      <w:r>
+        <w:rPr>
+          <w:rFonts w:ascii="monospace" w:hAnsi="monospace"/>
+          <w:sz w:val="28"/>
+          <w:szCs w:val="28"/>
+          <w:lang w:val="en-US"/>
+        </w:rPr>
+        <w:t>градусах</w:t>
+      </w:r>
+      <w:proofErr w:type="spellEnd"/>
+      <w:r>
+        <w:rPr>
+          <w:rFonts w:ascii="monospace" w:hAnsi="monospace"/>
+          <w:sz w:val="28"/>
+          <w:szCs w:val="28"/>
+          <w:lang w:val="en-US"/>
+        </w:rPr>
+        <w:t xml:space="preserve"> </w:t>
+      </w:r>
+      <w:r>
+        <w:rPr>
+          <w:rFonts w:ascii="monospace" w:hAnsi="monospace"/>
+          <w:sz w:val="28"/>
+          <w:szCs w:val="28"/>
+          <w:lang w:val="en-US"/>
+        </w:rPr>
+        <w:br/>
+        <w:t> </w:t>
+      </w:r>
+      <w:proofErr w:type="spellStart"/>
+      <w:r>
+        <w:rPr>
+          <w:rFonts w:ascii="monospace" w:hAnsi="monospace"/>
+          <w:sz w:val="28"/>
+          <w:szCs w:val="28"/>
+          <w:lang w:val="en-US"/>
+        </w:rPr>
+        <w:t>printf</w:t>
+      </w:r>
+      <w:proofErr w:type="spellEnd"/>
+      <w:r>
+        <w:rPr>
+          <w:rFonts w:ascii="monospace" w:hAnsi="monospace"/>
+          <w:sz w:val="28"/>
+          <w:szCs w:val="28"/>
+          <w:lang w:val="en-US"/>
+        </w:rPr>
+        <w:t>("</w:t>
+      </w:r>
+      <w:proofErr w:type="spellStart"/>
+      <w:r>
+        <w:rPr>
+          <w:rFonts w:ascii="monospace" w:hAnsi="monospace"/>
+          <w:sz w:val="28"/>
+          <w:szCs w:val="28"/>
+          <w:lang w:val="en-US"/>
+        </w:rPr>
+        <w:t>Введите</w:t>
+      </w:r>
+      <w:proofErr w:type="spellEnd"/>
+      <w:r>
+        <w:rPr>
+          <w:rFonts w:ascii="monospace" w:hAnsi="monospace"/>
+          <w:sz w:val="28"/>
+          <w:szCs w:val="28"/>
+          <w:lang w:val="en-US"/>
+        </w:rPr>
+        <w:t xml:space="preserve"> </w:t>
+      </w:r>
+      <w:proofErr w:type="spellStart"/>
+      <w:r>
+        <w:rPr>
+          <w:rFonts w:ascii="monospace" w:hAnsi="monospace"/>
+          <w:sz w:val="28"/>
+          <w:szCs w:val="28"/>
+          <w:lang w:val="en-US"/>
+        </w:rPr>
+        <w:t>угол</w:t>
+      </w:r>
+      <w:proofErr w:type="spellEnd"/>
+      <w:r>
+        <w:rPr>
+          <w:rFonts w:ascii="monospace" w:hAnsi="monospace"/>
+          <w:sz w:val="28"/>
+          <w:szCs w:val="28"/>
+          <w:lang w:val="en-US"/>
+        </w:rPr>
+        <w:t xml:space="preserve"> (в </w:t>
+      </w:r>
+      <w:proofErr w:type="spellStart"/>
+      <w:r>
+        <w:rPr>
+          <w:rFonts w:ascii="monospace" w:hAnsi="monospace"/>
+          <w:sz w:val="28"/>
+          <w:szCs w:val="28"/>
+          <w:lang w:val="en-US"/>
+        </w:rPr>
+        <w:t>градусах</w:t>
+      </w:r>
+      <w:proofErr w:type="spellEnd"/>
+      <w:r>
+        <w:rPr>
+          <w:rFonts w:ascii="monospace" w:hAnsi="monospace"/>
+          <w:sz w:val="28"/>
+          <w:szCs w:val="28"/>
+          <w:lang w:val="en-US"/>
+        </w:rPr>
+        <w:t xml:space="preserve">): "); </w:t>
+      </w:r>
+      <w:r>
+        <w:rPr>
+          <w:rFonts w:ascii="monospace" w:hAnsi="monospace"/>
+          <w:sz w:val="28"/>
+          <w:szCs w:val="28"/>
+          <w:lang w:val="en-US"/>
+        </w:rPr>
+        <w:br/>
+        <w:t xml:space="preserve"> double a = </w:t>
+      </w:r>
+      <w:proofErr w:type="spellStart"/>
+      <w:r>
+        <w:rPr>
+          <w:rFonts w:ascii="monospace" w:hAnsi="monospace"/>
+          <w:sz w:val="28"/>
+          <w:szCs w:val="28"/>
+          <w:lang w:val="en-US"/>
+        </w:rPr>
+        <w:t>read_double</w:t>
+      </w:r>
+      <w:proofErr w:type="spellEnd"/>
+      <w:r>
+        <w:rPr>
+          <w:rFonts w:ascii="monospace" w:hAnsi="monospace"/>
+          <w:sz w:val="28"/>
+          <w:szCs w:val="28"/>
+          <w:lang w:val="en-US"/>
+        </w:rPr>
+        <w:t xml:space="preserve">(); </w:t>
+      </w:r>
+      <w:r>
+        <w:rPr>
+          <w:rFonts w:ascii="monospace" w:hAnsi="monospace"/>
+          <w:sz w:val="28"/>
+          <w:szCs w:val="28"/>
+          <w:lang w:val="en-US"/>
+        </w:rPr>
+        <w:br/>
+      </w:r>
+      <w:r>
+        <w:rPr>
+          <w:rFonts w:ascii="monospace" w:hAnsi="monospace"/>
+          <w:sz w:val="28"/>
+          <w:szCs w:val="28"/>
+          <w:lang w:val="en-US"/>
+        </w:rPr>
+        <w:br/>
+        <w:t xml:space="preserve"> // </w:t>
+      </w:r>
+      <w:proofErr w:type="spellStart"/>
+      <w:r>
+        <w:rPr>
+          <w:rFonts w:ascii="monospace" w:hAnsi="monospace"/>
+          <w:sz w:val="28"/>
+          <w:szCs w:val="28"/>
+          <w:lang w:val="en-US"/>
+        </w:rPr>
+        <w:t>перевод</w:t>
+      </w:r>
+      <w:proofErr w:type="spellEnd"/>
+      <w:r>
+        <w:rPr>
+          <w:rFonts w:ascii="monospace" w:hAnsi="monospace"/>
+          <w:sz w:val="28"/>
+          <w:szCs w:val="28"/>
+          <w:lang w:val="en-US"/>
+        </w:rPr>
+        <w:t xml:space="preserve"> </w:t>
+      </w:r>
+      <w:proofErr w:type="spellStart"/>
+      <w:r>
+        <w:rPr>
+          <w:rFonts w:ascii="monospace" w:hAnsi="monospace"/>
+          <w:sz w:val="28"/>
+          <w:szCs w:val="28"/>
+          <w:lang w:val="en-US"/>
+        </w:rPr>
+        <w:t>градусов</w:t>
+      </w:r>
+      <w:proofErr w:type="spellEnd"/>
+      <w:r>
+        <w:rPr>
+          <w:rFonts w:ascii="monospace" w:hAnsi="monospace"/>
+          <w:sz w:val="28"/>
+          <w:szCs w:val="28"/>
+          <w:lang w:val="en-US"/>
+        </w:rPr>
+        <w:t xml:space="preserve"> в </w:t>
+      </w:r>
+      <w:proofErr w:type="spellStart"/>
+      <w:r>
+        <w:rPr>
+          <w:rFonts w:ascii="monospace" w:hAnsi="monospace"/>
+          <w:sz w:val="28"/>
+          <w:szCs w:val="28"/>
+          <w:lang w:val="en-US"/>
+        </w:rPr>
+        <w:t>радианы</w:t>
+      </w:r>
+      <w:proofErr w:type="spellEnd"/>
+      <w:r>
+        <w:rPr>
+          <w:rFonts w:ascii="monospace" w:hAnsi="monospace"/>
+          <w:sz w:val="28"/>
+          <w:szCs w:val="28"/>
+          <w:lang w:val="en-US"/>
+        </w:rPr>
+        <w:t xml:space="preserve"> </w:t>
+      </w:r>
+      <w:r>
+        <w:rPr>
+          <w:rFonts w:ascii="monospace" w:hAnsi="monospace"/>
+          <w:sz w:val="28"/>
+          <w:szCs w:val="28"/>
+          <w:lang w:val="en-US"/>
+        </w:rPr>
+        <w:br/>
+        <w:t xml:space="preserve"> a = </w:t>
+      </w:r>
+      <w:proofErr w:type="spellStart"/>
+      <w:r>
+        <w:rPr>
+          <w:rFonts w:ascii="monospace" w:hAnsi="monospace"/>
+          <w:sz w:val="28"/>
+          <w:szCs w:val="28"/>
+          <w:lang w:val="en-US"/>
+        </w:rPr>
+        <w:t>grad_to_rad</w:t>
+      </w:r>
+      <w:proofErr w:type="spellEnd"/>
+      <w:r>
+        <w:rPr>
+          <w:rFonts w:ascii="monospace" w:hAnsi="monospace"/>
+          <w:sz w:val="28"/>
+          <w:szCs w:val="28"/>
+          <w:lang w:val="en-US"/>
+        </w:rPr>
+        <w:t xml:space="preserve">(a); </w:t>
+      </w:r>
+      <w:r>
+        <w:rPr>
+          <w:rFonts w:ascii="monospace" w:hAnsi="monospace"/>
+          <w:sz w:val="28"/>
+          <w:szCs w:val="28"/>
+          <w:lang w:val="en-US"/>
+        </w:rPr>
+        <w:br/>
+      </w:r>
+      <w:r>
+        <w:rPr>
+          <w:rFonts w:ascii="monospace" w:hAnsi="monospace"/>
+          <w:sz w:val="28"/>
+          <w:szCs w:val="28"/>
+          <w:lang w:val="en-US"/>
+        </w:rPr>
+        <w:br/>
+        <w:t xml:space="preserve"> // </w:t>
+      </w:r>
+      <w:proofErr w:type="spellStart"/>
+      <w:r>
+        <w:rPr>
+          <w:rFonts w:ascii="monospace" w:hAnsi="monospace"/>
+          <w:sz w:val="28"/>
+          <w:szCs w:val="28"/>
+          <w:lang w:val="en-US"/>
+        </w:rPr>
+        <w:t>первое</w:t>
+      </w:r>
+      <w:proofErr w:type="spellEnd"/>
+      <w:r>
+        <w:rPr>
+          <w:rFonts w:ascii="monospace" w:hAnsi="monospace"/>
+          <w:sz w:val="28"/>
+          <w:szCs w:val="28"/>
+          <w:lang w:val="en-US"/>
+        </w:rPr>
+        <w:t xml:space="preserve"> </w:t>
+      </w:r>
+      <w:proofErr w:type="spellStart"/>
+      <w:r>
+        <w:rPr>
+          <w:rFonts w:ascii="monospace" w:hAnsi="monospace"/>
+          <w:sz w:val="28"/>
+          <w:szCs w:val="28"/>
+          <w:lang w:val="en-US"/>
+        </w:rPr>
+        <w:t>выражение</w:t>
+      </w:r>
+      <w:proofErr w:type="spellEnd"/>
+      <w:r>
+        <w:rPr>
+          <w:rFonts w:ascii="monospace" w:hAnsi="monospace"/>
+          <w:sz w:val="28"/>
+          <w:szCs w:val="28"/>
+          <w:lang w:val="en-US"/>
+        </w:rPr>
+        <w:t xml:space="preserve"> </w:t>
+      </w:r>
+      <w:r>
+        <w:rPr>
+          <w:rFonts w:ascii="monospace" w:hAnsi="monospace"/>
+          <w:sz w:val="28"/>
+          <w:szCs w:val="28"/>
+          <w:lang w:val="en-US"/>
+        </w:rPr>
         <w:br/>
         <w:t xml:space="preserve"> double z1 = z_1(a); </w:t>
-        <w:br/>
-        <w:t xml:space="preserve"> printf("Z1 = %f\n", z1); </w:t>
-        <w:br/>
-        <w:br/>
-        <w:t xml:space="preserve"> // второе выражение </w:t>
+      </w:r>
+      <w:r>
+        <w:rPr>
+          <w:rFonts w:ascii="monospace" w:hAnsi="monospace"/>
+          <w:sz w:val="28"/>
+          <w:szCs w:val="28"/>
+          <w:lang w:val="en-US"/>
+        </w:rPr>
+        <w:br/>
+        <w:t> </w:t>
+      </w:r>
+      <w:proofErr w:type="spellStart"/>
+      <w:r>
+        <w:rPr>
+          <w:rFonts w:ascii="monospace" w:hAnsi="monospace"/>
+          <w:sz w:val="28"/>
+          <w:szCs w:val="28"/>
+          <w:lang w:val="en-US"/>
+        </w:rPr>
+        <w:t>printf</w:t>
+      </w:r>
+      <w:proofErr w:type="spellEnd"/>
+      <w:r>
+        <w:rPr>
+          <w:rFonts w:ascii="monospace" w:hAnsi="monospace"/>
+          <w:sz w:val="28"/>
+          <w:szCs w:val="28"/>
+          <w:lang w:val="en-US"/>
+        </w:rPr>
+        <w:t xml:space="preserve">("Z1 = %f\n", z1); </w:t>
+      </w:r>
+      <w:r>
+        <w:rPr>
+          <w:rFonts w:ascii="monospace" w:hAnsi="monospace"/>
+          <w:sz w:val="28"/>
+          <w:szCs w:val="28"/>
+          <w:lang w:val="en-US"/>
+        </w:rPr>
+        <w:br/>
+      </w:r>
+      <w:r>
+        <w:rPr>
+          <w:rFonts w:ascii="monospace" w:hAnsi="monospace"/>
+          <w:sz w:val="28"/>
+          <w:szCs w:val="28"/>
+          <w:lang w:val="en-US"/>
+        </w:rPr>
+        <w:br/>
+        <w:t> /</w:t>
+      </w:r>
+      <w:r>
+        <w:rPr>
+          <w:rFonts w:ascii="monospace" w:hAnsi="monospace"/>
+          <w:sz w:val="28"/>
+          <w:szCs w:val="28"/>
+          <w:lang w:val="en-US"/>
+        </w:rPr>
+        <w:t xml:space="preserve">/ </w:t>
+      </w:r>
+      <w:proofErr w:type="spellStart"/>
+      <w:r>
+        <w:rPr>
+          <w:rFonts w:ascii="monospace" w:hAnsi="monospace"/>
+          <w:sz w:val="28"/>
+          <w:szCs w:val="28"/>
+          <w:lang w:val="en-US"/>
+        </w:rPr>
+        <w:t>второе</w:t>
+      </w:r>
+      <w:proofErr w:type="spellEnd"/>
+      <w:r>
+        <w:rPr>
+          <w:rFonts w:ascii="monospace" w:hAnsi="monospace"/>
+          <w:sz w:val="28"/>
+          <w:szCs w:val="28"/>
+          <w:lang w:val="en-US"/>
+        </w:rPr>
+        <w:t xml:space="preserve"> </w:t>
+      </w:r>
+      <w:proofErr w:type="spellStart"/>
+      <w:r>
+        <w:rPr>
+          <w:rFonts w:ascii="monospace" w:hAnsi="monospace"/>
+          <w:sz w:val="28"/>
+          <w:szCs w:val="28"/>
+          <w:lang w:val="en-US"/>
+        </w:rPr>
+        <w:t>выражение</w:t>
+      </w:r>
+      <w:proofErr w:type="spellEnd"/>
+      <w:r>
+        <w:rPr>
+          <w:rFonts w:ascii="monospace" w:hAnsi="monospace"/>
+          <w:sz w:val="28"/>
+          <w:szCs w:val="28"/>
+          <w:lang w:val="en-US"/>
+        </w:rPr>
+        <w:t xml:space="preserve"> </w:t>
+      </w:r>
+      <w:r>
+        <w:rPr>
+          <w:rFonts w:ascii="monospace" w:hAnsi="monospace"/>
+          <w:sz w:val="28"/>
+          <w:szCs w:val="28"/>
+          <w:lang w:val="en-US"/>
+        </w:rPr>
         <w:br/>
         <w:t xml:space="preserve"> double z2 = z_1(a); </w:t>
-        <w:br/>
-        <w:t xml:space="preserve"> printf("Z2 = %f\n", z2); </w:t>
-        <w:br/>
+      </w:r>
+      <w:r>
+        <w:rPr>
+          <w:rFonts w:ascii="monospace" w:hAnsi="monospace"/>
+          <w:sz w:val="28"/>
+          <w:szCs w:val="28"/>
+          <w:lang w:val="en-US"/>
+        </w:rPr>
+        <w:br/>
+        <w:t> </w:t>
+      </w:r>
+      <w:proofErr w:type="spellStart"/>
+      <w:r>
+        <w:rPr>
+          <w:rFonts w:ascii="monospace" w:hAnsi="monospace"/>
+          <w:sz w:val="28"/>
+          <w:szCs w:val="28"/>
+          <w:lang w:val="en-US"/>
+        </w:rPr>
+        <w:t>printf</w:t>
+      </w:r>
+      <w:proofErr w:type="spellEnd"/>
+      <w:r>
+        <w:rPr>
+          <w:rFonts w:ascii="monospace" w:hAnsi="monospace"/>
+          <w:sz w:val="28"/>
+          <w:szCs w:val="28"/>
+          <w:lang w:val="en-US"/>
+        </w:rPr>
+        <w:t xml:space="preserve">("Z2 = %f\n", z2); </w:t>
+      </w:r>
+      <w:r>
+        <w:rPr>
+          <w:rFonts w:ascii="monospace" w:hAnsi="monospace"/>
+          <w:sz w:val="28"/>
+          <w:szCs w:val="28"/>
+          <w:lang w:val="en-US"/>
+        </w:rPr>
+        <w:br/>
+      </w:r>
+      <w:r>
+        <w:rPr>
+          <w:rFonts w:ascii="monospace" w:hAnsi="monospace"/>
+          <w:sz w:val="28"/>
+          <w:szCs w:val="28"/>
+          <w:lang w:val="en-US"/>
+        </w:rPr>
         <w:br/>
         <w:t xml:space="preserve"> if (z1 == z1) { </w:t>
-        <w:br/>
-        <w:t xml:space="preserve">   printf("Ответы равны\n"); </w:t>
+      </w:r>
+      <w:r>
+        <w:rPr>
+          <w:rFonts w:ascii="monospace" w:hAnsi="monospace"/>
+          <w:sz w:val="28"/>
+          <w:szCs w:val="28"/>
+          <w:lang w:val="en-US"/>
+        </w:rPr>
+        <w:br/>
+        <w:t>   </w:t>
+      </w:r>
+      <w:proofErr w:type="spellStart"/>
+      <w:r>
+        <w:rPr>
+          <w:rFonts w:ascii="monospace" w:hAnsi="monospace"/>
+          <w:sz w:val="28"/>
+          <w:szCs w:val="28"/>
+          <w:lang w:val="en-US"/>
+        </w:rPr>
+        <w:t>printf</w:t>
+      </w:r>
+      <w:proofErr w:type="spellEnd"/>
+      <w:r>
+        <w:rPr>
+          <w:rFonts w:ascii="monospace" w:hAnsi="monospace"/>
+          <w:sz w:val="28"/>
+          <w:szCs w:val="28"/>
+          <w:lang w:val="en-US"/>
+        </w:rPr>
+        <w:t>("</w:t>
+      </w:r>
+      <w:proofErr w:type="spellStart"/>
+      <w:r>
+        <w:rPr>
+          <w:rFonts w:ascii="monospace" w:hAnsi="monospace"/>
+          <w:sz w:val="28"/>
+          <w:szCs w:val="28"/>
+          <w:lang w:val="en-US"/>
+        </w:rPr>
+        <w:t>Ответы</w:t>
+      </w:r>
+      <w:proofErr w:type="spellEnd"/>
+      <w:r>
+        <w:rPr>
+          <w:rFonts w:ascii="monospace" w:hAnsi="monospace"/>
+          <w:sz w:val="28"/>
+          <w:szCs w:val="28"/>
+          <w:lang w:val="en-US"/>
+        </w:rPr>
+        <w:t xml:space="preserve"> </w:t>
+      </w:r>
+      <w:proofErr w:type="spellStart"/>
+      <w:r>
+        <w:rPr>
+          <w:rFonts w:ascii="monospace" w:hAnsi="monospace"/>
+          <w:sz w:val="28"/>
+          <w:szCs w:val="28"/>
+          <w:lang w:val="en-US"/>
+        </w:rPr>
+        <w:t>равны</w:t>
+      </w:r>
+      <w:proofErr w:type="spellEnd"/>
+      <w:r>
+        <w:rPr>
+          <w:rFonts w:ascii="monospace" w:hAnsi="monospace"/>
+          <w:sz w:val="28"/>
+          <w:szCs w:val="28"/>
+          <w:lang w:val="en-US"/>
+        </w:rPr>
+        <w:t xml:space="preserve">\n"); </w:t>
+      </w:r>
+      <w:r>
+        <w:rPr>
+          <w:rFonts w:ascii="monospace" w:hAnsi="monospace"/>
+          <w:sz w:val="28"/>
+          <w:szCs w:val="28"/>
+          <w:lang w:val="en-US"/>
+        </w:rPr>
         <w:br/>
         <w:t xml:space="preserve"> } else { </w:t>
-        <w:br/>
-        <w:t xml:space="preserve">   printf("Ответы не равны\n"); </w:t>
+      </w:r>
+      <w:r>
+        <w:rPr>
+          <w:rFonts w:ascii="monospace" w:hAnsi="monospace"/>
+          <w:sz w:val="28"/>
+          <w:szCs w:val="28"/>
+          <w:lang w:val="en-US"/>
+        </w:rPr>
+        <w:br/>
+        <w:t>   </w:t>
+      </w:r>
+      <w:proofErr w:type="spellStart"/>
+      <w:r>
+        <w:rPr>
+          <w:rFonts w:ascii="monospace" w:hAnsi="monospace"/>
+          <w:sz w:val="28"/>
+          <w:szCs w:val="28"/>
+          <w:lang w:val="en-US"/>
+        </w:rPr>
+        <w:t>printf</w:t>
+      </w:r>
+      <w:proofErr w:type="spellEnd"/>
+      <w:r>
+        <w:rPr>
+          <w:rFonts w:ascii="monospace" w:hAnsi="monospace"/>
+          <w:sz w:val="28"/>
+          <w:szCs w:val="28"/>
+          <w:lang w:val="en-US"/>
+        </w:rPr>
+        <w:t>("</w:t>
+      </w:r>
+      <w:proofErr w:type="spellStart"/>
+      <w:r>
+        <w:rPr>
+          <w:rFonts w:ascii="monospace" w:hAnsi="monospace"/>
+          <w:sz w:val="28"/>
+          <w:szCs w:val="28"/>
+          <w:lang w:val="en-US"/>
+        </w:rPr>
+        <w:t>Ответы</w:t>
+      </w:r>
+      <w:proofErr w:type="spellEnd"/>
+      <w:r>
+        <w:rPr>
+          <w:rFonts w:ascii="monospace" w:hAnsi="monospace"/>
+          <w:sz w:val="28"/>
+          <w:szCs w:val="28"/>
+          <w:lang w:val="en-US"/>
+        </w:rPr>
+        <w:t xml:space="preserve"> </w:t>
+      </w:r>
+      <w:proofErr w:type="spellStart"/>
+      <w:r>
+        <w:rPr>
+          <w:rFonts w:ascii="monospace" w:hAnsi="monospace"/>
+          <w:sz w:val="28"/>
+          <w:szCs w:val="28"/>
+          <w:lang w:val="en-US"/>
+        </w:rPr>
+        <w:t>не</w:t>
+      </w:r>
+      <w:proofErr w:type="spellEnd"/>
+      <w:r>
+        <w:rPr>
+          <w:rFonts w:ascii="monospace" w:hAnsi="monospace"/>
+          <w:sz w:val="28"/>
+          <w:szCs w:val="28"/>
+          <w:lang w:val="en-US"/>
+        </w:rPr>
+        <w:t xml:space="preserve"> </w:t>
+      </w:r>
+      <w:proofErr w:type="spellStart"/>
+      <w:r>
+        <w:rPr>
+          <w:rFonts w:ascii="monospace" w:hAnsi="monospace"/>
+          <w:sz w:val="28"/>
+          <w:szCs w:val="28"/>
+          <w:lang w:val="en-US"/>
+        </w:rPr>
+        <w:t>равны</w:t>
+      </w:r>
+      <w:proofErr w:type="spellEnd"/>
+      <w:r>
+        <w:rPr>
+          <w:rFonts w:ascii="monospace" w:hAnsi="monospace"/>
+          <w:sz w:val="28"/>
+          <w:szCs w:val="28"/>
+          <w:lang w:val="en-US"/>
+        </w:rPr>
+        <w:t xml:space="preserve">\n"); </w:t>
+      </w:r>
+      <w:r>
+        <w:rPr>
+          <w:rFonts w:ascii="monospace" w:hAnsi="monospace"/>
+          <w:sz w:val="28"/>
+          <w:szCs w:val="28"/>
+          <w:lang w:val="en-US"/>
+        </w:rPr>
         <w:br/>
         <w:t xml:space="preserve"> } </w:t>
-        <w:br/>
+      </w:r>
+      <w:r>
+        <w:rPr>
+          <w:rFonts w:ascii="monospace" w:hAnsi="monospace"/>
+          <w:sz w:val="28"/>
+          <w:szCs w:val="28"/>
+          <w:lang w:val="en-US"/>
+        </w:rPr>
+        <w:br/>
+      </w:r>
+      <w:r>
+        <w:rPr>
+          <w:rFonts w:ascii="monospace" w:hAnsi="monospace"/>
+          <w:sz w:val="28"/>
+          <w:szCs w:val="28"/>
+          <w:lang w:val="en-US"/>
+        </w:rPr>
         <w:br/>
         <w:t xml:space="preserve"> return 0; </w:t>
+      </w:r>
+      <w:r>
+        <w:rPr>
+          <w:rFonts w:ascii="monospace" w:hAnsi="monospace"/>
+          <w:sz w:val="28"/>
+          <w:szCs w:val="28"/>
+          <w:lang w:val="en-US"/>
+        </w:rPr>
         <w:br/>
         <w:t>}</w:t>
       </w:r>
@@ -2829,23 +4676,26 @@
           <w:lang w:val="en-US"/>
         </w:rPr>
         <w:br/>
+      </w:r>
+      <w:r>
+        <w:rPr>
+          <w:rFonts w:ascii="monospace" w:hAnsi="monospace"/>
+          <w:b/>
+          <w:sz w:val="28"/>
+          <w:szCs w:val="28"/>
+          <w:lang w:val="en-US"/>
+        </w:rPr>
         <w:br/>
       </w:r>
     </w:p>
     <w:p>
       <w:pPr>
-        <w:pStyle w:val="Normal"/>
-        <w:widowControl w:val="false"/>
-        <w:spacing w:before="1800" w:after="0"/>
-        <w:rPr/>
+        <w:widowControl w:val="0"/>
+        <w:spacing w:before="1800"/>
       </w:pPr>
-      <w:r>
-        <w:rPr/>
-      </w:r>
     </w:p>
     <w:p>
       <w:pPr>
-        <w:pStyle w:val="Normal"/>
         <w:rPr>
           <w:rFonts w:ascii="Consolas" w:hAnsi="Consolas" w:cs="Consolas"/>
           <w:color w:val="000000"/>
@@ -2853,20 +4703,10 @@
           <w:szCs w:val="19"/>
         </w:rPr>
       </w:pPr>
-      <w:r>
-        <w:rPr>
-          <w:rFonts w:cs="Consolas" w:ascii="Consolas" w:hAnsi="Consolas"/>
-          <w:color w:val="000000"/>
-          <w:sz w:val="19"/>
-          <w:szCs w:val="19"/>
-        </w:rPr>
-      </w:r>
     </w:p>
     <w:p>
       <w:pPr>
-        <w:pStyle w:val="Normal"/>
-        <w:rPr>
-          <w:b/>
+        <w:rPr>
           <w:b/>
           <w:color w:val="000000"/>
           <w:sz w:val="28"/>
@@ -2885,7 +4725,6 @@
     </w:p>
     <w:p>
       <w:pPr>
-        <w:pStyle w:val="Normal"/>
         <w:rPr>
           <w:rFonts w:ascii="Consolas" w:hAnsi="Consolas" w:cs="Consolas"/>
           <w:color w:val="000000"/>
@@ -2895,13 +4734,15 @@
       </w:pPr>
       <w:r>
         <w:rPr>
-          <w:rFonts w:cs="Consolas" w:ascii="Consolas" w:hAnsi="Consolas"/>
+          <w:rFonts w:ascii="Consolas" w:hAnsi="Consolas" w:cs="Consolas"/>
+          <w:noProof/>
           <w:color w:val="000000"/>
           <w:sz w:val="19"/>
           <w:szCs w:val="19"/>
         </w:rPr>
+        <w:lastRenderedPageBreak/>
         <w:drawing>
-          <wp:anchor behindDoc="0" distT="0" distB="0" distL="0" distR="0" simplePos="0" locked="0" layoutInCell="0" allowOverlap="1" relativeHeight="4">
+          <wp:anchor distT="0" distB="0" distL="0" distR="0" simplePos="0" relativeHeight="4" behindDoc="0" locked="0" layoutInCell="0" allowOverlap="1">
             <wp:simplePos x="0" y="0"/>
             <wp:positionH relativeFrom="column">
               <wp:align>center</wp:align>
@@ -2912,7 +4753,7 @@
             <wp:extent cx="6120130" cy="3601085"/>
             <wp:effectExtent l="0" t="0" r="0" b="0"/>
             <wp:wrapTopAndBottom/>
-            <wp:docPr id="6" name="Image3" descr=""/>
+            <wp:docPr id="6" name="Image3"/>
             <wp:cNvGraphicFramePr>
               <a:graphicFrameLocks xmlns:a="http://schemas.openxmlformats.org/drawingml/2006/main" noChangeAspect="1"/>
             </wp:cNvGraphicFramePr>
@@ -2920,13 +4761,13 @@
               <a:graphicData uri="http://schemas.openxmlformats.org/drawingml/2006/picture">
                 <pic:pic xmlns:pic="http://schemas.openxmlformats.org/drawingml/2006/picture">
                   <pic:nvPicPr>
-                    <pic:cNvPr id="6" name="Image3" descr=""/>
+                    <pic:cNvPr id="6" name="Image3"/>
                     <pic:cNvPicPr>
                       <a:picLocks noChangeAspect="1" noChangeArrowheads="1"/>
                     </pic:cNvPicPr>
                   </pic:nvPicPr>
                   <pic:blipFill>
-                    <a:blip r:embed="rId7"/>
+                    <a:blip r:embed="rId9"/>
                     <a:stretch>
                       <a:fillRect/>
                     </a:stretch>
@@ -2949,7 +4790,6 @@
     </w:p>
     <w:p>
       <w:pPr>
-        <w:pStyle w:val="Normal"/>
         <w:rPr>
           <w:rFonts w:ascii="Consolas" w:hAnsi="Consolas" w:cs="Consolas"/>
           <w:color w:val="000000"/>
@@ -2957,105 +4797,74 @@
           <w:szCs w:val="19"/>
         </w:rPr>
       </w:pPr>
-      <w:r>
-        <w:rPr>
-          <w:rFonts w:cs="Consolas" w:ascii="Consolas" w:hAnsi="Consolas"/>
-          <w:color w:val="000000"/>
-          <w:sz w:val="19"/>
-          <w:szCs w:val="19"/>
-        </w:rPr>
+    </w:p>
+    <w:p>
+      <w:r>
+        <w:t xml:space="preserve">Видно, что результаты расчётов </w:t>
+      </w:r>
+      <w:r>
+        <w:t>совпадают с тестовыми данными.</w:t>
+      </w:r>
+    </w:p>
+    <w:p/>
+    <w:p>
+      <w:pPr>
+        <w:rPr>
+          <w:b/>
+          <w:sz w:val="28"/>
+          <w:szCs w:val="28"/>
+        </w:rPr>
+      </w:pPr>
+      <w:r>
+        <w:rPr>
+          <w:b/>
+          <w:sz w:val="28"/>
+          <w:szCs w:val="28"/>
+        </w:rPr>
+        <w:t>11.Анализ результатов и выводы:</w:t>
+      </w:r>
+    </w:p>
+    <w:p>
+      <w:r>
+        <w:t>В ходе этой лабораторной работы мы научились запрашивать у пользователя данные для ввода и работать с ними.</w:t>
+      </w:r>
+    </w:p>
+    <w:p>
+      <w:r>
+        <w:t>Из недостатков можно отметить, что программа пропускает на ввод данные вида «Число п</w:t>
+      </w:r>
+      <w:r>
+        <w:t>робел символ» и наоборот и работает с ними.</w:t>
       </w:r>
     </w:p>
     <w:p>
       <w:pPr>
-        <w:pStyle w:val="Normal"/>
-        <w:rPr/>
-      </w:pPr>
-      <w:r>
-        <w:rPr/>
-        <w:t>Видно, что результаты расчётов совпадают с тестовыми данными.</w:t>
-      </w:r>
-    </w:p>
-    <w:p>
-      <w:pPr>
-        <w:pStyle w:val="Normal"/>
-        <w:rPr/>
-      </w:pPr>
-      <w:r>
-        <w:rPr/>
-      </w:r>
-    </w:p>
-    <w:p>
-      <w:pPr>
-        <w:pStyle w:val="Normal"/>
-        <w:rPr>
-          <w:b/>
-          <w:b/>
-          <w:sz w:val="28"/>
-          <w:szCs w:val="28"/>
-        </w:rPr>
-      </w:pPr>
-      <w:r>
-        <w:rPr>
-          <w:b/>
-          <w:sz w:val="28"/>
-          <w:szCs w:val="28"/>
-        </w:rPr>
-        <w:t>11.Анализ результатов и выводы:</w:t>
-      </w:r>
-    </w:p>
-    <w:p>
-      <w:pPr>
-        <w:pStyle w:val="Normal"/>
-        <w:rPr/>
-      </w:pPr>
-      <w:r>
-        <w:rPr/>
-        <w:t>В ходе этой лабораторной работы мы научились запрашивать у пользователя данные для ввода и работать с ними.</w:t>
-      </w:r>
-    </w:p>
-    <w:p>
-      <w:pPr>
-        <w:pStyle w:val="Normal"/>
-        <w:rPr/>
-      </w:pPr>
-      <w:r>
-        <w:rPr/>
-        <w:t>Из недостатков можно отметить, что программа пропускает на ввод данные вида «Число пробел символ» и наоборот и работает с ними.</w:t>
-      </w:r>
-    </w:p>
-    <w:p>
-      <w:pPr>
-        <w:pStyle w:val="Normal"/>
         <w:rPr>
           <w:rFonts w:ascii="Consolas" w:hAnsi="Consolas" w:cs="Consolas"/>
           <w:color w:val="000000"/>
         </w:rPr>
       </w:pPr>
       <w:r>
-        <w:rPr/>
         <w:t>Из плюсов можно отметить два в i++.</w:t>
       </w:r>
     </w:p>
     <w:sectPr>
-      <w:type w:val="nextPage"/>
       <w:pgSz w:w="11906" w:h="16838"/>
-      <w:pgMar w:left="1701" w:right="567" w:gutter="0" w:header="0" w:top="1134" w:footer="0" w:bottom="1134"/>
-      <w:pgNumType w:fmt="decimal"/>
-      <w:formProt w:val="false"/>
-      <w:textDirection w:val="lrTb"/>
-      <w:docGrid w:type="default" w:linePitch="100" w:charSpace="0"/>
+      <w:pgMar w:top="1134" w:right="567" w:bottom="1134" w:left="1701" w:header="0" w:footer="0" w:gutter="0"/>
+      <w:cols w:space="720"/>
+      <w:formProt w:val="0"/>
+      <w:docGrid w:linePitch="100"/>
     </w:sectPr>
   </w:body>
 </w:document>
 </file>
 
 <file path=word/styles.xml><?xml version="1.0" encoding="utf-8"?>
-<w:styles xmlns:w="http://schemas.openxmlformats.org/wordprocessingml/2006/main" xmlns:w14="http://schemas.microsoft.com/office/word/2010/wordml" xmlns:mc="http://schemas.openxmlformats.org/markup-compatibility/2006" mc:Ignorable="w14">
+<w:styles xmlns:mc="http://schemas.openxmlformats.org/markup-compatibility/2006" xmlns:r="http://schemas.openxmlformats.org/officeDocument/2006/relationships" xmlns:w="http://schemas.openxmlformats.org/wordprocessingml/2006/main" xmlns:w14="http://schemas.microsoft.com/office/word/2010/wordml" xmlns:w15="http://schemas.microsoft.com/office/word/2012/wordml" xmlns:w16se="http://schemas.microsoft.com/office/word/2015/wordml/symex" mc:Ignorable="w14 w15 w16se">
   <w:docDefaults>
     <w:rPrDefault>
       <w:rPr>
-        <w:rFonts w:ascii="Times New Roman" w:hAnsi="Times New Roman" w:eastAsia="Times New Roman" w:cs="Times New Roman"/>
+        <w:rFonts w:ascii="Times New Roman" w:eastAsia="Times New Roman" w:hAnsi="Times New Roman" w:cs="Times New Roman"/>
         <w:sz w:val="22"/>
         <w:szCs w:val="22"/>
         <w:lang w:val="ru-RU" w:eastAsia="ru-RU" w:bidi="ar-SA"/>
@@ -3063,7 +4872,7 @@
     </w:rPrDefault>
     <w:pPrDefault>
       <w:pPr>
-        <w:suppressAutoHyphens w:val="true"/>
+        <w:suppressAutoHyphens/>
       </w:pPr>
     </w:pPrDefault>
   </w:docDefaults>
@@ -3073,11 +4882,11 @@
     <w:lsdException w:name="heading 2" w:locked="1" w:uiPriority="0" w:qFormat="1"/>
     <w:lsdException w:name="heading 3" w:locked="1" w:uiPriority="0" w:qFormat="1"/>
     <w:lsdException w:name="heading 4" w:locked="1" w:uiPriority="0" w:qFormat="1"/>
-    <w:lsdException w:name="heading 5" w:locked="1" w:uiPriority="0" w:semiHidden="1" w:unhideWhenUsed="1" w:qFormat="1"/>
-    <w:lsdException w:name="heading 6" w:locked="1" w:uiPriority="0" w:semiHidden="1" w:unhideWhenUsed="1" w:qFormat="1"/>
-    <w:lsdException w:name="heading 7" w:locked="1" w:uiPriority="0" w:semiHidden="1" w:unhideWhenUsed="1" w:qFormat="1"/>
-    <w:lsdException w:name="heading 8" w:locked="1" w:uiPriority="0" w:semiHidden="1" w:unhideWhenUsed="1" w:qFormat="1"/>
-    <w:lsdException w:name="heading 9" w:locked="1" w:uiPriority="0" w:semiHidden="1" w:unhideWhenUsed="1" w:qFormat="1"/>
+    <w:lsdException w:name="heading 5" w:locked="1" w:semiHidden="1" w:uiPriority="0" w:unhideWhenUsed="1" w:qFormat="1"/>
+    <w:lsdException w:name="heading 6" w:locked="1" w:semiHidden="1" w:uiPriority="0" w:unhideWhenUsed="1" w:qFormat="1"/>
+    <w:lsdException w:name="heading 7" w:locked="1" w:semiHidden="1" w:uiPriority="0" w:unhideWhenUsed="1" w:qFormat="1"/>
+    <w:lsdException w:name="heading 8" w:locked="1" w:semiHidden="1" w:uiPriority="0" w:unhideWhenUsed="1" w:qFormat="1"/>
+    <w:lsdException w:name="heading 9" w:locked="1" w:semiHidden="1" w:uiPriority="0" w:unhideWhenUsed="1" w:qFormat="1"/>
     <w:lsdException w:name="index 1" w:semiHidden="1" w:unhideWhenUsed="1"/>
     <w:lsdException w:name="index 2" w:semiHidden="1" w:unhideWhenUsed="1"/>
     <w:lsdException w:name="index 3" w:semiHidden="1" w:unhideWhenUsed="1"/>
@@ -3102,7 +4911,7 @@
     <w:lsdException w:name="header" w:semiHidden="1" w:unhideWhenUsed="1"/>
     <w:lsdException w:name="footer" w:semiHidden="1" w:unhideWhenUsed="1"/>
     <w:lsdException w:name="index heading" w:semiHidden="1" w:unhideWhenUsed="1"/>
-    <w:lsdException w:name="caption" w:locked="1" w:uiPriority="0" w:semiHidden="1" w:unhideWhenUsed="1" w:qFormat="1"/>
+    <w:lsdException w:name="caption" w:locked="1" w:semiHidden="1" w:uiPriority="0" w:unhideWhenUsed="1" w:qFormat="1"/>
     <w:lsdException w:name="table of figures" w:semiHidden="1" w:unhideWhenUsed="1"/>
     <w:lsdException w:name="envelope address" w:semiHidden="1" w:unhideWhenUsed="1"/>
     <w:lsdException w:name="envelope return" w:semiHidden="1" w:unhideWhenUsed="1"/>
@@ -3333,8 +5142,8 @@
     <w:lsdException w:name="Subtle Reference" w:uiPriority="31" w:qFormat="1"/>
     <w:lsdException w:name="Intense Reference" w:uiPriority="32" w:qFormat="1"/>
     <w:lsdException w:name="Book Title" w:uiPriority="33" w:qFormat="1"/>
-    <w:lsdException w:name="Bibliography" w:uiPriority="37" w:semiHidden="1" w:unhideWhenUsed="1"/>
-    <w:lsdException w:name="TOC Heading" w:uiPriority="39" w:semiHidden="1" w:unhideWhenUsed="1" w:qFormat="1"/>
+    <w:lsdException w:name="Bibliography" w:semiHidden="1" w:uiPriority="37" w:unhideWhenUsed="1"/>
+    <w:lsdException w:name="TOC Heading" w:semiHidden="1" w:uiPriority="39" w:unhideWhenUsed="1" w:qFormat="1"/>
     <w:lsdException w:name="Plain Table 1" w:uiPriority="41"/>
     <w:lsdException w:name="Plain Table 2" w:uiPriority="42"/>
     <w:lsdException w:name="Plain Table 3" w:uiPriority="43"/>
@@ -3440,37 +5249,25 @@
     <w:lsdException w:name="List Table 6 Colorful Accent 6" w:uiPriority="51"/>
     <w:lsdException w:name="List Table 7 Colorful Accent 6" w:uiPriority="52"/>
   </w:latentStyles>
-  <w:style w:type="paragraph" w:styleId="Normal" w:default="1">
+  <w:style w:type="paragraph" w:default="1" w:styleId="a">
     <w:name w:val="Normal"/>
     <w:qFormat/>
-    <w:rsid w:val="00100e98"/>
-    <w:pPr>
-      <w:widowControl/>
-      <w:suppressAutoHyphens w:val="true"/>
-      <w:bidi w:val="0"/>
-      <w:spacing w:lineRule="auto" w:line="240" w:before="0" w:after="0"/>
-      <w:jc w:val="left"/>
-    </w:pPr>
+    <w:rsid w:val="00100E98"/>
     <w:rPr>
-      <w:rFonts w:ascii="Times New Roman" w:hAnsi="Times New Roman" w:eastAsia="Times New Roman" w:cs="Times New Roman"/>
-      <w:color w:val="auto"/>
-      <w:kern w:val="0"/>
       <w:sz w:val="24"/>
       <w:szCs w:val="24"/>
-      <w:lang w:val="ru-RU" w:eastAsia="ru-RU" w:bidi="ar-SA"/>
     </w:rPr>
   </w:style>
-  <w:style w:type="paragraph" w:styleId="Heading1">
-    <w:name w:val="Heading 1"/>
-    <w:basedOn w:val="Normal"/>
-    <w:next w:val="Normal"/>
-    <w:link w:val="10"/>
+  <w:style w:type="paragraph" w:styleId="1">
+    <w:name w:val="heading 1"/>
+    <w:basedOn w:val="a"/>
+    <w:next w:val="a"/>
     <w:uiPriority w:val="99"/>
     <w:qFormat/>
-    <w:rsid w:val="005a2a15"/>
+    <w:rsid w:val="005A2A15"/>
     <w:pPr>
-      <w:keepNext w:val="true"/>
-      <w:widowControl w:val="false"/>
+      <w:keepNext/>
+      <w:widowControl w:val="0"/>
       <w:jc w:val="center"/>
       <w:outlineLvl w:val="0"/>
     </w:pPr>
@@ -3481,17 +5278,16 @@
       <w:szCs w:val="28"/>
     </w:rPr>
   </w:style>
-  <w:style w:type="paragraph" w:styleId="Heading2">
-    <w:name w:val="Heading 2"/>
-    <w:basedOn w:val="Normal"/>
-    <w:next w:val="Normal"/>
-    <w:link w:val="20"/>
+  <w:style w:type="paragraph" w:styleId="2">
+    <w:name w:val="heading 2"/>
+    <w:basedOn w:val="a"/>
+    <w:next w:val="a"/>
     <w:uiPriority w:val="99"/>
     <w:qFormat/>
-    <w:rsid w:val="005a2a15"/>
+    <w:rsid w:val="005A2A15"/>
     <w:pPr>
-      <w:keepNext w:val="true"/>
-      <w:widowControl w:val="false"/>
+      <w:keepNext/>
+      <w:widowControl w:val="0"/>
       <w:jc w:val="center"/>
       <w:outlineLvl w:val="1"/>
     </w:pPr>
@@ -3502,18 +5298,17 @@
       <w:szCs w:val="20"/>
     </w:rPr>
   </w:style>
-  <w:style w:type="paragraph" w:styleId="Heading3">
-    <w:name w:val="Heading 3"/>
-    <w:basedOn w:val="Normal"/>
-    <w:next w:val="Normal"/>
-    <w:link w:val="30"/>
+  <w:style w:type="paragraph" w:styleId="3">
+    <w:name w:val="heading 3"/>
+    <w:basedOn w:val="a"/>
+    <w:next w:val="a"/>
     <w:uiPriority w:val="99"/>
     <w:qFormat/>
-    <w:rsid w:val="005a2a15"/>
+    <w:rsid w:val="005A2A15"/>
     <w:pPr>
-      <w:keepNext w:val="true"/>
-      <w:widowControl w:val="false"/>
-      <w:spacing w:before="360" w:after="0"/>
+      <w:keepNext/>
+      <w:widowControl w:val="0"/>
+      <w:spacing w:before="360"/>
       <w:jc w:val="center"/>
       <w:outlineLvl w:val="2"/>
     </w:pPr>
@@ -3523,17 +5318,16 @@
       <w:lang w:val="en-US"/>
     </w:rPr>
   </w:style>
-  <w:style w:type="paragraph" w:styleId="Heading4">
-    <w:name w:val="Heading 4"/>
-    <w:basedOn w:val="Normal"/>
-    <w:next w:val="Normal"/>
-    <w:link w:val="40"/>
+  <w:style w:type="paragraph" w:styleId="4">
+    <w:name w:val="heading 4"/>
+    <w:basedOn w:val="a"/>
+    <w:next w:val="a"/>
     <w:uiPriority w:val="99"/>
     <w:qFormat/>
-    <w:rsid w:val="005a2a15"/>
+    <w:rsid w:val="005A2A15"/>
     <w:pPr>
-      <w:keepNext w:val="true"/>
-      <w:widowControl w:val="false"/>
+      <w:keepNext/>
+      <w:widowControl w:val="0"/>
       <w:jc w:val="center"/>
       <w:outlineLvl w:val="3"/>
     </w:pPr>
@@ -3544,22 +5338,41 @@
       <w:szCs w:val="32"/>
     </w:rPr>
   </w:style>
-  <w:style w:type="character" w:styleId="DefaultParagraphFont" w:default="1">
+  <w:style w:type="character" w:default="1" w:styleId="a0">
     <w:name w:val="Default Paragraph Font"/>
     <w:uiPriority w:val="1"/>
     <w:semiHidden/>
     <w:unhideWhenUsed/>
-    <w:qFormat/>
-    <w:rPr/>
   </w:style>
-  <w:style w:type="character" w:styleId="1" w:customStyle="1">
+  <w:style w:type="table" w:default="1" w:styleId="a1">
+    <w:name w:val="Normal Table"/>
+    <w:uiPriority w:val="99"/>
+    <w:semiHidden/>
+    <w:unhideWhenUsed/>
+    <w:tblPr>
+      <w:tblInd w:w="0" w:type="dxa"/>
+      <w:tblCellMar>
+        <w:top w:w="0" w:type="dxa"/>
+        <w:left w:w="108" w:type="dxa"/>
+        <w:bottom w:w="0" w:type="dxa"/>
+        <w:right w:w="108" w:type="dxa"/>
+      </w:tblCellMar>
+    </w:tblPr>
+  </w:style>
+  <w:style w:type="numbering" w:default="1" w:styleId="a2">
+    <w:name w:val="No List"/>
+    <w:uiPriority w:val="99"/>
+    <w:semiHidden/>
+    <w:unhideWhenUsed/>
+  </w:style>
+  <w:style w:type="character" w:customStyle="1" w:styleId="10">
     <w:name w:val="Заголовок 1 Знак"/>
-    <w:basedOn w:val="DefaultParagraphFont"/>
-    <w:link w:val="1"/>
+    <w:basedOn w:val="a0"/>
+    <w:link w:val="10"/>
     <w:uiPriority w:val="99"/>
     <w:qFormat/>
     <w:locked/>
-    <w:rsid w:val="005a2a15"/>
+    <w:rsid w:val="005A2A15"/>
     <w:rPr>
       <w:rFonts w:ascii="Cambria" w:hAnsi="Cambria" w:cs="Times New Roman"/>
       <w:b/>
@@ -3569,15 +5382,15 @@
       <w:szCs w:val="32"/>
     </w:rPr>
   </w:style>
-  <w:style w:type="character" w:styleId="2" w:customStyle="1">
+  <w:style w:type="character" w:customStyle="1" w:styleId="20">
     <w:name w:val="Заголовок 2 Знак"/>
-    <w:basedOn w:val="DefaultParagraphFont"/>
-    <w:link w:val="2"/>
+    <w:basedOn w:val="a0"/>
+    <w:link w:val="20"/>
     <w:uiPriority w:val="99"/>
     <w:semiHidden/>
     <w:qFormat/>
     <w:locked/>
-    <w:rsid w:val="005a2a15"/>
+    <w:rsid w:val="005A2A15"/>
     <w:rPr>
       <w:rFonts w:ascii="Cambria" w:hAnsi="Cambria" w:cs="Times New Roman"/>
       <w:b/>
@@ -3588,15 +5401,15 @@
       <w:szCs w:val="28"/>
     </w:rPr>
   </w:style>
-  <w:style w:type="character" w:styleId="3" w:customStyle="1">
+  <w:style w:type="character" w:customStyle="1" w:styleId="30">
     <w:name w:val="Заголовок 3 Знак"/>
-    <w:basedOn w:val="DefaultParagraphFont"/>
-    <w:link w:val="3"/>
+    <w:basedOn w:val="a0"/>
+    <w:link w:val="30"/>
     <w:uiPriority w:val="99"/>
     <w:semiHidden/>
     <w:qFormat/>
     <w:locked/>
-    <w:rsid w:val="005a2a15"/>
+    <w:rsid w:val="005A2A15"/>
     <w:rPr>
       <w:rFonts w:ascii="Cambria" w:hAnsi="Cambria" w:cs="Times New Roman"/>
       <w:b/>
@@ -3605,15 +5418,15 @@
       <w:szCs w:val="26"/>
     </w:rPr>
   </w:style>
-  <w:style w:type="character" w:styleId="4" w:customStyle="1">
+  <w:style w:type="character" w:customStyle="1" w:styleId="40">
     <w:name w:val="Заголовок 4 Знак"/>
-    <w:basedOn w:val="DefaultParagraphFont"/>
-    <w:link w:val="4"/>
+    <w:basedOn w:val="a0"/>
+    <w:link w:val="40"/>
     <w:uiPriority w:val="99"/>
     <w:semiHidden/>
     <w:qFormat/>
     <w:locked/>
-    <w:rsid w:val="005a2a15"/>
+    <w:rsid w:val="005A2A15"/>
     <w:rPr>
       <w:rFonts w:ascii="Calibri" w:hAnsi="Calibri" w:cs="Times New Roman"/>
       <w:b/>
@@ -3622,14 +5435,13 @@
       <w:szCs w:val="28"/>
     </w:rPr>
   </w:style>
-  <w:style w:type="character" w:styleId="Style10" w:customStyle="1">
+  <w:style w:type="character" w:customStyle="1" w:styleId="a3">
     <w:name w:val="Заголовок Знак"/>
-    <w:basedOn w:val="DefaultParagraphFont"/>
-    <w:link w:val="a3"/>
+    <w:basedOn w:val="a0"/>
     <w:uiPriority w:val="99"/>
     <w:qFormat/>
     <w:locked/>
-    <w:rsid w:val="005a2a15"/>
+    <w:rsid w:val="005A2A15"/>
     <w:rPr>
       <w:rFonts w:ascii="Cambria" w:hAnsi="Cambria" w:cs="Times New Roman"/>
       <w:b/>
@@ -3639,45 +5451,43 @@
       <w:szCs w:val="32"/>
     </w:rPr>
   </w:style>
-  <w:style w:type="character" w:styleId="Style11" w:customStyle="1">
+  <w:style w:type="character" w:customStyle="1" w:styleId="a4">
     <w:name w:val="Основной текст Знак"/>
-    <w:basedOn w:val="DefaultParagraphFont"/>
-    <w:link w:val="a5"/>
+    <w:basedOn w:val="a0"/>
     <w:uiPriority w:val="99"/>
     <w:semiHidden/>
     <w:qFormat/>
     <w:locked/>
-    <w:rsid w:val="005a2a15"/>
+    <w:rsid w:val="005A2A15"/>
     <w:rPr>
       <w:rFonts w:cs="Times New Roman"/>
       <w:sz w:val="24"/>
       <w:szCs w:val="24"/>
     </w:rPr>
   </w:style>
-  <w:style w:type="paragraph" w:styleId="Heading">
+  <w:style w:type="paragraph" w:customStyle="1" w:styleId="Heading">
     <w:name w:val="Heading"/>
-    <w:basedOn w:val="Normal"/>
-    <w:next w:val="TextBody"/>
+    <w:basedOn w:val="a"/>
+    <w:next w:val="a5"/>
     <w:qFormat/>
     <w:pPr>
-      <w:keepNext w:val="true"/>
+      <w:keepNext/>
       <w:spacing w:before="240" w:after="120"/>
     </w:pPr>
     <w:rPr>
-      <w:rFonts w:ascii="Liberation Sans" w:hAnsi="Liberation Sans" w:eastAsia="Noto Sans CJK SC" w:cs="Lohit Devanagari"/>
+      <w:rFonts w:ascii="Liberation Sans" w:eastAsia="Noto Sans CJK SC" w:hAnsi="Liberation Sans" w:cs="Lohit Devanagari"/>
       <w:sz w:val="28"/>
       <w:szCs w:val="28"/>
     </w:rPr>
   </w:style>
-  <w:style w:type="paragraph" w:styleId="TextBody">
+  <w:style w:type="paragraph" w:styleId="a5">
     <w:name w:val="Body Text"/>
-    <w:basedOn w:val="Normal"/>
-    <w:link w:val="a6"/>
+    <w:basedOn w:val="a"/>
     <w:uiPriority w:val="99"/>
-    <w:rsid w:val="005a2a15"/>
+    <w:rsid w:val="005A2A15"/>
     <w:pPr>
-      <w:widowControl w:val="false"/>
-      <w:spacing w:before="1200" w:after="0"/>
+      <w:widowControl w:val="0"/>
+      <w:spacing w:before="1200"/>
       <w:jc w:val="center"/>
     </w:pPr>
     <w:rPr>
@@ -3685,17 +5495,16 @@
       <w:szCs w:val="28"/>
     </w:rPr>
   </w:style>
-  <w:style w:type="paragraph" w:styleId="List">
+  <w:style w:type="paragraph" w:styleId="a6">
     <w:name w:val="List"/>
-    <w:basedOn w:val="TextBody"/>
-    <w:pPr/>
+    <w:basedOn w:val="a5"/>
     <w:rPr>
       <w:rFonts w:cs="Lohit Devanagari"/>
     </w:rPr>
   </w:style>
-  <w:style w:type="paragraph" w:styleId="Caption">
-    <w:name w:val="Caption"/>
-    <w:basedOn w:val="Normal"/>
+  <w:style w:type="paragraph" w:styleId="a7">
+    <w:name w:val="caption"/>
+    <w:basedOn w:val="a"/>
     <w:qFormat/>
     <w:pPr>
       <w:suppressLineNumbers/>
@@ -3705,31 +5514,27 @@
       <w:rFonts w:cs="Lohit Devanagari"/>
       <w:i/>
       <w:iCs/>
-      <w:sz w:val="24"/>
-      <w:szCs w:val="24"/>
     </w:rPr>
   </w:style>
-  <w:style w:type="paragraph" w:styleId="Index">
+  <w:style w:type="paragraph" w:customStyle="1" w:styleId="Index">
     <w:name w:val="Index"/>
-    <w:basedOn w:val="Normal"/>
+    <w:basedOn w:val="a"/>
     <w:qFormat/>
     <w:pPr>
       <w:suppressLineNumbers/>
     </w:pPr>
     <w:rPr>
       <w:rFonts w:cs="Lohit Devanagari"/>
-      <w:lang w:val="zxx" w:eastAsia="zxx" w:bidi="zxx"/>
     </w:rPr>
   </w:style>
-  <w:style w:type="paragraph" w:styleId="Title">
+  <w:style w:type="paragraph" w:styleId="a8">
     <w:name w:val="Title"/>
-    <w:basedOn w:val="Normal"/>
-    <w:link w:val="a4"/>
+    <w:basedOn w:val="a"/>
     <w:uiPriority w:val="99"/>
     <w:qFormat/>
-    <w:rsid w:val="005a2a15"/>
+    <w:rsid w:val="005A2A15"/>
     <w:pPr>
-      <w:widowControl w:val="false"/>
+      <w:widowControl w:val="0"/>
       <w:jc w:val="center"/>
     </w:pPr>
     <w:rPr>
@@ -3739,49 +5544,26 @@
       <w:szCs w:val="20"/>
     </w:rPr>
   </w:style>
-  <w:style w:type="paragraph" w:styleId="TableContents">
+  <w:style w:type="paragraph" w:customStyle="1" w:styleId="TableContents">
     <w:name w:val="Table Contents"/>
-    <w:basedOn w:val="Normal"/>
+    <w:basedOn w:val="a"/>
     <w:qFormat/>
     <w:pPr>
-      <w:widowControl w:val="false"/>
+      <w:widowControl w:val="0"/>
       <w:suppressLineNumbers/>
     </w:pPr>
-    <w:rPr/>
   </w:style>
-  <w:style w:type="paragraph" w:styleId="TableHeading">
+  <w:style w:type="paragraph" w:customStyle="1" w:styleId="TableHeading">
     <w:name w:val="Table Heading"/>
     <w:basedOn w:val="TableContents"/>
     <w:qFormat/>
     <w:pPr>
-      <w:suppressLineNumbers/>
       <w:jc w:val="center"/>
     </w:pPr>
     <w:rPr>
       <w:b/>
       <w:bCs/>
     </w:rPr>
-  </w:style>
-  <w:style w:type="numbering" w:styleId="NoList" w:default="1">
-    <w:name w:val="No List"/>
-    <w:uiPriority w:val="99"/>
-    <w:semiHidden/>
-    <w:unhideWhenUsed/>
-    <w:qFormat/>
-  </w:style>
-  <w:style w:type="table" w:default="1" w:styleId="a1">
-    <w:name w:val="Normal Table"/>
-    <w:uiPriority w:val="99"/>
-    <w:semiHidden/>
-    <w:unhideWhenUsed/>
-    <w:tblPr>
-      <w:tblCellMar>
-        <w:top w:w="0" w:type="dxa"/>
-        <w:left w:w="108" w:type="dxa"/>
-        <w:bottom w:w="0" w:type="dxa"/>
-        <w:right w:w="108" w:type="dxa"/>
-      </w:tblCellMar>
-    </w:tblPr>
   </w:style>
 </w:styles>
 </file>
